--- a/myJava.docx
+++ b/myJava.docx
@@ -1,6 +1,6 @@
 
 <file path=word/document.xml><?xml version="1.0" encoding="utf-8"?>
-<w:document xmlns:ve="http://schemas.openxmlformats.org/markup-compatibility/2006" xmlns:o="urn:schemas-microsoft-com:office:office" xmlns:r="http://schemas.openxmlformats.org/officeDocument/2006/relationships" xmlns:m="http://schemas.openxmlformats.org/officeDocument/2006/math" xmlns:v="urn:schemas-microsoft-com:vml" xmlns:wp="http://schemas.openxmlformats.org/drawingml/2006/wordprocessingDrawing" xmlns:w10="urn:schemas-microsoft-com:office:word" xmlns:w="http://schemas.openxmlformats.org/wordprocessingml/2006/main" xmlns:wne="http://schemas.microsoft.com/office/word/2006/wordml">
+<w:document xmlns:wpc="http://schemas.microsoft.com/office/word/2010/wordprocessingCanvas" xmlns:cx="http://schemas.microsoft.com/office/drawing/2014/chartex" xmlns:cx1="http://schemas.microsoft.com/office/drawing/2015/9/8/chartex" xmlns:cx2="http://schemas.microsoft.com/office/drawing/2015/10/21/chartex" xmlns:cx3="http://schemas.microsoft.com/office/drawing/2016/5/9/chartex" xmlns:cx4="http://schemas.microsoft.com/office/drawing/2016/5/10/chartex" xmlns:cx5="http://schemas.microsoft.com/office/drawing/2016/5/11/chartex" xmlns:cx6="http://schemas.microsoft.com/office/drawing/2016/5/12/chartex" xmlns:cx7="http://schemas.microsoft.com/office/drawing/2016/5/13/chartex" xmlns:cx8="http://schemas.microsoft.com/office/drawing/2016/5/14/chartex" xmlns:mc="http://schemas.openxmlformats.org/markup-compatibility/2006" xmlns:aink="http://schemas.microsoft.com/office/drawing/2016/ink" xmlns:am3d="http://schemas.microsoft.com/office/drawing/2017/model3d" xmlns:o="urn:schemas-microsoft-com:office:office" xmlns:r="http://schemas.openxmlformats.org/officeDocument/2006/relationships" xmlns:m="http://schemas.openxmlformats.org/officeDocument/2006/math" xmlns:v="urn:schemas-microsoft-com:vml" xmlns:wp14="http://schemas.microsoft.com/office/word/2010/wordprocessingDrawing" xmlns:wp="http://schemas.openxmlformats.org/drawingml/2006/wordprocessingDrawing" xmlns:w10="urn:schemas-microsoft-com:office:word" xmlns:w="http://schemas.openxmlformats.org/wordprocessingml/2006/main" xmlns:w14="http://schemas.microsoft.com/office/word/2010/wordml" xmlns:w15="http://schemas.microsoft.com/office/word/2012/wordml" xmlns:w16cid="http://schemas.microsoft.com/office/word/2016/wordml/cid" xmlns:w16se="http://schemas.microsoft.com/office/word/2015/wordml/symex" xmlns:wpg="http://schemas.microsoft.com/office/word/2010/wordprocessingGroup" xmlns:wpi="http://schemas.microsoft.com/office/word/2010/wordprocessingInk" xmlns:wne="http://schemas.microsoft.com/office/word/2006/wordml" xmlns:wps="http://schemas.microsoft.com/office/word/2010/wordprocessingShape" mc:Ignorable="w14 w15 w16se w16cid wp14">
   <w:body>
     <w:p>
       <w:pPr>
@@ -15,8 +15,8 @@
             <v:stroke joinstyle="miter"/>
             <v:path gradientshapeok="t" o:connecttype="rect"/>
           </v:shapetype>
-          <v:shape id="_x0000_s2058" type="#_x0000_t202" style="position:absolute;left:0;text-align:left;margin-left:118.55pt;margin-top:66.25pt;width:40.3pt;height:19.55pt;z-index:251664384">
-            <v:textbox style="mso-next-textbox:#_x0000_s2058">
+          <v:shape id="_x0000_s1034" type="#_x0000_t202" style="position:absolute;left:0;text-align:left;margin-left:118.55pt;margin-top:66.25pt;width:40.3pt;height:19.55pt;z-index:251664384">
+            <v:textbox style="mso-next-textbox:#_x0000_s1034">
               <w:txbxContent>
                 <w:p>
                   <w:r>
@@ -31,6 +31,7 @@
           </v:shape>
         </w:pict>
       </w:r>
+      <w:proofErr w:type="spellStart"/>
       <w:r>
         <w:t>J</w:t>
       </w:r>
@@ -40,6 +41,7 @@
         </w:rPr>
         <w:t>vm</w:t>
       </w:r>
+      <w:proofErr w:type="spellEnd"/>
       <w:r>
         <w:rPr>
           <w:rFonts w:hint="eastAsia"/>
@@ -56,8 +58,8 @@
           <w:noProof/>
         </w:rPr>
         <w:pict>
-          <v:shape id="_x0000_s2063" type="#_x0000_t202" style="position:absolute;left:0;text-align:left;margin-left:351.2pt;margin-top:178.35pt;width:150.35pt;height:108.85pt;z-index:251668480">
-            <v:textbox style="mso-next-textbox:#_x0000_s2063">
+          <v:shape id="_x0000_s1039" type="#_x0000_t202" style="position:absolute;left:0;text-align:left;margin-left:351.2pt;margin-top:178.35pt;width:150.35pt;height:108.85pt;z-index:251668480">
+            <v:textbox style="mso-next-textbox:#_x0000_s1039">
               <w:txbxContent>
                 <w:p>
                   <w:pPr>
@@ -102,15 +104,46 @@
                       <w:sz w:val="15"/>
                       <w:szCs w:val="15"/>
                     </w:rPr>
-                    <w:t>；2.安全，避免其它api试图替代系统api</w:t>
+                    <w:t>；2.安全，避免其它</w:t>
                   </w:r>
+                  <w:proofErr w:type="spellStart"/>
+                  <w:r>
+                    <w:rPr>
+                      <w:rFonts w:asciiTheme="minorEastAsia" w:hAnsiTheme="minorEastAsia" w:hint="eastAsia"/>
+                      <w:color w:val="FF0000"/>
+                      <w:sz w:val="15"/>
+                      <w:szCs w:val="15"/>
+                    </w:rPr>
+                    <w:t>api</w:t>
+                  </w:r>
+                  <w:proofErr w:type="spellEnd"/>
+                  <w:r>
+                    <w:rPr>
+                      <w:rFonts w:asciiTheme="minorEastAsia" w:hAnsiTheme="minorEastAsia" w:hint="eastAsia"/>
+                      <w:color w:val="FF0000"/>
+                      <w:sz w:val="15"/>
+                      <w:szCs w:val="15"/>
+                    </w:rPr>
+                    <w:t>试图替代系统</w:t>
+                  </w:r>
+                  <w:proofErr w:type="spellStart"/>
+                  <w:r>
+                    <w:rPr>
+                      <w:rFonts w:asciiTheme="minorEastAsia" w:hAnsiTheme="minorEastAsia" w:hint="eastAsia"/>
+                      <w:color w:val="FF0000"/>
+                      <w:sz w:val="15"/>
+                      <w:szCs w:val="15"/>
+                    </w:rPr>
+                    <w:t>api</w:t>
+                  </w:r>
+                  <w:proofErr w:type="spellEnd"/>
                 </w:p>
                 <w:p>
                   <w:pPr>
-                    <w:pStyle w:val="a9"/>
+                    <w:pStyle w:val="ae"/>
                     <w:ind w:left="360" w:firstLineChars="0" w:firstLine="0"/>
                     <w:rPr>
-                      <w:rStyle w:val="aa"/>
+                      <w:rStyle w:val="af"/>
                       <w:rFonts w:ascii="Arial" w:hAnsi="Arial" w:cs="Arial"/>
                       <w:color w:val="2F2F2F"/>
                       <w:sz w:val="18"/>
@@ -120,22 +153,35 @@
                   </w:pPr>
                   <w:r>
                     <w:rPr>
-                      <w:rStyle w:val="aa"/>
+                      <w:rStyle w:val="af"/>
                       <w:rFonts w:ascii="Arial" w:hAnsi="Arial" w:cs="Arial"/>
                       <w:color w:val="2F2F2F"/>
                       <w:sz w:val="18"/>
                       <w:szCs w:val="18"/>
                       <w:shd w:val="clear" w:color="auto" w:fill="FFFFFF"/>
                     </w:rPr>
-                    <w:t>Bootstrap ClassLoader</w:t>
+                    <w:t xml:space="preserve">Bootstrap </w:t>
                   </w:r>
+                  <w:proofErr w:type="spellStart"/>
+                  <w:r>
+                    <w:rPr>
+                      <w:rStyle w:val="af"/>
+                      <w:rFonts w:ascii="Arial" w:hAnsi="Arial" w:cs="Arial"/>
+                      <w:color w:val="2F2F2F"/>
+                      <w:sz w:val="18"/>
+                      <w:szCs w:val="18"/>
+                      <w:shd w:val="clear" w:color="auto" w:fill="FFFFFF"/>
+                    </w:rPr>
+                    <w:t>ClassLoader</w:t>
+                  </w:r>
+                  <w:proofErr w:type="spellEnd"/>
                 </w:p>
                 <w:p>
                   <w:pPr>
-                    <w:pStyle w:val="a9"/>
+                    <w:pStyle w:val="ae"/>
                     <w:ind w:left="360" w:firstLineChars="0" w:firstLine="0"/>
                     <w:rPr>
-                      <w:rStyle w:val="aa"/>
+                      <w:rStyle w:val="af"/>
                       <w:rFonts w:ascii="Arial" w:hAnsi="Arial" w:cs="Arial"/>
                       <w:color w:val="2F2F2F"/>
                       <w:sz w:val="18"/>
@@ -145,19 +191,32 @@
                   </w:pPr>
                   <w:r>
                     <w:rPr>
-                      <w:rStyle w:val="aa"/>
+                      <w:rStyle w:val="af"/>
                       <w:rFonts w:ascii="Arial" w:hAnsi="Arial" w:cs="Arial"/>
                       <w:color w:val="2F2F2F"/>
                       <w:sz w:val="18"/>
                       <w:szCs w:val="18"/>
                       <w:shd w:val="clear" w:color="auto" w:fill="FFFFFF"/>
                     </w:rPr>
-                    <w:t>Extension ClassLoader</w:t>
+                    <w:t xml:space="preserve">Extension </w:t>
                   </w:r>
+                  <w:proofErr w:type="spellStart"/>
+                  <w:r>
+                    <w:rPr>
+                      <w:rStyle w:val="af"/>
+                      <w:rFonts w:ascii="Arial" w:hAnsi="Arial" w:cs="Arial"/>
+                      <w:color w:val="2F2F2F"/>
+                      <w:sz w:val="18"/>
+                      <w:szCs w:val="18"/>
+                      <w:shd w:val="clear" w:color="auto" w:fill="FFFFFF"/>
+                    </w:rPr>
+                    <w:t>ClassLoader</w:t>
+                  </w:r>
+                  <w:proofErr w:type="spellEnd"/>
                 </w:p>
                 <w:p>
                   <w:pPr>
-                    <w:pStyle w:val="a9"/>
+                    <w:pStyle w:val="ae"/>
                     <w:ind w:left="360" w:firstLineChars="0" w:firstLine="0"/>
                     <w:rPr>
                       <w:rFonts w:asciiTheme="minorEastAsia" w:hAnsiTheme="minorEastAsia"/>
@@ -167,15 +226,28 @@
                   </w:pPr>
                   <w:r>
                     <w:rPr>
-                      <w:rStyle w:val="aa"/>
+                      <w:rStyle w:val="af"/>
                       <w:rFonts w:ascii="Arial" w:hAnsi="Arial" w:cs="Arial"/>
                       <w:color w:val="2F2F2F"/>
                       <w:sz w:val="18"/>
                       <w:szCs w:val="18"/>
                       <w:shd w:val="clear" w:color="auto" w:fill="FFFFFF"/>
                     </w:rPr>
-                    <w:t>Application ClassLoader</w:t>
+                    <w:t xml:space="preserve">Application </w:t>
                   </w:r>
+                  <w:proofErr w:type="spellStart"/>
+                  <w:r>
+                    <w:rPr>
+                      <w:rStyle w:val="af"/>
+                      <w:rFonts w:ascii="Arial" w:hAnsi="Arial" w:cs="Arial"/>
+                      <w:color w:val="2F2F2F"/>
+                      <w:sz w:val="18"/>
+                      <w:szCs w:val="18"/>
+                      <w:shd w:val="clear" w:color="auto" w:fill="FFFFFF"/>
+                    </w:rPr>
+                    <w:t>ClassLoader</w:t>
+                  </w:r>
+                  <w:proofErr w:type="spellEnd"/>
                 </w:p>
               </w:txbxContent>
             </v:textbox>
@@ -235,8 +307,8 @@
           <w:noProof/>
         </w:rPr>
         <w:pict>
-          <v:shape id="_x0000_s2061" type="#_x0000_t202" style="position:absolute;left:0;text-align:left;margin-left:291.3pt;margin-top:62.6pt;width:78.35pt;height:24.15pt;z-index:251666432;mso-position-horizontal-relative:text;mso-position-vertical-relative:text">
-            <v:textbox style="mso-next-textbox:#_x0000_s2061">
+          <v:shape id="_x0000_s1037" type="#_x0000_t202" style="position:absolute;left:0;text-align:left;margin-left:291.3pt;margin-top:62.6pt;width:78.35pt;height:24.15pt;z-index:251666432;mso-position-horizontal-relative:text;mso-position-vertical-relative:text">
+            <v:textbox style="mso-next-textbox:#_x0000_s1037">
               <w:txbxContent>
                 <w:p>
                   <w:r>
@@ -260,7 +332,7 @@
             <v:path arrowok="t" fillok="f" o:connecttype="none"/>
             <o:lock v:ext="edit" shapetype="t"/>
           </v:shapetype>
-          <v:shape id="_x0000_s2059" type="#_x0000_t32" style="position:absolute;left:0;text-align:left;margin-left:291.3pt;margin-top:86.75pt;width:82.95pt;height:.6pt;z-index:251665408;mso-position-horizontal-relative:text;mso-position-vertical-relative:text" o:connectortype="straight">
+          <v:shape id="_x0000_s1035" type="#_x0000_t32" style="position:absolute;left:0;text-align:left;margin-left:291.3pt;margin-top:86.75pt;width:82.95pt;height:.6pt;z-index:251665408;mso-position-horizontal-relative:text;mso-position-vertical-relative:text" o:connectortype="straight">
             <v:stroke endarrow="block"/>
           </v:shape>
         </w:pict>
@@ -324,9 +396,9 @@
           <w:noProof/>
         </w:rPr>
         <w:pict>
-          <v:rect id="_x0000_s2055" style="position:absolute;left:0;text-align:left;margin-left:215.85pt;margin-top:62.6pt;width:70.85pt;height:51.8pt;z-index:251662336;mso-position-horizontal-relative:text;mso-position-vertical-relative:text" fillcolor="#4f81bd [3204]" strokecolor="#f2f2f2 [3041]" strokeweight="3pt">
+          <v:rect id="_x0000_s1031" style="position:absolute;left:0;text-align:left;margin-left:215.85pt;margin-top:62.6pt;width:70.85pt;height:51.8pt;z-index:251662336;mso-position-horizontal-relative:text;mso-position-vertical-relative:text" fillcolor="#4f81bd [3204]" strokecolor="#f2f2f2 [3041]" strokeweight="3pt">
             <v:shadow on="t" type="perspective" color="#243f60 [1604]" opacity=".5" offset="1pt" offset2="-1pt"/>
-            <v:textbox style="mso-next-textbox:#_x0000_s2055">
+            <v:textbox style="mso-next-textbox:#_x0000_s1031">
               <w:txbxContent>
                 <w:p>
                   <w:pPr>
@@ -335,6 +407,7 @@
                       <w:szCs w:val="28"/>
                     </w:rPr>
                   </w:pPr>
+                  <w:proofErr w:type="spellStart"/>
                   <w:r>
                     <w:rPr>
                       <w:rFonts w:hint="eastAsia"/>
@@ -343,6 +416,7 @@
                     </w:rPr>
                     <w:t>classload</w:t>
                   </w:r>
+                  <w:proofErr w:type="spellEnd"/>
                 </w:p>
               </w:txbxContent>
             </v:textbox>
@@ -354,7 +428,7 @@
           <w:noProof/>
         </w:rPr>
         <w:pict>
-          <v:shape id="_x0000_s2054" type="#_x0000_t32" style="position:absolute;left:0;text-align:left;margin-left:251.55pt;margin-top:30.35pt;width:.6pt;height:32.25pt;z-index:251661312;mso-position-horizontal-relative:text;mso-position-vertical-relative:text" o:connectortype="straight">
+          <v:shape id="_x0000_s1030" type="#_x0000_t32" style="position:absolute;left:0;text-align:left;margin-left:251.55pt;margin-top:30.35pt;width:.6pt;height:32.25pt;z-index:251661312;mso-position-horizontal-relative:text;mso-position-vertical-relative:text" o:connectortype="straight">
             <v:stroke endarrow="block"/>
           </v:shape>
         </w:pict>
@@ -364,16 +438,18 @@
           <w:noProof/>
         </w:rPr>
         <w:pict>
-          <v:rect id="_x0000_s2053" style="position:absolute;left:0;text-align:left;margin-left:218.75pt;margin-top:3.85pt;width:67.95pt;height:26.5pt;z-index:251660288;mso-position-horizontal-relative:text;mso-position-vertical-relative:text">
-            <v:textbox style="mso-next-textbox:#_x0000_s2053">
+          <v:rect id="_x0000_s1029" style="position:absolute;left:0;text-align:left;margin-left:218.75pt;margin-top:3.85pt;width:67.95pt;height:26.5pt;z-index:251660288;mso-position-horizontal-relative:text;mso-position-vertical-relative:text">
+            <v:textbox style="mso-next-textbox:#_x0000_s1029">
               <w:txbxContent>
                 <w:p>
+                  <w:proofErr w:type="spellStart"/>
                   <w:r>
                     <w:rPr>
                       <w:rFonts w:hint="eastAsia"/>
                     </w:rPr>
                     <w:t>Object.class</w:t>
                   </w:r>
+                  <w:proofErr w:type="spellEnd"/>
                 </w:p>
               </w:txbxContent>
             </v:textbox>
@@ -385,7 +461,7 @@
           <w:noProof/>
         </w:rPr>
         <w:pict>
-          <v:shape id="_x0000_s2052" type="#_x0000_t32" style="position:absolute;left:0;text-align:left;margin-left:67.25pt;margin-top:14.75pt;width:151.5pt;height:0;z-index:251659264;mso-position-horizontal-relative:text;mso-position-vertical-relative:text" o:connectortype="straight">
+          <v:shape id="_x0000_s1028" type="#_x0000_t32" style="position:absolute;left:0;text-align:left;margin-left:67.25pt;margin-top:14.75pt;width:151.5pt;height:0;z-index:251659264;mso-position-horizontal-relative:text;mso-position-vertical-relative:text" o:connectortype="straight">
             <v:stroke endarrow="block"/>
           </v:shape>
         </w:pict>
@@ -395,8 +471,8 @@
           <w:noProof/>
         </w:rPr>
         <w:pict>
-          <v:rect id="_x0000_s2050" style="position:absolute;left:0;text-align:left;margin-left:-7.6pt;margin-top:3.85pt;width:74.85pt;height:21.9pt;z-index:251658240;mso-position-horizontal-relative:text;mso-position-vertical-relative:text">
-            <v:textbox style="mso-next-textbox:#_x0000_s2050">
+          <v:rect id="_x0000_s1026" style="position:absolute;left:0;text-align:left;margin-left:-7.6pt;margin-top:3.85pt;width:74.85pt;height:21.9pt;z-index:251658240;mso-position-horizontal-relative:text;mso-position-vertical-relative:text">
+            <v:textbox style="mso-next-textbox:#_x0000_s1026">
               <w:txbxContent>
                 <w:p>
                   <w:pPr>
@@ -1715,6 +1791,7 @@
         </w:rPr>
         <w:t>查找并加载类的二进制数据，这个阶段会在堆内存中生成一个代表这个类的</w:t>
       </w:r>
+      <w:proofErr w:type="spellStart"/>
       <w:r>
         <w:rPr>
           <w:rFonts w:ascii="Verdana" w:hAnsi="Verdana" w:hint="eastAsia"/>
@@ -1725,6 +1802,7 @@
         </w:rPr>
         <w:t>java.lang.Class</w:t>
       </w:r>
+      <w:proofErr w:type="spellEnd"/>
       <w:r>
         <w:rPr>
           <w:rFonts w:ascii="Verdana" w:hAnsi="Verdana" w:hint="eastAsia"/>
@@ -1793,7 +1871,7 @@
     </w:p>
     <w:p>
       <w:pPr>
-        <w:pStyle w:val="ab"/>
+        <w:pStyle w:val="af0"/>
         <w:shd w:val="clear" w:color="auto" w:fill="FFFFFF"/>
         <w:spacing w:before="0" w:beforeAutospacing="0" w:after="230" w:afterAutospacing="0" w:line="242" w:lineRule="atLeast"/>
         <w:rPr>
@@ -1819,7 +1897,7 @@
       </w:r>
       <w:r>
         <w:rPr>
-          <w:rStyle w:val="aa"/>
+          <w:rStyle w:val="af"/>
           <w:rFonts w:hint="eastAsia"/>
           <w:color w:val="FF0000"/>
           <w:bdr w:val="single" w:sz="2" w:space="0" w:color="auto" w:frame="1"/>
@@ -1937,7 +2015,7 @@
           <w:left w:w="0" w:type="dxa"/>
           <w:right w:w="0" w:type="dxa"/>
         </w:tblCellMar>
-        <w:tblLook w:val="04A0"/>
+        <w:tblLook w:val="04A0" w:firstRow="1" w:lastRow="0" w:firstColumn="1" w:lastColumn="0" w:noHBand="0" w:noVBand="1"/>
       </w:tblPr>
       <w:tblGrid>
         <w:gridCol w:w="322"/>
@@ -2122,6 +2200,7 @@
         </w:rPr>
         <w:t>的</w:t>
       </w:r>
+      <w:proofErr w:type="spellStart"/>
       <w:r>
         <w:rPr>
           <w:rFonts w:ascii="Verdana" w:hAnsi="Verdana" w:hint="eastAsia"/>
@@ -2132,6 +2211,7 @@
         </w:rPr>
         <w:t>putstatic</w:t>
       </w:r>
+      <w:proofErr w:type="spellEnd"/>
       <w:r>
         <w:rPr>
           <w:rFonts w:ascii="Verdana" w:hAnsi="Verdana" w:hint="eastAsia"/>
@@ -2140,8 +2220,9 @@
           <w:szCs w:val="16"/>
           <w:shd w:val="clear" w:color="auto" w:fill="FFFFFF"/>
         </w:rPr>
-        <w:t>指令是程序被编译后，存放于类构造器</w:t>
-      </w:r>
+        <w:t>指令是程序被编译后，存放</w:t>
+      </w:r>
+      <w:proofErr w:type="gramStart"/>
       <w:r>
         <w:rPr>
           <w:rFonts w:ascii="Verdana" w:hAnsi="Verdana" w:hint="eastAsia"/>
@@ -2150,8 +2231,30 @@
           <w:szCs w:val="16"/>
           <w:shd w:val="clear" w:color="auto" w:fill="FFFFFF"/>
         </w:rPr>
+        <w:t>于类构造</w:t>
+      </w:r>
+      <w:proofErr w:type="gramEnd"/>
+      <w:r>
+        <w:rPr>
+          <w:rFonts w:ascii="Verdana" w:hAnsi="Verdana" w:hint="eastAsia"/>
+          <w:color w:val="000000"/>
+          <w:sz w:val="16"/>
+          <w:szCs w:val="16"/>
+          <w:shd w:val="clear" w:color="auto" w:fill="FFFFFF"/>
+        </w:rPr>
+        <w:t>器</w:t>
+      </w:r>
+      <w:r>
+        <w:rPr>
+          <w:rFonts w:ascii="Verdana" w:hAnsi="Verdana" w:hint="eastAsia"/>
+          <w:color w:val="000000"/>
+          <w:sz w:val="16"/>
+          <w:szCs w:val="16"/>
+          <w:shd w:val="clear" w:color="auto" w:fill="FFFFFF"/>
+        </w:rPr>
         <w:t>&lt;client&gt;</w:t>
       </w:r>
+      <w:proofErr w:type="gramStart"/>
       <w:r>
         <w:rPr>
           <w:rFonts w:ascii="Verdana" w:hAnsi="Verdana" w:hint="eastAsia"/>
@@ -2162,6 +2265,7 @@
         </w:rPr>
         <w:t>方法之中</w:t>
       </w:r>
+      <w:proofErr w:type="gramEnd"/>
       <w:r>
         <w:rPr>
           <w:rFonts w:ascii="Verdana" w:hAnsi="Verdana" w:hint="eastAsia"/>
@@ -2190,7 +2294,7 @@
           <w:left w:w="0" w:type="dxa"/>
           <w:right w:w="0" w:type="dxa"/>
         </w:tblCellMar>
-        <w:tblLook w:val="04A0"/>
+        <w:tblLook w:val="04A0" w:firstRow="1" w:lastRow="0" w:firstColumn="1" w:lastColumn="0" w:noHBand="0" w:noVBand="1"/>
       </w:tblPr>
       <w:tblGrid>
         <w:gridCol w:w="322"/>
@@ -2295,6 +2399,7 @@
         </w:rPr>
         <w:t>生成</w:t>
       </w:r>
+      <w:proofErr w:type="spellStart"/>
       <w:r>
         <w:rPr>
           <w:rFonts w:ascii="Verdana" w:hAnsi="Verdana" w:hint="eastAsia"/>
@@ -2305,6 +2410,7 @@
         </w:rPr>
         <w:t>ConstantValue</w:t>
       </w:r>
+      <w:proofErr w:type="spellEnd"/>
       <w:r>
         <w:rPr>
           <w:rFonts w:ascii="Verdana" w:hAnsi="Verdana" w:hint="eastAsia"/>
@@ -2315,6 +2421,7 @@
         </w:rPr>
         <w:t>属性，在准备阶段虚拟机会根据</w:t>
       </w:r>
+      <w:proofErr w:type="spellStart"/>
       <w:r>
         <w:rPr>
           <w:rFonts w:ascii="Verdana" w:hAnsi="Verdana" w:hint="eastAsia"/>
@@ -2325,6 +2432,7 @@
         </w:rPr>
         <w:t>ConstantValue</w:t>
       </w:r>
+      <w:proofErr w:type="spellEnd"/>
       <w:r>
         <w:rPr>
           <w:rFonts w:ascii="Verdana" w:hAnsi="Verdana" w:hint="eastAsia"/>
@@ -2874,7 +2982,29 @@
           <w:szCs w:val="16"/>
           <w:shd w:val="clear" w:color="auto" w:fill="FFFFFF"/>
         </w:rPr>
-        <w:t> 2、假如该类的直接父类还没有被初始化，则先初始化其直接父类</w:t>
+        <w:t> 2、假如该类的</w:t>
+      </w:r>
+      <w:proofErr w:type="gramStart"/>
+      <w:r>
+        <w:rPr>
+          <w:rFonts w:asciiTheme="minorEastAsia" w:hAnsiTheme="minorEastAsia" w:hint="eastAsia"/>
+          <w:color w:val="000000"/>
+          <w:sz w:val="16"/>
+          <w:szCs w:val="16"/>
+          <w:shd w:val="clear" w:color="auto" w:fill="FFFFFF"/>
+        </w:rPr>
+        <w:t>直接父类还</w:t>
+      </w:r>
+      <w:proofErr w:type="gramEnd"/>
+      <w:r>
+        <w:rPr>
+          <w:rFonts w:asciiTheme="minorEastAsia" w:hAnsiTheme="minorEastAsia" w:hint="eastAsia"/>
+          <w:color w:val="000000"/>
+          <w:sz w:val="16"/>
+          <w:szCs w:val="16"/>
+          <w:shd w:val="clear" w:color="auto" w:fill="FFFFFF"/>
+        </w:rPr>
+        <w:t>没有被初始化，则先初始化其直接父类</w:t>
       </w:r>
     </w:p>
     <w:p>
@@ -3002,7 +3132,51 @@
           <w:szCs w:val="16"/>
           <w:shd w:val="clear" w:color="auto" w:fill="FFFFFF"/>
         </w:rPr>
-        <w:t>– 反射（如Class.forName(“com.shengsiyuan.Test”)）</w:t>
+        <w:t>– 反射（如</w:t>
+      </w:r>
+      <w:proofErr w:type="spellStart"/>
+      <w:r>
+        <w:rPr>
+          <w:rFonts w:asciiTheme="minorEastAsia" w:hAnsiTheme="minorEastAsia" w:hint="eastAsia"/>
+          <w:color w:val="000000"/>
+          <w:sz w:val="16"/>
+          <w:szCs w:val="16"/>
+          <w:shd w:val="clear" w:color="auto" w:fill="FFFFFF"/>
+        </w:rPr>
+        <w:t>Class.forName</w:t>
+      </w:r>
+      <w:proofErr w:type="spellEnd"/>
+      <w:r>
+        <w:rPr>
+          <w:rFonts w:asciiTheme="minorEastAsia" w:hAnsiTheme="minorEastAsia" w:hint="eastAsia"/>
+          <w:color w:val="000000"/>
+          <w:sz w:val="16"/>
+          <w:szCs w:val="16"/>
+          <w:shd w:val="clear" w:color="auto" w:fill="FFFFFF"/>
+        </w:rPr>
+        <w:t>(“</w:t>
+      </w:r>
+      <w:proofErr w:type="spellStart"/>
+      <w:r>
+        <w:rPr>
+          <w:rFonts w:asciiTheme="minorEastAsia" w:hAnsiTheme="minorEastAsia" w:hint="eastAsia"/>
+          <w:color w:val="000000"/>
+          <w:sz w:val="16"/>
+          <w:szCs w:val="16"/>
+          <w:shd w:val="clear" w:color="auto" w:fill="FFFFFF"/>
+        </w:rPr>
+        <w:t>com.shengsiyuan.Test</w:t>
+      </w:r>
+      <w:proofErr w:type="spellEnd"/>
+      <w:r>
+        <w:rPr>
+          <w:rFonts w:asciiTheme="minorEastAsia" w:hAnsiTheme="minorEastAsia" w:hint="eastAsia"/>
+          <w:color w:val="000000"/>
+          <w:sz w:val="16"/>
+          <w:szCs w:val="16"/>
+          <w:shd w:val="clear" w:color="auto" w:fill="FFFFFF"/>
+        </w:rPr>
+        <w:t>”)）</w:t>
       </w:r>
     </w:p>
     <w:p>
@@ -3092,7 +3266,51 @@
           <w:szCs w:val="16"/>
           <w:shd w:val="clear" w:color="auto" w:fill="FFFFFF"/>
         </w:rPr>
-        <w:t>通过子类引用父类的静态字段，只会触发父类的初始化，而不会触发子类的初始化。</w:t>
+        <w:t>通过子类</w:t>
+      </w:r>
+      <w:proofErr w:type="gramStart"/>
+      <w:r>
+        <w:rPr>
+          <w:rFonts w:asciiTheme="minorEastAsia" w:hAnsiTheme="minorEastAsia" w:hint="eastAsia"/>
+          <w:color w:val="000000"/>
+          <w:sz w:val="16"/>
+          <w:szCs w:val="16"/>
+          <w:shd w:val="clear" w:color="auto" w:fill="FFFFFF"/>
+        </w:rPr>
+        <w:t>引用父类的</w:t>
+      </w:r>
+      <w:proofErr w:type="gramEnd"/>
+      <w:r>
+        <w:rPr>
+          <w:rFonts w:asciiTheme="minorEastAsia" w:hAnsiTheme="minorEastAsia" w:hint="eastAsia"/>
+          <w:color w:val="000000"/>
+          <w:sz w:val="16"/>
+          <w:szCs w:val="16"/>
+          <w:shd w:val="clear" w:color="auto" w:fill="FFFFFF"/>
+        </w:rPr>
+        <w:t>静态字段，只会</w:t>
+      </w:r>
+      <w:proofErr w:type="gramStart"/>
+      <w:r>
+        <w:rPr>
+          <w:rFonts w:asciiTheme="minorEastAsia" w:hAnsiTheme="minorEastAsia" w:hint="eastAsia"/>
+          <w:color w:val="000000"/>
+          <w:sz w:val="16"/>
+          <w:szCs w:val="16"/>
+          <w:shd w:val="clear" w:color="auto" w:fill="FFFFFF"/>
+        </w:rPr>
+        <w:t>触发父类的</w:t>
+      </w:r>
+      <w:proofErr w:type="gramEnd"/>
+      <w:r>
+        <w:rPr>
+          <w:rFonts w:asciiTheme="minorEastAsia" w:hAnsiTheme="minorEastAsia" w:hint="eastAsia"/>
+          <w:color w:val="000000"/>
+          <w:sz w:val="16"/>
+          <w:szCs w:val="16"/>
+          <w:shd w:val="clear" w:color="auto" w:fill="FFFFFF"/>
+        </w:rPr>
+        <w:t>初始化，而不会触发子类的初始化。</w:t>
       </w:r>
     </w:p>
     <w:p>
@@ -3192,7 +3410,29 @@
           <w:szCs w:val="16"/>
           <w:shd w:val="clear" w:color="auto" w:fill="FFFFFF"/>
         </w:rPr>
-        <w:t>通过Class.forName加载指定类时，如果指定参数initialize为false时，也不会触发类初始化，其实这个参数是告诉虚拟机，是否要对类进行初始化。</w:t>
+        <w:t>通过</w:t>
+      </w:r>
+      <w:proofErr w:type="spellStart"/>
+      <w:r>
+        <w:rPr>
+          <w:rFonts w:asciiTheme="minorEastAsia" w:hAnsiTheme="minorEastAsia" w:hint="eastAsia"/>
+          <w:color w:val="000000"/>
+          <w:sz w:val="16"/>
+          <w:szCs w:val="16"/>
+          <w:shd w:val="clear" w:color="auto" w:fill="FFFFFF"/>
+        </w:rPr>
+        <w:t>Class.forName</w:t>
+      </w:r>
+      <w:proofErr w:type="spellEnd"/>
+      <w:r>
+        <w:rPr>
+          <w:rFonts w:asciiTheme="minorEastAsia" w:hAnsiTheme="minorEastAsia" w:hint="eastAsia"/>
+          <w:color w:val="000000"/>
+          <w:sz w:val="16"/>
+          <w:szCs w:val="16"/>
+          <w:shd w:val="clear" w:color="auto" w:fill="FFFFFF"/>
+        </w:rPr>
+        <w:t>加载指定类时，如果指定参数initialize为false时，也不会触发类初始化，其实这个参数是告诉虚拟机，是否要对类进行初始化。</w:t>
       </w:r>
     </w:p>
     <w:p>
@@ -3217,7 +3457,51 @@
           <w:szCs w:val="16"/>
           <w:shd w:val="clear" w:color="auto" w:fill="FFFFFF"/>
         </w:rPr>
-        <w:t>通过ClassLoader默认的loadClass方法，也不会触发初始化动作。</w:t>
+        <w:t>通过</w:t>
+      </w:r>
+      <w:proofErr w:type="spellStart"/>
+      <w:r>
+        <w:rPr>
+          <w:rFonts w:asciiTheme="minorEastAsia" w:hAnsiTheme="minorEastAsia" w:hint="eastAsia"/>
+          <w:color w:val="000000"/>
+          <w:sz w:val="16"/>
+          <w:szCs w:val="16"/>
+          <w:shd w:val="clear" w:color="auto" w:fill="FFFFFF"/>
+        </w:rPr>
+        <w:t>ClassLoader</w:t>
+      </w:r>
+      <w:proofErr w:type="spellEnd"/>
+      <w:r>
+        <w:rPr>
+          <w:rFonts w:asciiTheme="minorEastAsia" w:hAnsiTheme="minorEastAsia" w:hint="eastAsia"/>
+          <w:color w:val="000000"/>
+          <w:sz w:val="16"/>
+          <w:szCs w:val="16"/>
+          <w:shd w:val="clear" w:color="auto" w:fill="FFFFFF"/>
+        </w:rPr>
+        <w:t>默认的</w:t>
+      </w:r>
+      <w:proofErr w:type="spellStart"/>
+      <w:r>
+        <w:rPr>
+          <w:rFonts w:asciiTheme="minorEastAsia" w:hAnsiTheme="minorEastAsia" w:hint="eastAsia"/>
+          <w:color w:val="000000"/>
+          <w:sz w:val="16"/>
+          <w:szCs w:val="16"/>
+          <w:shd w:val="clear" w:color="auto" w:fill="FFFFFF"/>
+        </w:rPr>
+        <w:t>loadClass</w:t>
+      </w:r>
+      <w:proofErr w:type="spellEnd"/>
+      <w:r>
+        <w:rPr>
+          <w:rFonts w:asciiTheme="minorEastAsia" w:hAnsiTheme="minorEastAsia" w:hint="eastAsia"/>
+          <w:color w:val="000000"/>
+          <w:sz w:val="16"/>
+          <w:szCs w:val="16"/>
+          <w:shd w:val="clear" w:color="auto" w:fill="FFFFFF"/>
+        </w:rPr>
+        <w:t>方法，也不会触发初始化动作。</w:t>
       </w:r>
     </w:p>
     <w:p>
@@ -3343,6 +3627,7 @@
         </w:rPr>
         <w:t>特点——动态创建，</w:t>
       </w:r>
+      <w:proofErr w:type="spellStart"/>
       <w:r>
         <w:rPr>
           <w:rFonts w:hint="eastAsia"/>
@@ -3350,33 +3635,59 @@
         </w:rPr>
         <w:t>gc</w:t>
       </w:r>
+      <w:proofErr w:type="spellEnd"/>
       <w:r>
         <w:rPr>
           <w:rFonts w:hint="eastAsia"/>
           <w:color w:val="000000" w:themeColor="text1"/>
         </w:rPr>
-        <w:t>回收，内存空间大，但是效率不及栈区</w:t>
-      </w:r>
-    </w:p>
-    <w:p>
-      <w:pPr>
-        <w:rPr>
+        <w:t>回收，内存空间大，但是效率不及</w:t>
+      </w:r>
+      <w:proofErr w:type="gramStart"/>
+      <w:r>
+        <w:rPr>
+          <w:rFonts w:hint="eastAsia"/>
           <w:color w:val="000000" w:themeColor="text1"/>
         </w:rPr>
-      </w:pPr>
+        <w:t>栈</w:t>
+      </w:r>
+      <w:proofErr w:type="gramEnd"/>
       <w:r>
         <w:rPr>
           <w:rFonts w:hint="eastAsia"/>
           <w:color w:val="000000" w:themeColor="text1"/>
         </w:rPr>
+        <w:t>区</w:t>
+      </w:r>
+    </w:p>
+    <w:p>
+      <w:pPr>
+        <w:rPr>
+          <w:color w:val="000000" w:themeColor="text1"/>
+        </w:rPr>
+      </w:pPr>
+      <w:r>
+        <w:rPr>
+          <w:rFonts w:hint="eastAsia"/>
+          <w:color w:val="000000" w:themeColor="text1"/>
+        </w:rPr>
         <w:t>3.</w:t>
       </w:r>
+      <w:proofErr w:type="gramStart"/>
       <w:r>
         <w:rPr>
           <w:rFonts w:hint="eastAsia"/>
           <w:color w:val="000000" w:themeColor="text1"/>
         </w:rPr>
-        <w:t>栈区：方法内的变量（局部变量）以及方法本身</w:t>
+        <w:t>栈</w:t>
+      </w:r>
+      <w:proofErr w:type="gramEnd"/>
+      <w:r>
+        <w:rPr>
+          <w:rFonts w:hint="eastAsia"/>
+          <w:color w:val="000000" w:themeColor="text1"/>
+        </w:rPr>
+        <w:t>区：方法内的变量（局部变量）以及方法本身</w:t>
       </w:r>
     </w:p>
     <w:p>
@@ -3410,7 +3721,21 @@
         <w:rPr>
           <w:color w:val="000000" w:themeColor="text1"/>
         </w:rPr>
-        <w:t>，线程结束栈内存也就释放</w:t>
+        <w:t>，线程结束</w:t>
+      </w:r>
+      <w:proofErr w:type="gramStart"/>
+      <w:r>
+        <w:rPr>
+          <w:color w:val="000000" w:themeColor="text1"/>
+        </w:rPr>
+        <w:t>栈</w:t>
+      </w:r>
+      <w:proofErr w:type="gramEnd"/>
+      <w:r>
+        <w:rPr>
+          <w:color w:val="000000" w:themeColor="text1"/>
+        </w:rPr>
+        <w:t>内存也就释放</w:t>
       </w:r>
     </w:p>
     <w:p>
@@ -3795,6 +4120,7 @@
       <w:pPr>
         <w:pStyle w:val="2"/>
       </w:pPr>
+      <w:proofErr w:type="spellStart"/>
       <w:r>
         <w:t>T</w:t>
       </w:r>
@@ -3802,8 +4128,23 @@
         <w:rPr>
           <w:rFonts w:hint="eastAsia"/>
         </w:rPr>
-        <w:t>cp/ip</w:t>
-      </w:r>
+        <w:t>cp</w:t>
+      </w:r>
+      <w:proofErr w:type="spellEnd"/>
+      <w:r>
+        <w:rPr>
+          <w:rFonts w:hint="eastAsia"/>
+        </w:rPr>
+        <w:t>/</w:t>
+      </w:r>
+      <w:proofErr w:type="spellStart"/>
+      <w:r>
+        <w:rPr>
+          <w:rFonts w:hint="eastAsia"/>
+        </w:rPr>
+        <w:t>ip</w:t>
+      </w:r>
+      <w:proofErr w:type="spellEnd"/>
     </w:p>
     <w:p>
       <w:r>
@@ -3811,7 +4152,7 @@
           <w:noProof/>
         </w:rPr>
         <w:pict>
-          <v:shape id="_x0000_s2066" type="#_x0000_t202" style="position:absolute;left:0;text-align:left;margin-left:237.75pt;margin-top:52.9pt;width:65.1pt;height:23.05pt;z-index:251671552">
+          <v:shape id="_x0000_s1042" type="#_x0000_t202" style="position:absolute;left:0;text-align:left;margin-left:237.75pt;margin-top:52.9pt;width:65.1pt;height:23.05pt;z-index:251671552">
             <v:textbox>
               <w:txbxContent>
                 <w:p>
@@ -3853,7 +4194,7 @@
           <w:noProof/>
         </w:rPr>
         <w:pict>
-          <v:shape id="_x0000_s2065" type="#_x0000_t32" style="position:absolute;left:0;text-align:left;margin-left:237.75pt;margin-top:79.4pt;width:73.7pt;height:0;z-index:251670528" o:connectortype="straight">
+          <v:shape id="_x0000_s1041" type="#_x0000_t32" style="position:absolute;left:0;text-align:left;margin-left:237.75pt;margin-top:79.4pt;width:73.7pt;height:0;z-index:251670528" o:connectortype="straight">
             <v:stroke endarrow="block"/>
           </v:shape>
         </w:pict>
@@ -4133,7 +4474,7 @@
         </w:rPr>
         <w:lastRenderedPageBreak/>
         <w:pict>
-          <v:shape id="_x0000_s2082" type="#_x0000_t32" style="position:absolute;left:0;text-align:left;margin-left:295.35pt;margin-top:-5.2pt;width:.55pt;height:18.45pt;z-index:251688960" o:connectortype="straight">
+          <v:shape id="_x0000_s1058" type="#_x0000_t32" style="position:absolute;left:0;text-align:left;margin-left:295.35pt;margin-top:-5.2pt;width:.55pt;height:18.45pt;z-index:251688960" o:connectortype="straight">
             <v:stroke endarrow="block"/>
           </v:shape>
         </w:pict>
@@ -4146,7 +4487,7 @@
           <w:szCs w:val="18"/>
         </w:rPr>
         <w:pict>
-          <v:shape id="_x0000_s2077" type="#_x0000_t202" style="position:absolute;left:0;text-align:left;margin-left:248.1pt;margin-top:13.25pt;width:97.95pt;height:29.35pt;z-index:251683840">
+          <v:shape id="_x0000_s1053" type="#_x0000_t202" style="position:absolute;left:0;text-align:left;margin-left:248.1pt;margin-top:13.25pt;width:97.95pt;height:29.35pt;z-index:251683840">
             <v:textbox>
               <w:txbxContent>
                 <w:p>
@@ -4156,12 +4497,14 @@
                     </w:rPr>
                     <w:t>创建</w:t>
                   </w:r>
+                  <w:proofErr w:type="spellStart"/>
                   <w:r>
                     <w:rPr>
                       <w:rFonts w:hint="eastAsia"/>
                     </w:rPr>
                     <w:t>ServerSocket</w:t>
                   </w:r>
+                  <w:proofErr w:type="spellEnd"/>
                 </w:p>
               </w:txbxContent>
             </v:textbox>
@@ -4176,7 +4519,7 @@
           <w:szCs w:val="18"/>
         </w:rPr>
         <w:pict>
-          <v:oval id="_x0000_s2068" style="position:absolute;left:0;text-align:left;margin-left:255.6pt;margin-top:-44.9pt;width:80.65pt;height:34.55pt;z-index:251674624" fillcolor="#c0504d [3205]" strokecolor="#f2f2f2 [3041]" strokeweight="3pt">
+          <v:oval id="_x0000_s1044" style="position:absolute;left:0;text-align:left;margin-left:255.6pt;margin-top:-44.9pt;width:80.65pt;height:34.55pt;z-index:251674624" fillcolor="#c0504d [3205]" strokecolor="#f2f2f2 [3041]" strokeweight="3pt">
             <v:shadow on="t" type="perspective" color="#622423 [1605]" opacity=".5" offset="1pt" offset2="-1pt"/>
             <v:textbox>
               <w:txbxContent>
@@ -4201,7 +4544,7 @@
           <w:szCs w:val="18"/>
         </w:rPr>
         <w:pict>
-          <v:rect id="_x0000_s2067" style="position:absolute;left:0;text-align:left;margin-left:2.15pt;margin-top:8.05pt;width:74.3pt;height:30.55pt;z-index:251673600" fillcolor="#4f81bd [3204]" strokecolor="#f2f2f2 [3041]" strokeweight="3pt">
+          <v:rect id="_x0000_s1043" style="position:absolute;left:0;text-align:left;margin-left:2.15pt;margin-top:8.05pt;width:74.3pt;height:30.55pt;z-index:251673600" fillcolor="#4f81bd [3204]" strokecolor="#f2f2f2 [3041]" strokeweight="3pt">
             <v:shadow on="t" type="perspective" color="#243f60 [1604]" opacity=".5" offset="1pt" offset2="-1pt"/>
             <v:textbox>
               <w:txbxContent>
@@ -4247,7 +4590,7 @@
           <w:szCs w:val="18"/>
         </w:rPr>
         <w:pict>
-          <v:shape id="_x0000_s2083" type="#_x0000_t32" style="position:absolute;left:0;text-align:left;margin-left:295.35pt;margin-top:11.4pt;width:.55pt;height:15.6pt;z-index:251689984" o:connectortype="straight">
+          <v:shape id="_x0000_s1059" type="#_x0000_t32" style="position:absolute;left:0;text-align:left;margin-left:295.35pt;margin-top:11.4pt;width:.55pt;height:15.6pt;z-index:251689984" o:connectortype="straight">
             <v:stroke endarrow="block"/>
           </v:shape>
         </w:pict>
@@ -4260,7 +4603,7 @@
           <w:szCs w:val="18"/>
         </w:rPr>
         <w:pict>
-          <v:shape id="_x0000_s2069" type="#_x0000_t32" style="position:absolute;left:0;text-align:left;margin-left:35.55pt;margin-top:11.4pt;width:.6pt;height:11.55pt;z-index:251675648" o:connectortype="straight">
+          <v:shape id="_x0000_s1045" type="#_x0000_t32" style="position:absolute;left:0;text-align:left;margin-left:35.55pt;margin-top:11.4pt;width:.6pt;height:11.55pt;z-index:251675648" o:connectortype="straight">
             <v:stroke endarrow="block"/>
           </v:shape>
         </w:pict>
@@ -4282,16 +4625,18 @@
           <w:szCs w:val="18"/>
         </w:rPr>
         <w:pict>
-          <v:rect id="_x0000_s2072" style="position:absolute;left:0;text-align:left;margin-left:2.15pt;margin-top:53.4pt;width:80.65pt;height:33.45pt;z-index:251678720">
+          <v:rect id="_x0000_s1048" style="position:absolute;left:0;text-align:left;margin-left:2.15pt;margin-top:53.4pt;width:80.65pt;height:33.45pt;z-index:251678720">
             <v:textbox>
               <w:txbxContent>
                 <w:p>
+                  <w:proofErr w:type="spellStart"/>
                   <w:r>
                     <w:rPr>
                       <w:rFonts w:hint="eastAsia"/>
                     </w:rPr>
                     <w:t>OutputStream</w:t>
                   </w:r>
+                  <w:proofErr w:type="spellEnd"/>
                 </w:p>
               </w:txbxContent>
             </v:textbox>
@@ -4306,7 +4651,7 @@
           <w:szCs w:val="18"/>
         </w:rPr>
         <w:pict>
-          <v:shape id="_x0000_s2089" type="#_x0000_t32" style="position:absolute;left:0;text-align:left;margin-left:86.85pt;margin-top:127.75pt;width:156.65pt;height:9.75pt;flip:x;z-index:251696128" o:connectortype="straight">
+          <v:shape id="_x0000_s1065" type="#_x0000_t32" style="position:absolute;left:0;text-align:left;margin-left:86.85pt;margin-top:127.75pt;width:156.65pt;height:9.75pt;flip:x;z-index:251696128" o:connectortype="straight">
             <v:stroke endarrow="block"/>
           </v:shape>
         </w:pict>
@@ -4319,7 +4664,7 @@
           <w:szCs w:val="18"/>
         </w:rPr>
         <w:pict>
-          <v:shape id="_x0000_s2088" type="#_x0000_t32" style="position:absolute;left:0;text-align:left;margin-left:82.8pt;margin-top:70.15pt;width:160.7pt;height:9.2pt;z-index:251695104" o:connectortype="straight">
+          <v:shape id="_x0000_s1064" type="#_x0000_t32" style="position:absolute;left:0;text-align:left;margin-left:82.8pt;margin-top:70.15pt;width:160.7pt;height:9.2pt;z-index:251695104" o:connectortype="straight">
             <v:stroke endarrow="block"/>
           </v:shape>
         </w:pict>
@@ -4332,7 +4677,7 @@
           <w:szCs w:val="18"/>
         </w:rPr>
         <w:pict>
-          <v:shape id="_x0000_s2087" type="#_x0000_t32" style="position:absolute;left:0;text-align:left;margin-left:77.65pt;margin-top:26.95pt;width:165.85pt;height:0;z-index:251694080" o:connectortype="straight"/>
+          <v:shape id="_x0000_s1063" type="#_x0000_t32" style="position:absolute;left:0;text-align:left;margin-left:77.65pt;margin-top:26.95pt;width:165.85pt;height:0;z-index:251694080" o:connectortype="straight"/>
         </w:pict>
       </w:r>
       <w:r>
@@ -4343,7 +4688,7 @@
           <w:szCs w:val="18"/>
         </w:rPr>
         <w:pict>
-          <v:shape id="_x0000_s2086" type="#_x0000_t32" style="position:absolute;left:0;text-align:left;margin-left:295.35pt;margin-top:146.15pt;width:0;height:15.55pt;z-index:251693056" o:connectortype="straight">
+          <v:shape id="_x0000_s1062" type="#_x0000_t32" style="position:absolute;left:0;text-align:left;margin-left:295.35pt;margin-top:146.15pt;width:0;height:15.55pt;z-index:251693056" o:connectortype="straight">
             <v:stroke endarrow="block"/>
           </v:shape>
         </w:pict>
@@ -4356,7 +4701,7 @@
           <w:szCs w:val="18"/>
         </w:rPr>
         <w:pict>
-          <v:shape id="_x0000_s2085" type="#_x0000_t32" style="position:absolute;left:0;text-align:left;margin-left:295.9pt;margin-top:86.85pt;width:0;height:29.35pt;z-index:251692032" o:connectortype="straight">
+          <v:shape id="_x0000_s1061" type="#_x0000_t32" style="position:absolute;left:0;text-align:left;margin-left:295.9pt;margin-top:86.85pt;width:0;height:29.35pt;z-index:251692032" o:connectortype="straight">
             <v:stroke endarrow="block"/>
           </v:shape>
         </w:pict>
@@ -4369,7 +4714,7 @@
           <w:szCs w:val="18"/>
         </w:rPr>
         <w:pict>
-          <v:shape id="_x0000_s2084" type="#_x0000_t32" style="position:absolute;left:0;text-align:left;margin-left:295.9pt;margin-top:45.95pt;width:0;height:12.65pt;z-index:251691008" o:connectortype="straight">
+          <v:shape id="_x0000_s1060" type="#_x0000_t32" style="position:absolute;left:0;text-align:left;margin-left:295.9pt;margin-top:45.95pt;width:0;height:12.65pt;z-index:251691008" o:connectortype="straight">
             <v:stroke endarrow="block"/>
           </v:shape>
         </w:pict>
@@ -4382,7 +4727,7 @@
           <w:szCs w:val="18"/>
         </w:rPr>
         <w:pict>
-          <v:rect id="_x0000_s2081" style="position:absolute;left:0;text-align:left;margin-left:243.5pt;margin-top:161.7pt;width:122.7pt;height:37.45pt;z-index:251687936">
+          <v:rect id="_x0000_s1057" style="position:absolute;left:0;text-align:left;margin-left:243.5pt;margin-top:161.7pt;width:122.7pt;height:37.45pt;z-index:251687936">
             <v:textbox>
               <w:txbxContent>
                 <w:p>
@@ -4427,16 +4772,18 @@
           <w:szCs w:val="18"/>
         </w:rPr>
         <w:pict>
-          <v:rect id="_x0000_s2080" style="position:absolute;left:0;text-align:left;margin-left:243.5pt;margin-top:116.2pt;width:115.8pt;height:29.95pt;z-index:251686912">
+          <v:rect id="_x0000_s1056" style="position:absolute;left:0;text-align:left;margin-left:243.5pt;margin-top:116.2pt;width:115.8pt;height:29.95pt;z-index:251686912">
             <v:textbox>
               <w:txbxContent>
                 <w:p>
+                  <w:proofErr w:type="spellStart"/>
                   <w:r>
                     <w:rPr>
                       <w:rFonts w:hint="eastAsia"/>
                     </w:rPr>
                     <w:t>OutputStream</w:t>
                   </w:r>
+                  <w:proofErr w:type="spellEnd"/>
                 </w:p>
                 <w:p/>
               </w:txbxContent>
@@ -4452,16 +4799,18 @@
           <w:szCs w:val="18"/>
         </w:rPr>
         <w:pict>
-          <v:rect id="_x0000_s2079" style="position:absolute;left:0;text-align:left;margin-left:248.1pt;margin-top:58.6pt;width:106pt;height:28.25pt;z-index:251685888">
+          <v:rect id="_x0000_s1055" style="position:absolute;left:0;text-align:left;margin-left:248.1pt;margin-top:58.6pt;width:106pt;height:28.25pt;z-index:251685888">
             <v:textbox>
               <w:txbxContent>
                 <w:p>
+                  <w:proofErr w:type="spellStart"/>
                   <w:r>
                     <w:rPr>
                       <w:rFonts w:hint="eastAsia"/>
                     </w:rPr>
                     <w:t>InputStream</w:t>
                   </w:r>
+                  <w:proofErr w:type="spellEnd"/>
                 </w:p>
                 <w:p/>
               </w:txbxContent>
@@ -4477,7 +4826,7 @@
           <w:szCs w:val="18"/>
         </w:rPr>
         <w:pict>
-          <v:rect id="_x0000_s2078" style="position:absolute;left:0;text-align:left;margin-left:248.1pt;margin-top:14.85pt;width:152.65pt;height:31.1pt;z-index:251684864">
+          <v:rect id="_x0000_s1054" style="position:absolute;left:0;text-align:left;margin-left:248.1pt;margin-top:14.85pt;width:152.65pt;height:31.1pt;z-index:251684864">
             <v:textbox>
               <w:txbxContent>
                 <w:p>
@@ -4490,8 +4839,13 @@
                     </w:rPr>
                     <w:t>ocket=</w:t>
                   </w:r>
+                  <w:proofErr w:type="spellStart"/>
                   <w:r>
-                    <w:t>serverSocket.accept()</w:t>
+                    <w:t>serverSocket.accept</w:t>
+                  </w:r>
+                  <w:proofErr w:type="spellEnd"/>
+                  <w:r>
+                    <w:t>()</w:t>
                   </w:r>
                 </w:p>
                 <w:p/>
@@ -4508,7 +4862,7 @@
           <w:szCs w:val="18"/>
         </w:rPr>
         <w:pict>
-          <v:shape id="_x0000_s2076" type="#_x0000_t202" style="position:absolute;left:0;text-align:left;margin-left:2.15pt;margin-top:155.4pt;width:80.65pt;height:35.7pt;z-index:251682816">
+          <v:shape id="_x0000_s1052" type="#_x0000_t202" style="position:absolute;left:0;text-align:left;margin-left:2.15pt;margin-top:155.4pt;width:80.65pt;height:35.7pt;z-index:251682816">
             <v:textbox>
               <w:txbxContent>
                 <w:p>
@@ -4546,7 +4900,7 @@
           <w:szCs w:val="18"/>
         </w:rPr>
         <w:pict>
-          <v:shape id="_x0000_s2075" type="#_x0000_t32" style="position:absolute;left:0;text-align:left;margin-left:35.55pt;margin-top:137.5pt;width:0;height:17.9pt;z-index:251681792" o:connectortype="straight">
+          <v:shape id="_x0000_s1051" type="#_x0000_t32" style="position:absolute;left:0;text-align:left;margin-left:35.55pt;margin-top:137.5pt;width:0;height:17.9pt;z-index:251681792" o:connectortype="straight">
             <v:stroke endarrow="block"/>
           </v:shape>
         </w:pict>
@@ -4559,16 +4913,18 @@
           <w:szCs w:val="18"/>
         </w:rPr>
         <w:pict>
-          <v:shape id="_x0000_s2074" type="#_x0000_t202" style="position:absolute;left:0;text-align:left;margin-left:2.15pt;margin-top:110.45pt;width:80.65pt;height:27.05pt;z-index:251680768">
+          <v:shape id="_x0000_s1050" type="#_x0000_t202" style="position:absolute;left:0;text-align:left;margin-left:2.15pt;margin-top:110.45pt;width:80.65pt;height:27.05pt;z-index:251680768">
             <v:textbox>
               <w:txbxContent>
                 <w:p>
+                  <w:proofErr w:type="spellStart"/>
                   <w:r>
                     <w:rPr>
                       <w:rFonts w:hint="eastAsia"/>
                     </w:rPr>
                     <w:t>InputStream</w:t>
                   </w:r>
+                  <w:proofErr w:type="spellEnd"/>
                 </w:p>
                 <w:p/>
               </w:txbxContent>
@@ -4584,7 +4940,7 @@
           <w:szCs w:val="18"/>
         </w:rPr>
         <w:pict>
-          <v:shape id="_x0000_s2073" type="#_x0000_t32" style="position:absolute;left:0;text-align:left;margin-left:35.55pt;margin-top:92.6pt;width:0;height:17.85pt;z-index:251679744" o:connectortype="straight">
+          <v:shape id="_x0000_s1049" type="#_x0000_t32" style="position:absolute;left:0;text-align:left;margin-left:35.55pt;margin-top:92.6pt;width:0;height:17.85pt;z-index:251679744" o:connectortype="straight">
             <v:stroke endarrow="block"/>
           </v:shape>
         </w:pict>
@@ -4597,7 +4953,7 @@
           <w:szCs w:val="18"/>
         </w:rPr>
         <w:pict>
-          <v:shape id="_x0000_s2071" type="#_x0000_t32" style="position:absolute;left:0;text-align:left;margin-left:36.15pt;margin-top:39.6pt;width:0;height:13.8pt;z-index:251677696" o:connectortype="straight">
+          <v:shape id="_x0000_s1047" type="#_x0000_t32" style="position:absolute;left:0;text-align:left;margin-left:36.15pt;margin-top:39.6pt;width:0;height:13.8pt;z-index:251677696" o:connectortype="straight">
             <v:stroke endarrow="block"/>
           </v:shape>
         </w:pict>
@@ -4610,7 +4966,7 @@
           <w:szCs w:val="18"/>
         </w:rPr>
         <w:pict>
-          <v:rect id="_x0000_s2070" style="position:absolute;left:0;text-align:left;margin-left:2.15pt;margin-top:11.4pt;width:75.5pt;height:28.2pt;z-index:251676672">
+          <v:rect id="_x0000_s1046" style="position:absolute;left:0;text-align:left;margin-left:2.15pt;margin-top:11.4pt;width:75.5pt;height:28.2pt;z-index:251676672">
             <v:textbox>
               <w:txbxContent>
                 <w:p>
@@ -6519,7 +6875,29 @@
           <w:sz w:val="18"/>
           <w:szCs w:val="18"/>
         </w:rPr>
-        <w:t>                 ① 创建ServerSocket和Socket</w:t>
+        <w:t>                 ① 创建</w:t>
+      </w:r>
+      <w:proofErr w:type="spellStart"/>
+      <w:r>
+        <w:rPr>
+          <w:rFonts w:asciiTheme="minorEastAsia" w:hAnsiTheme="minorEastAsia" w:hint="eastAsia"/>
+          <w:b/>
+          <w:bCs/>
+          <w:sz w:val="18"/>
+          <w:szCs w:val="18"/>
+        </w:rPr>
+        <w:t>ServerSocket</w:t>
+      </w:r>
+      <w:proofErr w:type="spellEnd"/>
+      <w:r>
+        <w:rPr>
+          <w:rFonts w:asciiTheme="minorEastAsia" w:hAnsiTheme="minorEastAsia" w:hint="eastAsia"/>
+          <w:b/>
+          <w:bCs/>
+          <w:sz w:val="18"/>
+          <w:szCs w:val="18"/>
+        </w:rPr>
+        <w:t>和Socket</w:t>
       </w:r>
     </w:p>
     <w:p>
@@ -6637,17 +7015,9 @@
           <w:sz w:val="18"/>
           <w:szCs w:val="18"/>
         </w:rPr>
-        <w:t>                 ② 连接建立后，通过输出流想服务器端发送请求信息</w:t>
-      </w:r>
-    </w:p>
-    <w:p>
-      <w:pPr>
-        <w:rPr>
-          <w:rFonts w:asciiTheme="minorEastAsia" w:hAnsiTheme="minorEastAsia"/>
-          <w:sz w:val="18"/>
-          <w:szCs w:val="18"/>
-        </w:rPr>
-      </w:pPr>
+        <w:t>                 ② 连接建立后，通过</w:t>
+      </w:r>
+      <w:proofErr w:type="gramStart"/>
       <w:r>
         <w:rPr>
           <w:rFonts w:asciiTheme="minorEastAsia" w:hAnsiTheme="minorEastAsia" w:hint="eastAsia"/>
@@ -6656,17 +7026,9 @@
           <w:sz w:val="18"/>
           <w:szCs w:val="18"/>
         </w:rPr>
-        <w:t>                 ③ 通过输入流获取服务器响应的信息</w:t>
-      </w:r>
-    </w:p>
-    <w:p>
-      <w:pPr>
-        <w:rPr>
-          <w:rFonts w:asciiTheme="minorEastAsia" w:hAnsiTheme="minorEastAsia"/>
-          <w:sz w:val="18"/>
-          <w:szCs w:val="18"/>
-        </w:rPr>
-      </w:pPr>
+        <w:t>输出流想服务器</w:t>
+      </w:r>
+      <w:proofErr w:type="gramEnd"/>
       <w:r>
         <w:rPr>
           <w:rFonts w:asciiTheme="minorEastAsia" w:hAnsiTheme="minorEastAsia" w:hint="eastAsia"/>
@@ -6675,12 +7037,11 @@
           <w:sz w:val="18"/>
           <w:szCs w:val="18"/>
         </w:rPr>
-        <w:t>                 ④ 关闭响应资源 </w:t>
-      </w:r>
-    </w:p>
-    <w:p>
-      <w:pPr>
-        <w:ind w:leftChars="200" w:left="420" w:firstLineChars="147" w:firstLine="266"/>
+        <w:t>端发送请求信息</w:t>
+      </w:r>
+    </w:p>
+    <w:p>
+      <w:pPr>
         <w:rPr>
           <w:rFonts w:asciiTheme="minorEastAsia" w:hAnsiTheme="minorEastAsia"/>
           <w:sz w:val="18"/>
@@ -6695,7 +7056,7 @@
           <w:sz w:val="18"/>
           <w:szCs w:val="18"/>
         </w:rPr>
-        <w:t>服务器端：</w:t>
+        <w:t>                 ③ 通过输入流获取服务器响应的信息</w:t>
       </w:r>
     </w:p>
     <w:p>
@@ -6714,11 +7075,12 @@
           <w:sz w:val="18"/>
           <w:szCs w:val="18"/>
         </w:rPr>
-        <w:t>                 ① 创建ServerSocket对象，绑定监听端口</w:t>
-      </w:r>
-    </w:p>
-    <w:p>
-      <w:pPr>
+        <w:t>                 ④ 关闭响应资源 </w:t>
+      </w:r>
+    </w:p>
+    <w:p>
+      <w:pPr>
+        <w:ind w:leftChars="200" w:left="420" w:firstLineChars="147" w:firstLine="266"/>
         <w:rPr>
           <w:rFonts w:asciiTheme="minorEastAsia" w:hAnsiTheme="minorEastAsia"/>
           <w:sz w:val="18"/>
@@ -6733,7 +7095,7 @@
           <w:sz w:val="18"/>
           <w:szCs w:val="18"/>
         </w:rPr>
-        <w:t>                 ② 通过accept()方法监听客户端请求</w:t>
+        <w:t>服务器端：</w:t>
       </w:r>
     </w:p>
     <w:p>
@@ -6752,17 +7114,9 @@
           <w:sz w:val="18"/>
           <w:szCs w:val="18"/>
         </w:rPr>
-        <w:t>                 ③ 连接建立后，通过输入流读取客户端发送的请求信息</w:t>
-      </w:r>
-    </w:p>
-    <w:p>
-      <w:pPr>
-        <w:rPr>
-          <w:rFonts w:asciiTheme="minorEastAsia" w:hAnsiTheme="minorEastAsia"/>
-          <w:sz w:val="18"/>
-          <w:szCs w:val="18"/>
-        </w:rPr>
-      </w:pPr>
+        <w:t>                 ① 创建</w:t>
+      </w:r>
+      <w:proofErr w:type="spellStart"/>
       <w:r>
         <w:rPr>
           <w:rFonts w:asciiTheme="minorEastAsia" w:hAnsiTheme="minorEastAsia" w:hint="eastAsia"/>
@@ -6771,17 +7125,9 @@
           <w:sz w:val="18"/>
           <w:szCs w:val="18"/>
         </w:rPr>
-        <w:t>                 ④ 通过输出流向客户端发送乡音信息</w:t>
-      </w:r>
-    </w:p>
-    <w:p>
-      <w:pPr>
-        <w:rPr>
-          <w:rFonts w:asciiTheme="minorEastAsia" w:hAnsiTheme="minorEastAsia"/>
-          <w:sz w:val="18"/>
-          <w:szCs w:val="18"/>
-        </w:rPr>
-      </w:pPr>
+        <w:t>ServerSocket</w:t>
+      </w:r>
+      <w:proofErr w:type="spellEnd"/>
       <w:r>
         <w:rPr>
           <w:rFonts w:asciiTheme="minorEastAsia" w:hAnsiTheme="minorEastAsia" w:hint="eastAsia"/>
@@ -6790,6 +7136,82 @@
           <w:sz w:val="18"/>
           <w:szCs w:val="18"/>
         </w:rPr>
+        <w:t>对象，绑定监听端口</w:t>
+      </w:r>
+    </w:p>
+    <w:p>
+      <w:pPr>
+        <w:rPr>
+          <w:rFonts w:asciiTheme="minorEastAsia" w:hAnsiTheme="minorEastAsia"/>
+          <w:sz w:val="18"/>
+          <w:szCs w:val="18"/>
+        </w:rPr>
+      </w:pPr>
+      <w:r>
+        <w:rPr>
+          <w:rFonts w:asciiTheme="minorEastAsia" w:hAnsiTheme="minorEastAsia" w:hint="eastAsia"/>
+          <w:b/>
+          <w:bCs/>
+          <w:sz w:val="18"/>
+          <w:szCs w:val="18"/>
+        </w:rPr>
+        <w:t>                 ② 通过accept()方法监听客户端请求</w:t>
+      </w:r>
+    </w:p>
+    <w:p>
+      <w:pPr>
+        <w:rPr>
+          <w:rFonts w:asciiTheme="minorEastAsia" w:hAnsiTheme="minorEastAsia"/>
+          <w:sz w:val="18"/>
+          <w:szCs w:val="18"/>
+        </w:rPr>
+      </w:pPr>
+      <w:r>
+        <w:rPr>
+          <w:rFonts w:asciiTheme="minorEastAsia" w:hAnsiTheme="minorEastAsia" w:hint="eastAsia"/>
+          <w:b/>
+          <w:bCs/>
+          <w:sz w:val="18"/>
+          <w:szCs w:val="18"/>
+        </w:rPr>
+        <w:t>                 ③ 连接建立后，通过输入流读取客户端发送的请求信息</w:t>
+      </w:r>
+    </w:p>
+    <w:p>
+      <w:pPr>
+        <w:rPr>
+          <w:rFonts w:asciiTheme="minorEastAsia" w:hAnsiTheme="minorEastAsia"/>
+          <w:sz w:val="18"/>
+          <w:szCs w:val="18"/>
+        </w:rPr>
+      </w:pPr>
+      <w:r>
+        <w:rPr>
+          <w:rFonts w:asciiTheme="minorEastAsia" w:hAnsiTheme="minorEastAsia" w:hint="eastAsia"/>
+          <w:b/>
+          <w:bCs/>
+          <w:sz w:val="18"/>
+          <w:szCs w:val="18"/>
+        </w:rPr>
+        <w:t>                 ④ 通过输出流向客户端发送乡音信息</w:t>
+      </w:r>
+    </w:p>
+    <w:p>
+      <w:pPr>
+        <w:rPr>
+          <w:rFonts w:asciiTheme="minorEastAsia" w:hAnsiTheme="minorEastAsia"/>
+          <w:sz w:val="18"/>
+          <w:szCs w:val="18"/>
+        </w:rPr>
+      </w:pPr>
+      <w:r>
+        <w:rPr>
+          <w:rFonts w:asciiTheme="minorEastAsia" w:hAnsiTheme="minorEastAsia" w:hint="eastAsia"/>
+          <w:b/>
+          <w:bCs/>
+          <w:sz w:val="18"/>
+          <w:szCs w:val="18"/>
+        </w:rPr>
         <w:t>                 ⑤ 关闭相关资源</w:t>
       </w:r>
     </w:p>
@@ -6833,7 +7255,21 @@
         <w:rPr>
           <w:rFonts w:hint="eastAsia"/>
         </w:rPr>
-        <w:t>IO----block io)</w:t>
+        <w:t xml:space="preserve">IO----block </w:t>
+      </w:r>
+      <w:proofErr w:type="spellStart"/>
+      <w:r>
+        <w:rPr>
+          <w:rFonts w:hint="eastAsia"/>
+        </w:rPr>
+        <w:t>io</w:t>
+      </w:r>
+      <w:proofErr w:type="spellEnd"/>
+      <w:r>
+        <w:rPr>
+          <w:rFonts w:hint="eastAsia"/>
+        </w:rPr>
+        <w:t>)</w:t>
       </w:r>
     </w:p>
     <w:p>
@@ -6850,10 +7286,11 @@
           <w:noProof/>
         </w:rPr>
         <w:pict>
-          <v:roundrect id="_x0000_s2092" style="position:absolute;left:0;text-align:left;margin-left:181.85pt;margin-top:4.45pt;width:129.05pt;height:58.75pt;z-index:251699200" arcsize="10923f">
+          <v:roundrect id="_x0000_s1068" style="position:absolute;left:0;text-align:left;margin-left:181.85pt;margin-top:4.45pt;width:129.05pt;height:58.75pt;z-index:251699200" arcsize="10923f">
             <v:textbox>
               <w:txbxContent>
                 <w:p>
+                  <w:proofErr w:type="gramStart"/>
                   <w:r>
                     <w:t>A</w:t>
                   </w:r>
@@ -6861,7 +7298,14 @@
                     <w:rPr>
                       <w:rFonts w:hint="eastAsia"/>
                     </w:rPr>
-                    <w:t>ccept()</w:t>
+                    <w:t>ccept(</w:t>
+                  </w:r>
+                  <w:proofErr w:type="gramEnd"/>
+                  <w:r>
+                    <w:rPr>
+                      <w:rFonts w:hint="eastAsia"/>
+                    </w:rPr>
+                    <w:t>)</w:t>
                   </w:r>
                   <w:r>
                     <w:rPr>
@@ -6878,6 +7322,7 @@
                   </w:r>
                 </w:p>
                 <w:p>
+                  <w:proofErr w:type="gramStart"/>
                   <w:r>
                     <w:t>R</w:t>
                   </w:r>
@@ -6891,7 +7336,14 @@
                     <w:rPr>
                       <w:rFonts w:hint="eastAsia"/>
                     </w:rPr>
-                    <w:t xml:space="preserve">ad()  </w:t>
+                    <w:t>ad(</w:t>
+                  </w:r>
+                  <w:proofErr w:type="gramEnd"/>
+                  <w:r>
+                    <w:rPr>
+                      <w:rFonts w:hint="eastAsia"/>
+                    </w:rPr>
+                    <w:t xml:space="preserve">)  </w:t>
                   </w:r>
                   <w:r>
                     <w:rPr>
@@ -6902,11 +7354,19 @@
                   </w:r>
                 </w:p>
                 <w:p>
+                  <w:proofErr w:type="gramStart"/>
                   <w:r>
                     <w:rPr>
                       <w:rFonts w:hint="eastAsia"/>
                     </w:rPr>
-                    <w:t xml:space="preserve">Write()  </w:t>
+                    <w:t>Write(</w:t>
+                  </w:r>
+                  <w:proofErr w:type="gramEnd"/>
+                  <w:r>
+                    <w:rPr>
+                      <w:rFonts w:hint="eastAsia"/>
+                    </w:rPr>
+                    <w:t xml:space="preserve">)  </w:t>
                   </w:r>
                   <w:r>
                     <w:rPr>
@@ -6926,10 +7386,11 @@
           <w:noProof/>
         </w:rPr>
         <w:pict>
-          <v:oval id="_x0000_s2090" style="position:absolute;left:0;text-align:left;margin-left:10.8pt;margin-top:13.65pt;width:49.55pt;height:27.05pt;z-index:251697152">
+          <v:oval id="_x0000_s1066" style="position:absolute;left:0;text-align:left;margin-left:10.8pt;margin-top:13.65pt;width:49.55pt;height:27.05pt;z-index:251697152">
             <v:textbox>
               <w:txbxContent>
                 <w:p>
+                  <w:proofErr w:type="spellStart"/>
                   <w:r>
                     <w:rPr>
                       <w:rFonts w:hint="eastAsia"/>
@@ -6944,6 +7405,7 @@
                     </w:rPr>
                     <w:t>tt</w:t>
                   </w:r>
+                  <w:proofErr w:type="spellEnd"/>
                 </w:p>
               </w:txbxContent>
             </v:textbox>
@@ -6957,7 +7419,7 @@
           <w:noProof/>
         </w:rPr>
         <w:pict>
-          <v:shape id="_x0000_s2091" type="#_x0000_t32" style="position:absolute;left:0;text-align:left;margin-left:64.95pt;margin-top:10.7pt;width:112.3pt;height:2.3pt;z-index:251698176" o:connectortype="straight">
+          <v:shape id="_x0000_s1067" type="#_x0000_t32" style="position:absolute;left:0;text-align:left;margin-left:64.95pt;margin-top:10.7pt;width:112.3pt;height:2.3pt;z-index:251698176" o:connectortype="straight">
             <v:stroke endarrow="block"/>
           </v:shape>
         </w:pict>
@@ -7053,11 +7515,19 @@
         </w:rPr>
         <w:t>操作只有开始和结束需要</w:t>
       </w:r>
-      <w:r>
-        <w:rPr>
-          <w:rFonts w:hint="eastAsia"/>
-        </w:rPr>
-        <w:t>cpu,</w:t>
+      <w:proofErr w:type="spellStart"/>
+      <w:r>
+        <w:rPr>
+          <w:rFonts w:hint="eastAsia"/>
+        </w:rPr>
+        <w:t>cpu</w:t>
+      </w:r>
+      <w:proofErr w:type="spellEnd"/>
+      <w:r>
+        <w:rPr>
+          <w:rFonts w:hint="eastAsia"/>
+        </w:rPr>
+        <w:t>,</w:t>
       </w:r>
       <w:r>
         <w:rPr>
@@ -7065,11 +7535,19 @@
         </w:rPr>
         <w:t>数据的准备（比如从硬盘到核心）并不需要</w:t>
       </w:r>
-      <w:r>
-        <w:rPr>
-          <w:rFonts w:hint="eastAsia"/>
-        </w:rPr>
-        <w:t>cpu.</w:t>
+      <w:proofErr w:type="spellStart"/>
+      <w:r>
+        <w:rPr>
+          <w:rFonts w:hint="eastAsia"/>
+        </w:rPr>
+        <w:t>cpu</w:t>
+      </w:r>
+      <w:proofErr w:type="spellEnd"/>
+      <w:r>
+        <w:rPr>
+          <w:rFonts w:hint="eastAsia"/>
+        </w:rPr>
+        <w:t>.</w:t>
       </w:r>
       <w:r>
         <w:rPr>
@@ -7206,12 +7684,14 @@
         </w:rPr>
         <w:t>这种</w:t>
       </w:r>
+      <w:proofErr w:type="spellStart"/>
       <w:r>
         <w:rPr>
           <w:rFonts w:hint="eastAsia"/>
         </w:rPr>
         <w:t>io</w:t>
       </w:r>
+      <w:proofErr w:type="spellEnd"/>
       <w:r>
         <w:rPr>
           <w:rFonts w:hint="eastAsia"/>
@@ -7221,7 +7701,7 @@
     </w:p>
     <w:p>
       <w:pPr>
-        <w:pStyle w:val="a9"/>
+        <w:pStyle w:val="ae"/>
         <w:numPr>
           <w:ilvl w:val="0"/>
           <w:numId w:val="4"/>
@@ -7237,7 +7717,7 @@
     </w:p>
     <w:p>
       <w:pPr>
-        <w:pStyle w:val="a9"/>
+        <w:pStyle w:val="ae"/>
         <w:numPr>
           <w:ilvl w:val="0"/>
           <w:numId w:val="4"/>
@@ -7269,7 +7749,7 @@
     </w:p>
     <w:p>
       <w:pPr>
-        <w:pStyle w:val="a9"/>
+        <w:pStyle w:val="ae"/>
         <w:numPr>
           <w:ilvl w:val="0"/>
           <w:numId w:val="5"/>
@@ -7285,7 +7765,7 @@
     </w:p>
     <w:p>
       <w:pPr>
-        <w:pStyle w:val="a9"/>
+        <w:pStyle w:val="ae"/>
         <w:numPr>
           <w:ilvl w:val="0"/>
           <w:numId w:val="5"/>
@@ -7301,7 +7781,7 @@
     </w:p>
     <w:p>
       <w:pPr>
-        <w:pStyle w:val="a9"/>
+        <w:pStyle w:val="ae"/>
         <w:numPr>
           <w:ilvl w:val="0"/>
           <w:numId w:val="5"/>
@@ -7412,12 +7892,14 @@
         </w:rPr>
         <w:t>是独立于</w:t>
       </w:r>
+      <w:proofErr w:type="spellStart"/>
       <w:r>
         <w:rPr>
           <w:rFonts w:hint="eastAsia"/>
         </w:rPr>
         <w:t>cpu</w:t>
       </w:r>
+      <w:proofErr w:type="spellEnd"/>
       <w:r>
         <w:rPr>
           <w:rFonts w:hint="eastAsia"/>
@@ -7436,12 +7918,14 @@
         </w:rPr>
         <w:t>只有开始和结束需要</w:t>
       </w:r>
+      <w:proofErr w:type="spellStart"/>
       <w:r>
         <w:rPr>
           <w:rFonts w:hint="eastAsia"/>
         </w:rPr>
         <w:t>cpu</w:t>
       </w:r>
+      <w:proofErr w:type="spellEnd"/>
       <w:r>
         <w:rPr>
           <w:rFonts w:hint="eastAsia"/>
@@ -7466,11 +7950,19 @@
         </w:rPr>
         <w:t>不占用</w:t>
       </w:r>
-      <w:r>
-        <w:rPr>
-          <w:rFonts w:hint="eastAsia"/>
-        </w:rPr>
-        <w:t>cpu,</w:t>
+      <w:proofErr w:type="spellStart"/>
+      <w:r>
+        <w:rPr>
+          <w:rFonts w:hint="eastAsia"/>
+        </w:rPr>
+        <w:t>cpu</w:t>
+      </w:r>
+      <w:proofErr w:type="spellEnd"/>
+      <w:r>
+        <w:rPr>
+          <w:rFonts w:hint="eastAsia"/>
+        </w:rPr>
+        <w:t>,</w:t>
       </w:r>
       <w:r>
         <w:rPr>
@@ -7508,12 +8000,14 @@
         </w:rPr>
         <w:t>后续代码，所以导致线程会阻塞，失去</w:t>
       </w:r>
+      <w:proofErr w:type="spellStart"/>
       <w:r>
         <w:rPr>
           <w:rFonts w:hint="eastAsia"/>
         </w:rPr>
         <w:t>cpu</w:t>
       </w:r>
+      <w:proofErr w:type="spellEnd"/>
       <w:r>
         <w:rPr>
           <w:rFonts w:hint="eastAsia"/>
@@ -7553,7 +8047,7 @@
     </w:p>
     <w:p>
       <w:pPr>
-        <w:pStyle w:val="ab"/>
+        <w:pStyle w:val="af0"/>
         <w:spacing w:before="0" w:beforeAutospacing="0" w:after="240" w:afterAutospacing="0" w:line="403" w:lineRule="atLeast"/>
         <w:rPr>
           <w:rFonts w:ascii="Arial" w:hAnsi="Arial" w:cs="Arial"/>
@@ -7583,7 +8077,7 @@
     </w:p>
     <w:p>
       <w:pPr>
-        <w:pStyle w:val="ab"/>
+        <w:pStyle w:val="af0"/>
         <w:spacing w:before="0" w:beforeAutospacing="0" w:after="240" w:afterAutospacing="0" w:line="403" w:lineRule="atLeast"/>
         <w:rPr>
           <w:rFonts w:ascii="Arial" w:hAnsi="Arial" w:cs="Arial"/>
@@ -7739,7 +8233,7 @@
     </w:p>
     <w:p>
       <w:pPr>
-        <w:pStyle w:val="ab"/>
+        <w:pStyle w:val="af0"/>
         <w:spacing w:before="0" w:beforeAutospacing="0" w:after="240" w:afterAutospacing="0" w:line="403" w:lineRule="atLeast"/>
         <w:rPr>
           <w:rFonts w:ascii="Arial" w:hAnsi="Arial" w:cs="Arial"/>
@@ -7750,7 +8244,7 @@
       </w:pPr>
       <w:r>
         <w:rPr>
-          <w:rStyle w:val="aa"/>
+          <w:rStyle w:val="af"/>
           <w:rFonts w:ascii="Arial" w:hAnsi="Arial" w:cs="Arial"/>
           <w:color w:val="666666"/>
           <w:sz w:val="16"/>
@@ -7760,7 +8254,7 @@
       </w:r>
       <w:r>
         <w:rPr>
-          <w:rStyle w:val="aa"/>
+          <w:rStyle w:val="af"/>
           <w:rFonts w:ascii="Arial" w:hAnsi="Arial" w:cs="Arial"/>
           <w:color w:val="666666"/>
           <w:sz w:val="16"/>
@@ -7771,7 +8265,7 @@
     </w:p>
     <w:p>
       <w:pPr>
-        <w:pStyle w:val="ab"/>
+        <w:pStyle w:val="af0"/>
         <w:spacing w:before="0" w:beforeAutospacing="0" w:after="240" w:afterAutospacing="0" w:line="403" w:lineRule="atLeast"/>
         <w:rPr>
           <w:rFonts w:ascii="Arial" w:hAnsi="Arial" w:cs="Arial"/>
@@ -7864,7 +8358,7 @@
     </w:p>
     <w:p>
       <w:pPr>
-        <w:pStyle w:val="ab"/>
+        <w:pStyle w:val="af0"/>
         <w:spacing w:before="0" w:beforeAutospacing="0" w:after="240" w:afterAutospacing="0" w:line="403" w:lineRule="atLeast"/>
         <w:rPr>
           <w:rFonts w:ascii="Arial" w:hAnsi="Arial" w:cs="Arial"/>
@@ -7885,7 +8379,7 @@
     </w:p>
     <w:p>
       <w:pPr>
-        <w:pStyle w:val="ab"/>
+        <w:pStyle w:val="af0"/>
         <w:numPr>
           <w:ilvl w:val="1"/>
           <w:numId w:val="6"/>
@@ -7898,6 +8392,7 @@
           <w:szCs w:val="16"/>
         </w:rPr>
       </w:pPr>
+      <w:proofErr w:type="spellStart"/>
       <w:r>
         <w:rPr>
           <w:rFonts w:ascii="Arial" w:hAnsi="Arial" w:cs="Arial" w:hint="eastAsia"/>
@@ -7907,6 +8402,7 @@
         </w:rPr>
         <w:t>FileChannel</w:t>
       </w:r>
+      <w:proofErr w:type="spellEnd"/>
       <w:r>
         <w:rPr>
           <w:rFonts w:ascii="Arial" w:hAnsi="Arial" w:cs="Arial" w:hint="eastAsia"/>
@@ -7919,7 +8415,7 @@
     </w:p>
     <w:p>
       <w:pPr>
-        <w:pStyle w:val="ab"/>
+        <w:pStyle w:val="af0"/>
         <w:numPr>
           <w:ilvl w:val="1"/>
           <w:numId w:val="6"/>
@@ -7932,6 +8428,7 @@
           <w:szCs w:val="16"/>
         </w:rPr>
       </w:pPr>
+      <w:proofErr w:type="spellStart"/>
       <w:r>
         <w:rPr>
           <w:rFonts w:ascii="Arial" w:hAnsi="Arial" w:cs="Arial" w:hint="eastAsia"/>
@@ -7941,6 +8438,7 @@
         </w:rPr>
         <w:t>DatagramChannel</w:t>
       </w:r>
+      <w:proofErr w:type="spellEnd"/>
       <w:r>
         <w:rPr>
           <w:rFonts w:ascii="Arial" w:hAnsi="Arial" w:cs="Arial" w:hint="eastAsia"/>
@@ -7971,7 +8469,7 @@
     </w:p>
     <w:p>
       <w:pPr>
-        <w:pStyle w:val="ab"/>
+        <w:pStyle w:val="af0"/>
         <w:numPr>
           <w:ilvl w:val="1"/>
           <w:numId w:val="6"/>
@@ -7984,6 +8482,7 @@
           <w:szCs w:val="16"/>
         </w:rPr>
       </w:pPr>
+      <w:proofErr w:type="spellStart"/>
       <w:r>
         <w:rPr>
           <w:rFonts w:ascii="Arial" w:hAnsi="Arial" w:cs="Arial" w:hint="eastAsia"/>
@@ -7993,6 +8492,7 @@
         </w:rPr>
         <w:t>SocketChannel</w:t>
       </w:r>
+      <w:proofErr w:type="spellEnd"/>
       <w:r>
         <w:rPr>
           <w:rFonts w:ascii="Arial" w:hAnsi="Arial" w:cs="Arial" w:hint="eastAsia"/>
@@ -8023,7 +8523,7 @@
     </w:p>
     <w:p>
       <w:pPr>
-        <w:pStyle w:val="ab"/>
+        <w:pStyle w:val="af0"/>
         <w:numPr>
           <w:ilvl w:val="1"/>
           <w:numId w:val="6"/>
@@ -8036,6 +8536,7 @@
           <w:szCs w:val="16"/>
         </w:rPr>
       </w:pPr>
+      <w:proofErr w:type="spellStart"/>
       <w:r>
         <w:rPr>
           <w:rFonts w:ascii="Arial" w:hAnsi="Arial" w:cs="Arial" w:hint="eastAsia"/>
@@ -8045,6 +8546,7 @@
         </w:rPr>
         <w:t>ServerSocketChannel</w:t>
       </w:r>
+      <w:proofErr w:type="spellEnd"/>
       <w:r>
         <w:rPr>
           <w:rFonts w:ascii="Arial" w:hAnsi="Arial" w:cs="Arial" w:hint="eastAsia"/>
@@ -8090,6 +8592,7 @@
         </w:rPr>
         <w:t>服务器那样。对每一个新进来的连接都会创建一个</w:t>
       </w:r>
+      <w:proofErr w:type="spellStart"/>
       <w:r>
         <w:rPr>
           <w:rFonts w:ascii="Arial" w:hAnsi="Arial" w:cs="Arial" w:hint="eastAsia"/>
@@ -8099,6 +8602,7 @@
         </w:rPr>
         <w:t>SocketChannel</w:t>
       </w:r>
+      <w:proofErr w:type="spellEnd"/>
       <w:r>
         <w:rPr>
           <w:rFonts w:ascii="Arial" w:hAnsi="Arial" w:cs="Arial" w:hint="eastAsia"/>
@@ -8111,7 +8615,7 @@
     </w:p>
     <w:p>
       <w:pPr>
-        <w:pStyle w:val="ab"/>
+        <w:pStyle w:val="af0"/>
         <w:spacing w:before="0" w:after="240" w:line="403" w:lineRule="atLeast"/>
         <w:ind w:firstLine="330"/>
         <w:rPr>
@@ -8121,6 +8625,7 @@
           <w:szCs w:val="16"/>
         </w:rPr>
       </w:pPr>
+      <w:proofErr w:type="spellStart"/>
       <w:r>
         <w:rPr>
           <w:rFonts w:ascii="Arial" w:hAnsi="Arial" w:cs="Arial" w:hint="eastAsia"/>
@@ -8130,6 +8635,7 @@
         </w:rPr>
         <w:t>FileChannel</w:t>
       </w:r>
+      <w:proofErr w:type="spellEnd"/>
       <w:r>
         <w:rPr>
           <w:rFonts w:ascii="Arial" w:hAnsi="Arial" w:cs="Arial" w:hint="eastAsia"/>
@@ -8160,7 +8666,7 @@
     </w:p>
     <w:p>
       <w:pPr>
-        <w:pStyle w:val="ab"/>
+        <w:pStyle w:val="af0"/>
         <w:spacing w:before="0" w:after="240" w:line="403" w:lineRule="atLeast"/>
         <w:rPr>
           <w:rFonts w:ascii="Arial" w:hAnsi="Arial" w:cs="Arial"/>
@@ -8264,12 +8770,14 @@
       </w:r>
     </w:p>
     <w:p>
+      <w:proofErr w:type="spellStart"/>
       <w:r>
         <w:rPr>
           <w:rFonts w:hint="eastAsia"/>
         </w:rPr>
         <w:t>ShortBuffer</w:t>
       </w:r>
+      <w:proofErr w:type="spellEnd"/>
       <w:r>
         <w:rPr>
           <w:rFonts w:hint="eastAsia"/>
@@ -8286,7 +8794,7 @@
     <w:p/>
     <w:p>
       <w:pPr>
-        <w:pStyle w:val="ab"/>
+        <w:pStyle w:val="af0"/>
         <w:spacing w:before="0" w:beforeAutospacing="0" w:after="240" w:afterAutospacing="0" w:line="403" w:lineRule="atLeast"/>
         <w:rPr>
           <w:rFonts w:ascii="Arial" w:hAnsi="Arial" w:cs="Arial"/>
@@ -8297,7 +8805,7 @@
       </w:pPr>
       <w:r>
         <w:rPr>
-          <w:rStyle w:val="aa"/>
+          <w:rStyle w:val="af"/>
           <w:rFonts w:ascii="Arial" w:hAnsi="Arial" w:cs="Arial"/>
           <w:color w:val="666666"/>
           <w:sz w:val="16"/>
@@ -8307,7 +8815,7 @@
       </w:r>
       <w:r>
         <w:rPr>
-          <w:rStyle w:val="aa"/>
+          <w:rStyle w:val="af"/>
           <w:rFonts w:ascii="Arial" w:hAnsi="Arial" w:cs="Arial"/>
           <w:color w:val="666666"/>
           <w:sz w:val="16"/>
@@ -8318,7 +8826,7 @@
     </w:p>
     <w:p>
       <w:pPr>
-        <w:pStyle w:val="ab"/>
+        <w:pStyle w:val="af0"/>
         <w:spacing w:before="0" w:beforeAutospacing="0" w:after="240" w:afterAutospacing="0" w:line="403" w:lineRule="atLeast"/>
         <w:rPr>
           <w:rFonts w:ascii="Arial" w:hAnsi="Arial" w:cs="Arial"/>
@@ -8348,7 +8856,7 @@
     </w:p>
     <w:p>
       <w:pPr>
-        <w:pStyle w:val="ab"/>
+        <w:pStyle w:val="af0"/>
         <w:spacing w:before="0" w:after="240" w:line="403" w:lineRule="atLeast"/>
         <w:rPr>
           <w:rFonts w:ascii="Arial" w:hAnsi="Arial" w:cs="Arial"/>
@@ -8382,7 +8890,7 @@
     </w:p>
     <w:p>
       <w:pPr>
-        <w:pStyle w:val="ab"/>
+        <w:pStyle w:val="af0"/>
         <w:spacing w:before="0" w:after="240" w:line="403" w:lineRule="atLeast"/>
         <w:rPr>
           <w:rFonts w:ascii="Arial" w:hAnsi="Arial" w:cs="Arial"/>
@@ -8407,12 +8915,52 @@
           <w:sz w:val="16"/>
           <w:szCs w:val="16"/>
         </w:rPr>
-        <w:t>通道向选择器注册时，需要指定感兴趣的事件，选择器支持以下事件：</w:t>
-      </w:r>
-    </w:p>
-    <w:p>
-      <w:pPr>
-        <w:pStyle w:val="ab"/>
+        <w:t>通道向选择</w:t>
+      </w:r>
+      <w:proofErr w:type="gramStart"/>
+      <w:r>
+        <w:rPr>
+          <w:rFonts w:ascii="Arial" w:hAnsi="Arial" w:cs="Arial" w:hint="eastAsia"/>
+          <w:color w:val="666666"/>
+          <w:sz w:val="16"/>
+          <w:szCs w:val="16"/>
+        </w:rPr>
+        <w:t>器注册</w:t>
+      </w:r>
+      <w:proofErr w:type="gramEnd"/>
+      <w:r>
+        <w:rPr>
+          <w:rFonts w:ascii="Arial" w:hAnsi="Arial" w:cs="Arial" w:hint="eastAsia"/>
+          <w:color w:val="666666"/>
+          <w:sz w:val="16"/>
+          <w:szCs w:val="16"/>
+        </w:rPr>
+        <w:t>时，需要指定感兴趣的事件，选择</w:t>
+      </w:r>
+      <w:proofErr w:type="gramStart"/>
+      <w:r>
+        <w:rPr>
+          <w:rFonts w:ascii="Arial" w:hAnsi="Arial" w:cs="Arial" w:hint="eastAsia"/>
+          <w:color w:val="666666"/>
+          <w:sz w:val="16"/>
+          <w:szCs w:val="16"/>
+        </w:rPr>
+        <w:t>器支持</w:t>
+      </w:r>
+      <w:proofErr w:type="gramEnd"/>
+      <w:r>
+        <w:rPr>
+          <w:rFonts w:ascii="Arial" w:hAnsi="Arial" w:cs="Arial" w:hint="eastAsia"/>
+          <w:color w:val="666666"/>
+          <w:sz w:val="16"/>
+          <w:szCs w:val="16"/>
+        </w:rPr>
+        <w:t>以下事件：</w:t>
+      </w:r>
+    </w:p>
+    <w:p>
+      <w:pPr>
+        <w:pStyle w:val="af0"/>
         <w:numPr>
           <w:ilvl w:val="1"/>
           <w:numId w:val="8"/>
@@ -8425,6 +8973,7 @@
           <w:szCs w:val="16"/>
         </w:rPr>
       </w:pPr>
+      <w:proofErr w:type="spellStart"/>
       <w:r>
         <w:rPr>
           <w:rFonts w:ascii="Arial" w:hAnsi="Arial" w:cs="Arial" w:hint="eastAsia"/>
@@ -8434,6 +8983,7 @@
         </w:rPr>
         <w:t>SelectionKey.OP_CONNECT</w:t>
       </w:r>
+      <w:proofErr w:type="spellEnd"/>
       <w:r>
         <w:rPr>
           <w:rFonts w:ascii="Arial" w:hAnsi="Arial" w:cs="Arial" w:hint="eastAsia"/>
@@ -8443,6 +8993,7 @@
         </w:rPr>
         <w:t xml:space="preserve">    </w:t>
       </w:r>
+      <w:proofErr w:type="spellStart"/>
       <w:r>
         <w:rPr>
           <w:rFonts w:ascii="Arial" w:hAnsi="Arial" w:cs="Arial" w:hint="eastAsia"/>
@@ -8452,10 +9003,11 @@
         </w:rPr>
         <w:t>SelectionKey.OP_ACCEPT</w:t>
       </w:r>
-    </w:p>
-    <w:p>
-      <w:pPr>
-        <w:pStyle w:val="ab"/>
+      <w:proofErr w:type="spellEnd"/>
+    </w:p>
+    <w:p>
+      <w:pPr>
+        <w:pStyle w:val="af0"/>
         <w:numPr>
           <w:ilvl w:val="1"/>
           <w:numId w:val="8"/>
@@ -8468,6 +9020,7 @@
           <w:szCs w:val="16"/>
         </w:rPr>
       </w:pPr>
+      <w:proofErr w:type="spellStart"/>
       <w:r>
         <w:rPr>
           <w:rFonts w:ascii="Arial" w:hAnsi="Arial" w:cs="Arial" w:hint="eastAsia"/>
@@ -8477,6 +9030,7 @@
         </w:rPr>
         <w:t>SelectionKey.OP_READ</w:t>
       </w:r>
+      <w:proofErr w:type="spellEnd"/>
       <w:r>
         <w:rPr>
           <w:rFonts w:ascii="Arial" w:hAnsi="Arial" w:cs="Arial" w:hint="eastAsia"/>
@@ -8486,6 +9040,7 @@
         </w:rPr>
         <w:t xml:space="preserve">        </w:t>
       </w:r>
+      <w:proofErr w:type="spellStart"/>
       <w:r>
         <w:rPr>
           <w:rFonts w:ascii="Arial" w:hAnsi="Arial" w:cs="Arial" w:hint="eastAsia"/>
@@ -8495,6 +9050,7 @@
         </w:rPr>
         <w:t>SelectionKey.OP_WRITE</w:t>
       </w:r>
+      <w:proofErr w:type="spellEnd"/>
       <w:r>
         <w:rPr>
           <w:rFonts w:ascii="Arial" w:hAnsi="Arial" w:cs="Arial" w:hint="eastAsia"/>
@@ -8507,7 +9063,7 @@
     </w:p>
     <w:p>
       <w:pPr>
-        <w:pStyle w:val="ab"/>
+        <w:pStyle w:val="af0"/>
         <w:spacing w:before="0" w:after="240" w:line="403" w:lineRule="atLeast"/>
         <w:rPr>
           <w:rFonts w:ascii="Arial" w:hAnsi="Arial" w:cs="Arial"/>
@@ -8538,7 +9094,7 @@
     </w:p>
     <w:p>
       <w:pPr>
-        <w:pStyle w:val="ab"/>
+        <w:pStyle w:val="af0"/>
         <w:spacing w:before="0" w:after="240" w:line="403" w:lineRule="atLeast"/>
         <w:rPr>
           <w:rFonts w:ascii="Arial" w:hAnsi="Arial" w:cs="Arial"/>
@@ -8568,7 +9124,7 @@
     </w:p>
     <w:p>
       <w:pPr>
-        <w:pStyle w:val="ab"/>
+        <w:pStyle w:val="af0"/>
         <w:spacing w:before="0" w:after="240" w:line="403" w:lineRule="atLeast"/>
         <w:rPr>
           <w:rFonts w:ascii="Arial" w:hAnsi="Arial" w:cs="Arial"/>
@@ -8593,8 +9149,9 @@
           <w:sz w:val="16"/>
           <w:szCs w:val="16"/>
         </w:rPr>
-        <w:t xml:space="preserve">　　通道向选择器注册时，会返回一个</w:t>
-      </w:r>
+        <w:t xml:space="preserve">　　通道向选择</w:t>
+      </w:r>
+      <w:proofErr w:type="gramStart"/>
       <w:r>
         <w:rPr>
           <w:rFonts w:ascii="Arial" w:hAnsi="Arial" w:cs="Arial" w:hint="eastAsia"/>
@@ -8602,8 +9159,9 @@
           <w:sz w:val="16"/>
           <w:szCs w:val="16"/>
         </w:rPr>
-        <w:t xml:space="preserve"> SelectionKey</w:t>
-      </w:r>
+        <w:t>器注册</w:t>
+      </w:r>
+      <w:proofErr w:type="gramEnd"/>
       <w:r>
         <w:rPr>
           <w:rFonts w:ascii="Arial" w:hAnsi="Arial" w:cs="Arial" w:hint="eastAsia"/>
@@ -8611,12 +9169,41 @@
           <w:sz w:val="16"/>
           <w:szCs w:val="16"/>
         </w:rPr>
+        <w:t>时，会返回一个</w:t>
+      </w:r>
+      <w:r>
+        <w:rPr>
+          <w:rFonts w:ascii="Arial" w:hAnsi="Arial" w:cs="Arial" w:hint="eastAsia"/>
+          <w:color w:val="666666"/>
+          <w:sz w:val="16"/>
+          <w:szCs w:val="16"/>
+        </w:rPr>
+        <w:t xml:space="preserve"> </w:t>
+      </w:r>
+      <w:proofErr w:type="spellStart"/>
+      <w:r>
+        <w:rPr>
+          <w:rFonts w:ascii="Arial" w:hAnsi="Arial" w:cs="Arial" w:hint="eastAsia"/>
+          <w:color w:val="666666"/>
+          <w:sz w:val="16"/>
+          <w:szCs w:val="16"/>
+        </w:rPr>
+        <w:t>SelectionKey</w:t>
+      </w:r>
+      <w:proofErr w:type="spellEnd"/>
+      <w:r>
+        <w:rPr>
+          <w:rFonts w:ascii="Arial" w:hAnsi="Arial" w:cs="Arial" w:hint="eastAsia"/>
+          <w:color w:val="666666"/>
+          <w:sz w:val="16"/>
+          <w:szCs w:val="16"/>
+        </w:rPr>
         <w:t>对象，具有如下属性</w:t>
       </w:r>
     </w:p>
     <w:p>
       <w:pPr>
-        <w:pStyle w:val="ab"/>
+        <w:pStyle w:val="af0"/>
         <w:numPr>
           <w:ilvl w:val="1"/>
           <w:numId w:val="9"/>
@@ -8677,7 +9264,7 @@
     </w:p>
     <w:p>
       <w:pPr>
-        <w:pStyle w:val="ab"/>
+        <w:pStyle w:val="af0"/>
         <w:numPr>
           <w:ilvl w:val="1"/>
           <w:numId w:val="9"/>
@@ -8720,7 +9307,7 @@
     </w:p>
     <w:p>
       <w:pPr>
-        <w:pStyle w:val="ab"/>
+        <w:pStyle w:val="af0"/>
         <w:numPr>
           <w:ilvl w:val="1"/>
           <w:numId w:val="9"/>
@@ -8745,7 +9332,7 @@
     </w:p>
     <w:p>
       <w:pPr>
-        <w:pStyle w:val="ab"/>
+        <w:pStyle w:val="af0"/>
         <w:spacing w:before="0" w:after="240" w:line="403" w:lineRule="atLeast"/>
         <w:rPr>
           <w:rFonts w:ascii="Arial" w:hAnsi="Arial" w:cs="Arial"/>
@@ -8763,6 +9350,7 @@
         </w:rPr>
         <w:t>也可以使用以下四个方法获取已就绪事件，返回值为</w:t>
       </w:r>
+      <w:proofErr w:type="spellStart"/>
       <w:r>
         <w:rPr>
           <w:rFonts w:ascii="Arial" w:hAnsi="Arial" w:cs="Arial" w:hint="eastAsia"/>
@@ -8772,6 +9360,7 @@
         </w:rPr>
         <w:t>boolean</w:t>
       </w:r>
+      <w:proofErr w:type="spellEnd"/>
       <w:r>
         <w:rPr>
           <w:rFonts w:ascii="Arial" w:hAnsi="Arial" w:cs="Arial" w:hint="eastAsia"/>
@@ -8784,7 +9373,7 @@
     </w:p>
     <w:p>
       <w:pPr>
-        <w:pStyle w:val="ab"/>
+        <w:pStyle w:val="af0"/>
         <w:spacing w:before="0" w:after="240" w:line="403" w:lineRule="atLeast"/>
         <w:rPr>
           <w:rFonts w:ascii="Arial" w:hAnsi="Arial" w:cs="Arial"/>
@@ -8793,6 +9382,7 @@
           <w:szCs w:val="16"/>
         </w:rPr>
       </w:pPr>
+      <w:proofErr w:type="spellStart"/>
       <w:r>
         <w:rPr>
           <w:rFonts w:ascii="Arial" w:hAnsi="Arial" w:cs="Arial"/>
@@ -8800,19 +9390,100 @@
           <w:sz w:val="16"/>
           <w:szCs w:val="16"/>
         </w:rPr>
-        <w:t xml:space="preserve">selectionKey.isAcceptable();  selectionKey.isConnectable();  selectionKey.isReadable(); selectionKey.isWritable(); </w:t>
-      </w:r>
-    </w:p>
-    <w:p>
-      <w:pPr>
-        <w:pStyle w:val="ab"/>
-        <w:spacing w:before="0" w:beforeAutospacing="0" w:after="240" w:afterAutospacing="0" w:line="403" w:lineRule="atLeast"/>
+        <w:t>selectionKey.isAcceptable</w:t>
+      </w:r>
+      <w:proofErr w:type="spellEnd"/>
+      <w:r>
         <w:rPr>
           <w:rFonts w:ascii="Arial" w:hAnsi="Arial" w:cs="Arial"/>
           <w:color w:val="666666"/>
           <w:sz w:val="16"/>
           <w:szCs w:val="16"/>
         </w:rPr>
+        <w:t>(</w:t>
+      </w:r>
+      <w:proofErr w:type="gramStart"/>
+      <w:r>
+        <w:rPr>
+          <w:rFonts w:ascii="Arial" w:hAnsi="Arial" w:cs="Arial"/>
+          <w:color w:val="666666"/>
+          <w:sz w:val="16"/>
+          <w:szCs w:val="16"/>
+        </w:rPr>
+        <w:t xml:space="preserve">);  </w:t>
+      </w:r>
+      <w:proofErr w:type="spellStart"/>
+      <w:r>
+        <w:rPr>
+          <w:rFonts w:ascii="Arial" w:hAnsi="Arial" w:cs="Arial"/>
+          <w:color w:val="666666"/>
+          <w:sz w:val="16"/>
+          <w:szCs w:val="16"/>
+        </w:rPr>
+        <w:t>selectionKey.isConnectable</w:t>
+      </w:r>
+      <w:proofErr w:type="spellEnd"/>
+      <w:proofErr w:type="gramEnd"/>
+      <w:r>
+        <w:rPr>
+          <w:rFonts w:ascii="Arial" w:hAnsi="Arial" w:cs="Arial"/>
+          <w:color w:val="666666"/>
+          <w:sz w:val="16"/>
+          <w:szCs w:val="16"/>
+        </w:rPr>
+        <w:t xml:space="preserve">();  </w:t>
+      </w:r>
+      <w:proofErr w:type="spellStart"/>
+      <w:r>
+        <w:rPr>
+          <w:rFonts w:ascii="Arial" w:hAnsi="Arial" w:cs="Arial"/>
+          <w:color w:val="666666"/>
+          <w:sz w:val="16"/>
+          <w:szCs w:val="16"/>
+        </w:rPr>
+        <w:t>selectionKey.isReadable</w:t>
+      </w:r>
+      <w:proofErr w:type="spellEnd"/>
+      <w:r>
+        <w:rPr>
+          <w:rFonts w:ascii="Arial" w:hAnsi="Arial" w:cs="Arial"/>
+          <w:color w:val="666666"/>
+          <w:sz w:val="16"/>
+          <w:szCs w:val="16"/>
+        </w:rPr>
+        <w:t xml:space="preserve">(); </w:t>
+      </w:r>
+      <w:proofErr w:type="spellStart"/>
+      <w:r>
+        <w:rPr>
+          <w:rFonts w:ascii="Arial" w:hAnsi="Arial" w:cs="Arial"/>
+          <w:color w:val="666666"/>
+          <w:sz w:val="16"/>
+          <w:szCs w:val="16"/>
+        </w:rPr>
+        <w:t>selectionKey.isWritable</w:t>
+      </w:r>
+      <w:proofErr w:type="spellEnd"/>
+      <w:r>
+        <w:rPr>
+          <w:rFonts w:ascii="Arial" w:hAnsi="Arial" w:cs="Arial"/>
+          <w:color w:val="666666"/>
+          <w:sz w:val="16"/>
+          <w:szCs w:val="16"/>
+        </w:rPr>
+        <w:t xml:space="preserve">(); </w:t>
+      </w:r>
+    </w:p>
+    <w:p>
+      <w:pPr>
+        <w:pStyle w:val="af0"/>
+        <w:spacing w:before="0" w:beforeAutospacing="0" w:after="240" w:afterAutospacing="0" w:line="403" w:lineRule="atLeast"/>
+        <w:rPr>
+          <w:rFonts w:ascii="Arial" w:hAnsi="Arial" w:cs="Arial"/>
+          <w:color w:val="666666"/>
+          <w:sz w:val="16"/>
+          <w:szCs w:val="16"/>
+        </w:rPr>
       </w:pPr>
       <w:r>
         <w:rPr>
@@ -8844,7 +9515,7 @@
     </w:p>
     <w:p>
       <w:pPr>
-        <w:pStyle w:val="ab"/>
+        <w:pStyle w:val="af0"/>
         <w:spacing w:before="0" w:beforeAutospacing="0" w:after="240" w:afterAutospacing="0" w:line="403" w:lineRule="atLeast"/>
         <w:rPr>
           <w:rFonts w:ascii="Arial" w:hAnsi="Arial" w:cs="Arial"/>
@@ -8855,7 +9526,7 @@
       </w:pPr>
       <w:r>
         <w:rPr>
-          <w:rStyle w:val="aa"/>
+          <w:rStyle w:val="af"/>
           <w:rFonts w:ascii="Arial" w:hAnsi="Arial" w:cs="Arial"/>
           <w:color w:val="666666"/>
           <w:sz w:val="16"/>
@@ -8865,7 +9536,7 @@
       </w:r>
       <w:r>
         <w:rPr>
-          <w:rStyle w:val="aa"/>
+          <w:rStyle w:val="af"/>
           <w:rFonts w:ascii="Arial" w:hAnsi="Arial" w:cs="Arial"/>
           <w:color w:val="666666"/>
           <w:sz w:val="16"/>
@@ -8875,7 +9546,7 @@
       </w:r>
       <w:r>
         <w:rPr>
-          <w:rStyle w:val="aa"/>
+          <w:rStyle w:val="af"/>
           <w:rFonts w:ascii="Arial" w:hAnsi="Arial" w:cs="Arial"/>
           <w:color w:val="666666"/>
           <w:sz w:val="16"/>
@@ -8885,7 +9556,7 @@
       </w:r>
       <w:r>
         <w:rPr>
-          <w:rStyle w:val="aa"/>
+          <w:rStyle w:val="af"/>
           <w:rFonts w:ascii="Arial" w:hAnsi="Arial" w:cs="Arial"/>
           <w:color w:val="666666"/>
           <w:sz w:val="16"/>
@@ -8896,7 +9567,7 @@
     </w:p>
     <w:p>
       <w:pPr>
-        <w:pStyle w:val="ab"/>
+        <w:pStyle w:val="af0"/>
         <w:spacing w:before="0" w:beforeAutospacing="0" w:after="240" w:afterAutospacing="0" w:line="403" w:lineRule="atLeast"/>
         <w:rPr>
           <w:rFonts w:ascii="Arial" w:hAnsi="Arial" w:cs="Arial"/>
@@ -8944,7 +9615,7 @@
     </w:p>
     <w:p>
       <w:pPr>
-        <w:pStyle w:val="ab"/>
+        <w:pStyle w:val="af0"/>
         <w:spacing w:before="0" w:beforeAutospacing="0" w:after="240" w:afterAutospacing="0" w:line="403" w:lineRule="atLeast"/>
         <w:rPr>
           <w:rFonts w:ascii="Arial" w:hAnsi="Arial" w:cs="Arial"/>
@@ -8962,6 +9633,7 @@
         </w:rPr>
         <w:t>在</w:t>
       </w:r>
+      <w:proofErr w:type="spellStart"/>
       <w:r>
         <w:rPr>
           <w:rFonts w:ascii="Arial" w:hAnsi="Arial" w:cs="Arial" w:hint="eastAsia"/>
@@ -8971,6 +9643,7 @@
         </w:rPr>
         <w:t>nio</w:t>
       </w:r>
+      <w:proofErr w:type="spellEnd"/>
       <w:r>
         <w:rPr>
           <w:rFonts w:ascii="Arial" w:hAnsi="Arial" w:cs="Arial" w:hint="eastAsia"/>
@@ -8983,7 +9656,7 @@
     </w:p>
     <w:p>
       <w:pPr>
-        <w:pStyle w:val="ab"/>
+        <w:pStyle w:val="af0"/>
         <w:spacing w:before="0" w:beforeAutospacing="0" w:after="240" w:afterAutospacing="0" w:line="403" w:lineRule="atLeast"/>
         <w:rPr>
           <w:rFonts w:ascii="Arial" w:hAnsi="Arial" w:cs="Arial"/>
@@ -9049,7 +9722,7 @@
     </w:p>
     <w:p>
       <w:pPr>
-        <w:pStyle w:val="ab"/>
+        <w:pStyle w:val="af0"/>
         <w:spacing w:before="0" w:beforeAutospacing="0" w:after="240" w:afterAutospacing="0" w:line="403" w:lineRule="atLeast"/>
         <w:rPr>
           <w:rFonts w:ascii="Arial" w:hAnsi="Arial" w:cs="Arial"/>
@@ -9119,8 +9792,9 @@
           <w:sz w:val="16"/>
           <w:szCs w:val="16"/>
         </w:rPr>
-        <w:t>图中那样都是</w:t>
-      </w:r>
+        <w:t>图中</w:t>
+      </w:r>
+      <w:proofErr w:type="gramStart"/>
       <w:r>
         <w:rPr>
           <w:rFonts w:ascii="Arial" w:hAnsi="Arial" w:cs="Arial" w:hint="eastAsia"/>
@@ -9128,8 +9802,9 @@
           <w:sz w:val="16"/>
           <w:szCs w:val="16"/>
         </w:rPr>
-        <w:t>block</w:t>
-      </w:r>
+        <w:t>那样都是</w:t>
+      </w:r>
+      <w:proofErr w:type="gramEnd"/>
       <w:r>
         <w:rPr>
           <w:rFonts w:ascii="Arial" w:hAnsi="Arial" w:cs="Arial" w:hint="eastAsia"/>
@@ -9137,7 +9812,7 @@
           <w:sz w:val="16"/>
           <w:szCs w:val="16"/>
         </w:rPr>
-        <w:t>的了。</w:t>
+        <w:t>block</w:t>
       </w:r>
       <w:r>
         <w:rPr>
@@ -9146,7 +9821,7 @@
           <w:sz w:val="16"/>
           <w:szCs w:val="16"/>
         </w:rPr>
-        <w:t>只有</w:t>
+        <w:t>的了。</w:t>
       </w:r>
       <w:r>
         <w:rPr>
@@ -9155,7 +9830,7 @@
           <w:sz w:val="16"/>
           <w:szCs w:val="16"/>
         </w:rPr>
-        <w:t>IO</w:t>
+        <w:t>只有</w:t>
       </w:r>
       <w:r>
         <w:rPr>
@@ -9164,7 +9839,7 @@
           <w:sz w:val="16"/>
           <w:szCs w:val="16"/>
         </w:rPr>
-        <w:t>或连接事件就绪</w:t>
+        <w:t>IO</w:t>
       </w:r>
       <w:r>
         <w:rPr>
@@ -9173,7 +9848,7 @@
           <w:sz w:val="16"/>
           <w:szCs w:val="16"/>
         </w:rPr>
-        <w:t>,</w:t>
+        <w:t>或连接事件就绪</w:t>
       </w:r>
       <w:r>
         <w:rPr>
@@ -9182,7 +9857,7 @@
           <w:sz w:val="16"/>
           <w:szCs w:val="16"/>
         </w:rPr>
-        <w:t>我们才去处理，这样</w:t>
+        <w:t>,</w:t>
       </w:r>
       <w:r>
         <w:rPr>
@@ -9191,8 +9866,9 @@
           <w:sz w:val="16"/>
           <w:szCs w:val="16"/>
         </w:rPr>
-        <w:t>cpu</w:t>
-      </w:r>
+        <w:t>我们才去处理，这样</w:t>
+      </w:r>
+      <w:proofErr w:type="spellStart"/>
       <w:r>
         <w:rPr>
           <w:rFonts w:ascii="Arial" w:hAnsi="Arial" w:cs="Arial" w:hint="eastAsia"/>
@@ -9200,12 +9876,22 @@
           <w:sz w:val="16"/>
           <w:szCs w:val="16"/>
         </w:rPr>
+        <w:t>cpu</w:t>
+      </w:r>
+      <w:proofErr w:type="spellEnd"/>
+      <w:r>
+        <w:rPr>
+          <w:rFonts w:ascii="Arial" w:hAnsi="Arial" w:cs="Arial" w:hint="eastAsia"/>
+          <w:color w:val="666666"/>
+          <w:sz w:val="16"/>
+          <w:szCs w:val="16"/>
+        </w:rPr>
         <w:t>只要处理逻辑操作就行，不必阻塞等待。</w:t>
       </w:r>
     </w:p>
     <w:p>
       <w:pPr>
-        <w:pStyle w:val="ab"/>
+        <w:pStyle w:val="af0"/>
         <w:spacing w:before="0" w:beforeAutospacing="0" w:after="240" w:afterAutospacing="0" w:line="403" w:lineRule="atLeast"/>
         <w:rPr>
           <w:rFonts w:ascii="Arial" w:hAnsi="Arial" w:cs="Arial"/>
@@ -9281,12 +9967,14 @@
         </w:rPr>
         <w:t>当有多个客户端同时请求的时候，通过</w:t>
       </w:r>
+      <w:proofErr w:type="spellStart"/>
       <w:r>
         <w:rPr>
           <w:rFonts w:hint="eastAsia"/>
         </w:rPr>
         <w:t>ServerSocketChannel</w:t>
       </w:r>
+      <w:proofErr w:type="spellEnd"/>
       <w:r>
         <w:rPr>
           <w:rFonts w:hint="eastAsia"/>
@@ -9305,6 +9993,7 @@
         </w:rPr>
         <w:t>注册</w:t>
       </w:r>
+      <w:proofErr w:type="spellStart"/>
       <w:r>
         <w:t>SelectionKey.</w:t>
       </w:r>
@@ -9314,6 +10003,7 @@
         </w:rPr>
         <w:t>OP_ACCEPT</w:t>
       </w:r>
+      <w:proofErr w:type="spellEnd"/>
       <w:r>
         <w:rPr>
           <w:rFonts w:hint="eastAsia"/>
@@ -9328,6 +10018,7 @@
         </w:rPr>
         <w:t>，如果是连接事件，则获取</w:t>
       </w:r>
+      <w:proofErr w:type="spellStart"/>
       <w:r>
         <w:rPr>
           <w:rFonts w:hint="eastAsia"/>
@@ -9335,6 +10026,7 @@
         </w:rPr>
         <w:t>SocketChannel</w:t>
       </w:r>
+      <w:proofErr w:type="spellEnd"/>
       <w:r>
         <w:rPr>
           <w:rFonts w:hint="eastAsia"/>
@@ -9342,6 +10034,7 @@
         </w:rPr>
         <w:t>并注册</w:t>
       </w:r>
+      <w:proofErr w:type="spellStart"/>
       <w:r>
         <w:rPr>
           <w:iCs/>
@@ -9378,6 +10071,7 @@
         </w:rPr>
         <w:t>WRITE</w:t>
       </w:r>
+      <w:proofErr w:type="spellEnd"/>
       <w:r>
         <w:rPr>
           <w:rFonts w:hint="eastAsia"/>
@@ -9540,7 +10234,29 @@
           <w:sz w:val="15"/>
           <w:szCs w:val="15"/>
         </w:rPr>
-        <w:t xml:space="preserve"> * unblocks. This program works exactly the same way as MultiJabberServer.</w:t>
+        <w:t xml:space="preserve"> * unblocks. This program works exactly the same way as </w:t>
+      </w:r>
+      <w:proofErr w:type="spellStart"/>
+      <w:r>
+        <w:rPr>
+          <w:rFonts w:ascii="Consolas" w:hAnsi="Consolas" w:cs="Consolas"/>
+          <w:color w:val="3F5FBF"/>
+          <w:kern w:val="0"/>
+          <w:sz w:val="15"/>
+          <w:szCs w:val="15"/>
+        </w:rPr>
+        <w:t>MultiJabberServer</w:t>
+      </w:r>
+      <w:proofErr w:type="spellEnd"/>
+      <w:r>
+        <w:rPr>
+          <w:rFonts w:ascii="Consolas" w:hAnsi="Consolas" w:cs="Consolas"/>
+          <w:color w:val="3F5FBF"/>
+          <w:kern w:val="0"/>
+          <w:sz w:val="15"/>
+          <w:szCs w:val="15"/>
+        </w:rPr>
+        <w:t>.</w:t>
       </w:r>
     </w:p>
     <w:p>
@@ -9860,7 +10576,51 @@
           <w:sz w:val="15"/>
           <w:szCs w:val="15"/>
         </w:rPr>
-        <w:t xml:space="preserve"> main(String[] args) </w:t>
+        <w:t xml:space="preserve"> </w:t>
+      </w:r>
+      <w:proofErr w:type="gramStart"/>
+      <w:r>
+        <w:rPr>
+          <w:rFonts w:ascii="Consolas" w:hAnsi="Consolas" w:cs="Consolas"/>
+          <w:color w:val="000000"/>
+          <w:kern w:val="0"/>
+          <w:sz w:val="15"/>
+          <w:szCs w:val="15"/>
+        </w:rPr>
+        <w:t>main(</w:t>
+      </w:r>
+      <w:proofErr w:type="gramEnd"/>
+      <w:r>
+        <w:rPr>
+          <w:rFonts w:ascii="Consolas" w:hAnsi="Consolas" w:cs="Consolas"/>
+          <w:color w:val="000000"/>
+          <w:kern w:val="0"/>
+          <w:sz w:val="15"/>
+          <w:szCs w:val="15"/>
+        </w:rPr>
+        <w:t xml:space="preserve">String[] </w:t>
+      </w:r>
+      <w:proofErr w:type="spellStart"/>
+      <w:r>
+        <w:rPr>
+          <w:rFonts w:ascii="Consolas" w:hAnsi="Consolas" w:cs="Consolas"/>
+          <w:color w:val="000000"/>
+          <w:kern w:val="0"/>
+          <w:sz w:val="15"/>
+          <w:szCs w:val="15"/>
+        </w:rPr>
+        <w:t>args</w:t>
+      </w:r>
+      <w:proofErr w:type="spellEnd"/>
+      <w:r>
+        <w:rPr>
+          <w:rFonts w:ascii="Consolas" w:hAnsi="Consolas" w:cs="Consolas"/>
+          <w:color w:val="000000"/>
+          <w:kern w:val="0"/>
+          <w:sz w:val="15"/>
+          <w:szCs w:val="15"/>
+        </w:rPr>
+        <w:t xml:space="preserve">) </w:t>
       </w:r>
       <w:r>
         <w:rPr>
@@ -9882,7 +10642,29 @@
           <w:sz w:val="15"/>
           <w:szCs w:val="15"/>
         </w:rPr>
-        <w:t xml:space="preserve"> IOException {</w:t>
+        <w:t xml:space="preserve"> </w:t>
+      </w:r>
+      <w:proofErr w:type="spellStart"/>
+      <w:r>
+        <w:rPr>
+          <w:rFonts w:ascii="Consolas" w:hAnsi="Consolas" w:cs="Consolas"/>
+          <w:color w:val="000000"/>
+          <w:kern w:val="0"/>
+          <w:sz w:val="15"/>
+          <w:szCs w:val="15"/>
+        </w:rPr>
+        <w:t>IOException</w:t>
+      </w:r>
+      <w:proofErr w:type="spellEnd"/>
+      <w:r>
+        <w:rPr>
+          <w:rFonts w:ascii="Consolas" w:hAnsi="Consolas" w:cs="Consolas"/>
+          <w:color w:val="000000"/>
+          <w:kern w:val="0"/>
+          <w:sz w:val="15"/>
+          <w:szCs w:val="15"/>
+        </w:rPr>
+        <w:t xml:space="preserve"> {</w:t>
       </w:r>
     </w:p>
     <w:p>
@@ -9926,7 +10708,29 @@
           <w:sz w:val="15"/>
           <w:szCs w:val="15"/>
         </w:rPr>
-        <w:t>// Channel read from data will be in ByteBuffer form</w:t>
+        <w:t xml:space="preserve">// Channel read from data will be in </w:t>
+      </w:r>
+      <w:proofErr w:type="spellStart"/>
+      <w:r>
+        <w:rPr>
+          <w:rFonts w:ascii="Consolas" w:hAnsi="Consolas" w:cs="Consolas"/>
+          <w:color w:val="3F7F5F"/>
+          <w:kern w:val="0"/>
+          <w:sz w:val="15"/>
+          <w:szCs w:val="15"/>
+        </w:rPr>
+        <w:t>ByteBuffer</w:t>
+      </w:r>
+      <w:proofErr w:type="spellEnd"/>
+      <w:r>
+        <w:rPr>
+          <w:rFonts w:ascii="Consolas" w:hAnsi="Consolas" w:cs="Consolas"/>
+          <w:color w:val="3F7F5F"/>
+          <w:kern w:val="0"/>
+          <w:sz w:val="15"/>
+          <w:szCs w:val="15"/>
+        </w:rPr>
+        <w:t xml:space="preserve"> form</w:t>
       </w:r>
     </w:p>
     <w:p>
@@ -9970,7 +10774,29 @@
           <w:sz w:val="15"/>
           <w:szCs w:val="15"/>
         </w:rPr>
-        <w:t>// written by PrintWriter.println(). Decoding of this</w:t>
+        <w:t xml:space="preserve">// written by </w:t>
+      </w:r>
+      <w:proofErr w:type="spellStart"/>
+      <w:r>
+        <w:rPr>
+          <w:rFonts w:ascii="Consolas" w:hAnsi="Consolas" w:cs="Consolas"/>
+          <w:color w:val="3F7F5F"/>
+          <w:kern w:val="0"/>
+          <w:sz w:val="15"/>
+          <w:szCs w:val="15"/>
+        </w:rPr>
+        <w:t>PrintWriter.println</w:t>
+      </w:r>
+      <w:proofErr w:type="spellEnd"/>
+      <w:r>
+        <w:rPr>
+          <w:rFonts w:ascii="Consolas" w:hAnsi="Consolas" w:cs="Consolas"/>
+          <w:color w:val="3F7F5F"/>
+          <w:kern w:val="0"/>
+          <w:sz w:val="15"/>
+          <w:szCs w:val="15"/>
+        </w:rPr>
+        <w:t>(). Decoding of this</w:t>
       </w:r>
     </w:p>
     <w:p>
@@ -10049,7 +10875,18 @@
           <w:szCs w:val="15"/>
         </w:rPr>
         <w:tab/>
-        <w:t>String encoding = System.</w:t>
+        <w:t xml:space="preserve">String encoding = </w:t>
+      </w:r>
+      <w:proofErr w:type="spellStart"/>
+      <w:r>
+        <w:rPr>
+          <w:rFonts w:ascii="Consolas" w:hAnsi="Consolas" w:cs="Consolas"/>
+          <w:color w:val="000000"/>
+          <w:kern w:val="0"/>
+          <w:sz w:val="15"/>
+          <w:szCs w:val="15"/>
+        </w:rPr>
+        <w:t>System.</w:t>
       </w:r>
       <w:r>
         <w:rPr>
@@ -10063,6 +10900,7 @@
         </w:rPr>
         <w:t>getProperty</w:t>
       </w:r>
+      <w:proofErr w:type="spellEnd"/>
       <w:r>
         <w:rPr>
           <w:rFonts w:ascii="Consolas" w:hAnsi="Consolas" w:cs="Consolas"/>
@@ -10081,7 +10919,31 @@
           <w:sz w:val="15"/>
           <w:szCs w:val="15"/>
         </w:rPr>
-        <w:t>"file.encoding"</w:t>
+        <w:t>"</w:t>
+      </w:r>
+      <w:proofErr w:type="spellStart"/>
+      <w:proofErr w:type="gramStart"/>
+      <w:r>
+        <w:rPr>
+          <w:rFonts w:ascii="Consolas" w:hAnsi="Consolas" w:cs="Consolas"/>
+          <w:color w:val="2A00FF"/>
+          <w:kern w:val="0"/>
+          <w:sz w:val="15"/>
+          <w:szCs w:val="15"/>
+        </w:rPr>
+        <w:t>file.encoding</w:t>
+      </w:r>
+      <w:proofErr w:type="spellEnd"/>
+      <w:proofErr w:type="gramEnd"/>
+      <w:r>
+        <w:rPr>
+          <w:rFonts w:ascii="Consolas" w:hAnsi="Consolas" w:cs="Consolas"/>
+          <w:color w:val="2A00FF"/>
+          <w:kern w:val="0"/>
+          <w:sz w:val="15"/>
+          <w:szCs w:val="15"/>
+        </w:rPr>
+        <w:t>"</w:t>
       </w:r>
       <w:r>
         <w:rPr>
@@ -10202,6 +11064,7 @@
         </w:rPr>
         <w:t xml:space="preserve"> </w:t>
       </w:r>
+      <w:proofErr w:type="spellStart"/>
       <w:r>
         <w:rPr>
           <w:rFonts w:ascii="Consolas" w:hAnsi="Consolas" w:cs="Consolas"/>
@@ -10213,6 +11076,7 @@
         </w:rPr>
         <w:t>everytime</w:t>
       </w:r>
+      <w:proofErr w:type="spellEnd"/>
       <w:r>
         <w:rPr>
           <w:rFonts w:ascii="Consolas" w:hAnsi="Consolas" w:cs="Consolas"/>
@@ -10307,7 +11171,29 @@
           <w:sz w:val="15"/>
           <w:szCs w:val="15"/>
         </w:rPr>
-        <w:t xml:space="preserve"> = Charset.forName(</w:t>
+        <w:t xml:space="preserve"> = </w:t>
+      </w:r>
+      <w:proofErr w:type="spellStart"/>
+      <w:r>
+        <w:rPr>
+          <w:rFonts w:ascii="Consolas" w:hAnsi="Consolas" w:cs="Consolas"/>
+          <w:color w:val="3F7F5F"/>
+          <w:kern w:val="0"/>
+          <w:sz w:val="15"/>
+          <w:szCs w:val="15"/>
+        </w:rPr>
+        <w:t>Charset.forName</w:t>
+      </w:r>
+      <w:proofErr w:type="spellEnd"/>
+      <w:r>
+        <w:rPr>
+          <w:rFonts w:ascii="Consolas" w:hAnsi="Consolas" w:cs="Consolas"/>
+          <w:color w:val="3F7F5F"/>
+          <w:kern w:val="0"/>
+          <w:sz w:val="15"/>
+          <w:szCs w:val="15"/>
+        </w:rPr>
+        <w:t>(</w:t>
       </w:r>
     </w:p>
     <w:p>
@@ -10351,7 +11237,53 @@
           <w:sz w:val="15"/>
           <w:szCs w:val="15"/>
         </w:rPr>
-        <w:t>// System.getProperty("file.encoding"));</w:t>
+        <w:t xml:space="preserve">// </w:t>
+      </w:r>
+      <w:proofErr w:type="spellStart"/>
+      <w:r>
+        <w:rPr>
+          <w:rFonts w:ascii="Consolas" w:hAnsi="Consolas" w:cs="Consolas"/>
+          <w:color w:val="3F7F5F"/>
+          <w:kern w:val="0"/>
+          <w:sz w:val="15"/>
+          <w:szCs w:val="15"/>
+        </w:rPr>
+        <w:t>System.getProperty</w:t>
+      </w:r>
+      <w:proofErr w:type="spellEnd"/>
+      <w:r>
+        <w:rPr>
+          <w:rFonts w:ascii="Consolas" w:hAnsi="Consolas" w:cs="Consolas"/>
+          <w:color w:val="3F7F5F"/>
+          <w:kern w:val="0"/>
+          <w:sz w:val="15"/>
+          <w:szCs w:val="15"/>
+        </w:rPr>
+        <w:t>("</w:t>
+      </w:r>
+      <w:proofErr w:type="spellStart"/>
+      <w:proofErr w:type="gramStart"/>
+      <w:r>
+        <w:rPr>
+          <w:rFonts w:ascii="Consolas" w:hAnsi="Consolas" w:cs="Consolas"/>
+          <w:color w:val="3F7F5F"/>
+          <w:kern w:val="0"/>
+          <w:sz w:val="15"/>
+          <w:szCs w:val="15"/>
+        </w:rPr>
+        <w:t>file.encoding</w:t>
+      </w:r>
+      <w:proofErr w:type="spellEnd"/>
+      <w:proofErr w:type="gramEnd"/>
+      <w:r>
+        <w:rPr>
+          <w:rFonts w:ascii="Consolas" w:hAnsi="Consolas" w:cs="Consolas"/>
+          <w:color w:val="3F7F5F"/>
+          <w:kern w:val="0"/>
+          <w:sz w:val="15"/>
+          <w:szCs w:val="15"/>
+        </w:rPr>
+        <w:t>"));</w:t>
       </w:r>
     </w:p>
     <w:p>
@@ -10386,7 +11318,18 @@
           <w:szCs w:val="15"/>
         </w:rPr>
         <w:tab/>
-        <w:t>Charset cs = Charset.</w:t>
+        <w:t xml:space="preserve">Charset cs = </w:t>
+      </w:r>
+      <w:proofErr w:type="spellStart"/>
+      <w:r>
+        <w:rPr>
+          <w:rFonts w:ascii="Consolas" w:hAnsi="Consolas" w:cs="Consolas"/>
+          <w:color w:val="000000"/>
+          <w:kern w:val="0"/>
+          <w:sz w:val="15"/>
+          <w:szCs w:val="15"/>
+        </w:rPr>
+        <w:t>Charset.</w:t>
       </w:r>
       <w:r>
         <w:rPr>
@@ -10400,6 +11343,7 @@
         </w:rPr>
         <w:t>forName</w:t>
       </w:r>
+      <w:proofErr w:type="spellEnd"/>
       <w:r>
         <w:rPr>
           <w:rFonts w:ascii="Consolas" w:hAnsi="Consolas" w:cs="Consolas"/>
@@ -10443,7 +11387,39 @@
           <w:szCs w:val="15"/>
         </w:rPr>
         <w:tab/>
-        <w:t>ByteBuffer buffer = ByteBuffer.</w:t>
+      </w:r>
+      <w:proofErr w:type="spellStart"/>
+      <w:r>
+        <w:rPr>
+          <w:rFonts w:ascii="Consolas" w:hAnsi="Consolas" w:cs="Consolas"/>
+          <w:color w:val="000000"/>
+          <w:kern w:val="0"/>
+          <w:sz w:val="15"/>
+          <w:szCs w:val="15"/>
+        </w:rPr>
+        <w:t>ByteBuffer</w:t>
+      </w:r>
+      <w:proofErr w:type="spellEnd"/>
+      <w:r>
+        <w:rPr>
+          <w:rFonts w:ascii="Consolas" w:hAnsi="Consolas" w:cs="Consolas"/>
+          <w:color w:val="000000"/>
+          <w:kern w:val="0"/>
+          <w:sz w:val="15"/>
+          <w:szCs w:val="15"/>
+        </w:rPr>
+        <w:t xml:space="preserve"> buffer = </w:t>
+      </w:r>
+      <w:proofErr w:type="spellStart"/>
+      <w:r>
+        <w:rPr>
+          <w:rFonts w:ascii="Consolas" w:hAnsi="Consolas" w:cs="Consolas"/>
+          <w:color w:val="000000"/>
+          <w:kern w:val="0"/>
+          <w:sz w:val="15"/>
+          <w:szCs w:val="15"/>
+        </w:rPr>
+        <w:t>ByteBuffer.</w:t>
       </w:r>
       <w:r>
         <w:rPr>
@@ -10457,6 +11433,7 @@
         </w:rPr>
         <w:t>allocate</w:t>
       </w:r>
+      <w:proofErr w:type="spellEnd"/>
       <w:r>
         <w:rPr>
           <w:rFonts w:ascii="Consolas" w:hAnsi="Consolas" w:cs="Consolas"/>
@@ -10500,7 +11477,50 @@
           <w:szCs w:val="15"/>
         </w:rPr>
         <w:tab/>
-        <w:t xml:space="preserve">SocketChannel ch = </w:t>
+      </w:r>
+      <w:proofErr w:type="spellStart"/>
+      <w:r>
+        <w:rPr>
+          <w:rFonts w:ascii="Consolas" w:hAnsi="Consolas" w:cs="Consolas"/>
+          <w:color w:val="000000"/>
+          <w:kern w:val="0"/>
+          <w:sz w:val="15"/>
+          <w:szCs w:val="15"/>
+        </w:rPr>
+        <w:t>SocketChannel</w:t>
+      </w:r>
+      <w:proofErr w:type="spellEnd"/>
+      <w:r>
+        <w:rPr>
+          <w:rFonts w:ascii="Consolas" w:hAnsi="Consolas" w:cs="Consolas"/>
+          <w:color w:val="000000"/>
+          <w:kern w:val="0"/>
+          <w:sz w:val="15"/>
+          <w:szCs w:val="15"/>
+        </w:rPr>
+        <w:t xml:space="preserve"> </w:t>
+      </w:r>
+      <w:proofErr w:type="spellStart"/>
+      <w:r>
+        <w:rPr>
+          <w:rFonts w:ascii="Consolas" w:hAnsi="Consolas" w:cs="Consolas"/>
+          <w:color w:val="000000"/>
+          <w:kern w:val="0"/>
+          <w:sz w:val="15"/>
+          <w:szCs w:val="15"/>
+        </w:rPr>
+        <w:t>ch</w:t>
+      </w:r>
+      <w:proofErr w:type="spellEnd"/>
+      <w:r>
+        <w:rPr>
+          <w:rFonts w:ascii="Consolas" w:hAnsi="Consolas" w:cs="Consolas"/>
+          <w:color w:val="000000"/>
+          <w:kern w:val="0"/>
+          <w:sz w:val="15"/>
+          <w:szCs w:val="15"/>
+        </w:rPr>
+        <w:t xml:space="preserve"> = </w:t>
       </w:r>
       <w:r>
         <w:rPr>
@@ -10557,7 +11577,61 @@
           <w:szCs w:val="15"/>
         </w:rPr>
         <w:tab/>
-        <w:t>ServerSocketChannel ssc = ServerSocketChannel.</w:t>
+      </w:r>
+      <w:proofErr w:type="spellStart"/>
+      <w:r>
+        <w:rPr>
+          <w:rFonts w:ascii="Consolas" w:hAnsi="Consolas" w:cs="Consolas"/>
+          <w:color w:val="000000"/>
+          <w:kern w:val="0"/>
+          <w:sz w:val="15"/>
+          <w:szCs w:val="15"/>
+        </w:rPr>
+        <w:t>ServerSocketChannel</w:t>
+      </w:r>
+      <w:proofErr w:type="spellEnd"/>
+      <w:r>
+        <w:rPr>
+          <w:rFonts w:ascii="Consolas" w:hAnsi="Consolas" w:cs="Consolas"/>
+          <w:color w:val="000000"/>
+          <w:kern w:val="0"/>
+          <w:sz w:val="15"/>
+          <w:szCs w:val="15"/>
+        </w:rPr>
+        <w:t xml:space="preserve"> </w:t>
+      </w:r>
+      <w:proofErr w:type="spellStart"/>
+      <w:r>
+        <w:rPr>
+          <w:rFonts w:ascii="Consolas" w:hAnsi="Consolas" w:cs="Consolas"/>
+          <w:color w:val="000000"/>
+          <w:kern w:val="0"/>
+          <w:sz w:val="15"/>
+          <w:szCs w:val="15"/>
+        </w:rPr>
+        <w:t>ssc</w:t>
+      </w:r>
+      <w:proofErr w:type="spellEnd"/>
+      <w:r>
+        <w:rPr>
+          <w:rFonts w:ascii="Consolas" w:hAnsi="Consolas" w:cs="Consolas"/>
+          <w:color w:val="000000"/>
+          <w:kern w:val="0"/>
+          <w:sz w:val="15"/>
+          <w:szCs w:val="15"/>
+        </w:rPr>
+        <w:t xml:space="preserve"> = </w:t>
+      </w:r>
+      <w:proofErr w:type="spellStart"/>
+      <w:r>
+        <w:rPr>
+          <w:rFonts w:ascii="Consolas" w:hAnsi="Consolas" w:cs="Consolas"/>
+          <w:color w:val="000000"/>
+          <w:kern w:val="0"/>
+          <w:sz w:val="15"/>
+          <w:szCs w:val="15"/>
+        </w:rPr>
+        <w:t>ServerSocketChannel.</w:t>
       </w:r>
       <w:r>
         <w:rPr>
@@ -10571,6 +11645,7 @@
         </w:rPr>
         <w:t>open</w:t>
       </w:r>
+      <w:proofErr w:type="spellEnd"/>
       <w:r>
         <w:rPr>
           <w:rFonts w:ascii="Consolas" w:hAnsi="Consolas" w:cs="Consolas"/>
@@ -10614,7 +11689,40 @@
           <w:szCs w:val="15"/>
         </w:rPr>
         <w:tab/>
-        <w:t>Selector sel = Selector.</w:t>
+        <w:t xml:space="preserve">Selector </w:t>
+      </w:r>
+      <w:proofErr w:type="spellStart"/>
+      <w:r>
+        <w:rPr>
+          <w:rFonts w:ascii="Consolas" w:hAnsi="Consolas" w:cs="Consolas"/>
+          <w:color w:val="000000"/>
+          <w:kern w:val="0"/>
+          <w:sz w:val="15"/>
+          <w:szCs w:val="15"/>
+        </w:rPr>
+        <w:t>sel</w:t>
+      </w:r>
+      <w:proofErr w:type="spellEnd"/>
+      <w:r>
+        <w:rPr>
+          <w:rFonts w:ascii="Consolas" w:hAnsi="Consolas" w:cs="Consolas"/>
+          <w:color w:val="000000"/>
+          <w:kern w:val="0"/>
+          <w:sz w:val="15"/>
+          <w:szCs w:val="15"/>
+        </w:rPr>
+        <w:t xml:space="preserve"> = </w:t>
+      </w:r>
+      <w:proofErr w:type="spellStart"/>
+      <w:r>
+        <w:rPr>
+          <w:rFonts w:ascii="Consolas" w:hAnsi="Consolas" w:cs="Consolas"/>
+          <w:color w:val="000000"/>
+          <w:kern w:val="0"/>
+          <w:sz w:val="15"/>
+          <w:szCs w:val="15"/>
+        </w:rPr>
+        <w:t>Selector.</w:t>
       </w:r>
       <w:r>
         <w:rPr>
@@ -10628,6 +11736,7 @@
         </w:rPr>
         <w:t>open</w:t>
       </w:r>
+      <w:proofErr w:type="spellEnd"/>
       <w:r>
         <w:rPr>
           <w:rFonts w:ascii="Consolas" w:hAnsi="Consolas" w:cs="Consolas"/>
@@ -10738,7 +11847,30 @@
           <w:szCs w:val="15"/>
         </w:rPr>
         <w:tab/>
-        <w:t>ssc.configureBlocking(</w:t>
+      </w:r>
+      <w:proofErr w:type="spellStart"/>
+      <w:proofErr w:type="gramStart"/>
+      <w:r>
+        <w:rPr>
+          <w:rFonts w:ascii="Consolas" w:hAnsi="Consolas" w:cs="Consolas"/>
+          <w:color w:val="000000"/>
+          <w:kern w:val="0"/>
+          <w:sz w:val="15"/>
+          <w:szCs w:val="15"/>
+        </w:rPr>
+        <w:t>ssc.configureBlocking</w:t>
+      </w:r>
+      <w:proofErr w:type="spellEnd"/>
+      <w:proofErr w:type="gramEnd"/>
+      <w:r>
+        <w:rPr>
+          <w:rFonts w:ascii="Consolas" w:hAnsi="Consolas" w:cs="Consolas"/>
+          <w:color w:val="000000"/>
+          <w:kern w:val="0"/>
+          <w:sz w:val="15"/>
+          <w:szCs w:val="15"/>
+        </w:rPr>
+        <w:t>(</w:t>
       </w:r>
       <w:r>
         <w:rPr>
@@ -10868,7 +12000,29 @@
           <w:sz w:val="15"/>
           <w:szCs w:val="15"/>
         </w:rPr>
-        <w:t>// Note: Socket.getChannel() returns null unless a channel</w:t>
+        <w:t xml:space="preserve">// Note: </w:t>
+      </w:r>
+      <w:proofErr w:type="spellStart"/>
+      <w:r>
+        <w:rPr>
+          <w:rFonts w:ascii="Consolas" w:hAnsi="Consolas" w:cs="Consolas"/>
+          <w:color w:val="3F7F5F"/>
+          <w:kern w:val="0"/>
+          <w:sz w:val="15"/>
+          <w:szCs w:val="15"/>
+        </w:rPr>
+        <w:t>Socket.getChannel</w:t>
+      </w:r>
+      <w:proofErr w:type="spellEnd"/>
+      <w:r>
+        <w:rPr>
+          <w:rFonts w:ascii="Consolas" w:hAnsi="Consolas" w:cs="Consolas"/>
+          <w:color w:val="3F7F5F"/>
+          <w:kern w:val="0"/>
+          <w:sz w:val="15"/>
+          <w:szCs w:val="15"/>
+        </w:rPr>
+        <w:t>() returns null unless a channel</w:t>
       </w:r>
     </w:p>
     <w:p>
@@ -10976,7 +12130,75 @@
           <w:sz w:val="15"/>
           <w:szCs w:val="15"/>
         </w:rPr>
-        <w:t>// i.e the expression (ssc.socket().getChannel() != null) is true</w:t>
+        <w:t xml:space="preserve">// </w:t>
+      </w:r>
+      <w:proofErr w:type="spellStart"/>
+      <w:proofErr w:type="gramStart"/>
+      <w:r>
+        <w:rPr>
+          <w:rFonts w:ascii="Consolas" w:hAnsi="Consolas" w:cs="Consolas"/>
+          <w:color w:val="3F7F5F"/>
+          <w:kern w:val="0"/>
+          <w:sz w:val="15"/>
+          <w:szCs w:val="15"/>
+        </w:rPr>
+        <w:t>i.e</w:t>
+      </w:r>
+      <w:proofErr w:type="spellEnd"/>
+      <w:proofErr w:type="gramEnd"/>
+      <w:r>
+        <w:rPr>
+          <w:rFonts w:ascii="Consolas" w:hAnsi="Consolas" w:cs="Consolas"/>
+          <w:color w:val="3F7F5F"/>
+          <w:kern w:val="0"/>
+          <w:sz w:val="15"/>
+          <w:szCs w:val="15"/>
+        </w:rPr>
+        <w:t xml:space="preserve"> the expression (</w:t>
+      </w:r>
+      <w:proofErr w:type="spellStart"/>
+      <w:r>
+        <w:rPr>
+          <w:rFonts w:ascii="Consolas" w:hAnsi="Consolas" w:cs="Consolas"/>
+          <w:color w:val="3F7F5F"/>
+          <w:kern w:val="0"/>
+          <w:sz w:val="15"/>
+          <w:szCs w:val="15"/>
+        </w:rPr>
+        <w:t>ssc.socket</w:t>
+      </w:r>
+      <w:proofErr w:type="spellEnd"/>
+      <w:r>
+        <w:rPr>
+          <w:rFonts w:ascii="Consolas" w:hAnsi="Consolas" w:cs="Consolas"/>
+          <w:color w:val="3F7F5F"/>
+          <w:kern w:val="0"/>
+          <w:sz w:val="15"/>
+          <w:szCs w:val="15"/>
+        </w:rPr>
+        <w:t>().</w:t>
+      </w:r>
+      <w:proofErr w:type="spellStart"/>
+      <w:r>
+        <w:rPr>
+          <w:rFonts w:ascii="Consolas" w:hAnsi="Consolas" w:cs="Consolas"/>
+          <w:color w:val="3F7F5F"/>
+          <w:kern w:val="0"/>
+          <w:sz w:val="15"/>
+          <w:szCs w:val="15"/>
+        </w:rPr>
+        <w:t>getChannel</w:t>
+      </w:r>
+      <w:proofErr w:type="spellEnd"/>
+      <w:r>
+        <w:rPr>
+          <w:rFonts w:ascii="Consolas" w:hAnsi="Consolas" w:cs="Consolas"/>
+          <w:color w:val="3F7F5F"/>
+          <w:kern w:val="0"/>
+          <w:sz w:val="15"/>
+          <w:szCs w:val="15"/>
+        </w:rPr>
+        <w:t>() != null) is true</w:t>
       </w:r>
     </w:p>
     <w:p>
@@ -11021,7 +12243,30 @@
           <w:szCs w:val="15"/>
         </w:rPr>
         <w:tab/>
-        <w:t>ssc.socket().bind(</w:t>
+      </w:r>
+      <w:proofErr w:type="spellStart"/>
+      <w:proofErr w:type="gramStart"/>
+      <w:r>
+        <w:rPr>
+          <w:rFonts w:ascii="Consolas" w:hAnsi="Consolas" w:cs="Consolas"/>
+          <w:color w:val="000000"/>
+          <w:kern w:val="0"/>
+          <w:sz w:val="15"/>
+          <w:szCs w:val="15"/>
+        </w:rPr>
+        <w:t>ssc.socket</w:t>
+      </w:r>
+      <w:proofErr w:type="spellEnd"/>
+      <w:proofErr w:type="gramEnd"/>
+      <w:r>
+        <w:rPr>
+          <w:rFonts w:ascii="Consolas" w:hAnsi="Consolas" w:cs="Consolas"/>
+          <w:color w:val="000000"/>
+          <w:kern w:val="0"/>
+          <w:sz w:val="15"/>
+          <w:szCs w:val="15"/>
+        </w:rPr>
+        <w:t>().bind(</w:t>
       </w:r>
       <w:r>
         <w:rPr>
@@ -11043,7 +12288,29 @@
           <w:sz w:val="15"/>
           <w:szCs w:val="15"/>
         </w:rPr>
-        <w:t xml:space="preserve"> InetSocketAddress(</w:t>
+        <w:t xml:space="preserve"> </w:t>
+      </w:r>
+      <w:proofErr w:type="spellStart"/>
+      <w:r>
+        <w:rPr>
+          <w:rFonts w:ascii="Consolas" w:hAnsi="Consolas" w:cs="Consolas"/>
+          <w:color w:val="000000"/>
+          <w:kern w:val="0"/>
+          <w:sz w:val="15"/>
+          <w:szCs w:val="15"/>
+        </w:rPr>
+        <w:t>InetSocketAddress</w:t>
+      </w:r>
+      <w:proofErr w:type="spellEnd"/>
+      <w:r>
+        <w:rPr>
+          <w:rFonts w:ascii="Consolas" w:hAnsi="Consolas" w:cs="Consolas"/>
+          <w:color w:val="000000"/>
+          <w:kern w:val="0"/>
+          <w:sz w:val="15"/>
+          <w:szCs w:val="15"/>
+        </w:rPr>
+        <w:t>(</w:t>
       </w:r>
       <w:r>
         <w:rPr>
@@ -11164,7 +12431,28 @@
           <w:szCs w:val="15"/>
         </w:rPr>
         <w:tab/>
-        <w:t xml:space="preserve">SelectionKey </w:t>
+      </w:r>
+      <w:proofErr w:type="spellStart"/>
+      <w:r>
+        <w:rPr>
+          <w:rFonts w:ascii="Consolas" w:hAnsi="Consolas" w:cs="Consolas"/>
+          <w:color w:val="000000"/>
+          <w:kern w:val="0"/>
+          <w:sz w:val="15"/>
+          <w:szCs w:val="15"/>
+        </w:rPr>
+        <w:t>SelectionKey</w:t>
+      </w:r>
+      <w:proofErr w:type="spellEnd"/>
+      <w:r>
+        <w:rPr>
+          <w:rFonts w:ascii="Consolas" w:hAnsi="Consolas" w:cs="Consolas"/>
+          <w:color w:val="000000"/>
+          <w:kern w:val="0"/>
+          <w:sz w:val="15"/>
+          <w:szCs w:val="15"/>
+        </w:rPr>
+        <w:t xml:space="preserve"> </w:t>
       </w:r>
       <w:r>
         <w:rPr>
@@ -11185,7 +12473,64 @@
           <w:sz w:val="15"/>
           <w:szCs w:val="15"/>
         </w:rPr>
-        <w:t xml:space="preserve"> = ssc.register(sel, SelectionKey.</w:t>
+        <w:t xml:space="preserve"> = </w:t>
+      </w:r>
+      <w:proofErr w:type="spellStart"/>
+      <w:proofErr w:type="gramStart"/>
+      <w:r>
+        <w:rPr>
+          <w:rFonts w:ascii="Consolas" w:hAnsi="Consolas" w:cs="Consolas"/>
+          <w:color w:val="000000"/>
+          <w:kern w:val="0"/>
+          <w:sz w:val="15"/>
+          <w:szCs w:val="15"/>
+        </w:rPr>
+        <w:t>ssc.register</w:t>
+      </w:r>
+      <w:proofErr w:type="spellEnd"/>
+      <w:proofErr w:type="gramEnd"/>
+      <w:r>
+        <w:rPr>
+          <w:rFonts w:ascii="Consolas" w:hAnsi="Consolas" w:cs="Consolas"/>
+          <w:color w:val="000000"/>
+          <w:kern w:val="0"/>
+          <w:sz w:val="15"/>
+          <w:szCs w:val="15"/>
+        </w:rPr>
+        <w:t>(</w:t>
+      </w:r>
+      <w:proofErr w:type="spellStart"/>
+      <w:r>
+        <w:rPr>
+          <w:rFonts w:ascii="Consolas" w:hAnsi="Consolas" w:cs="Consolas"/>
+          <w:color w:val="000000"/>
+          <w:kern w:val="0"/>
+          <w:sz w:val="15"/>
+          <w:szCs w:val="15"/>
+        </w:rPr>
+        <w:t>sel</w:t>
+      </w:r>
+      <w:proofErr w:type="spellEnd"/>
+      <w:r>
+        <w:rPr>
+          <w:rFonts w:ascii="Consolas" w:hAnsi="Consolas" w:cs="Consolas"/>
+          <w:color w:val="000000"/>
+          <w:kern w:val="0"/>
+          <w:sz w:val="15"/>
+          <w:szCs w:val="15"/>
+        </w:rPr>
+        <w:t xml:space="preserve">, </w:t>
+      </w:r>
+      <w:proofErr w:type="spellStart"/>
+      <w:r>
+        <w:rPr>
+          <w:rFonts w:ascii="Consolas" w:hAnsi="Consolas" w:cs="Consolas"/>
+          <w:color w:val="000000"/>
+          <w:kern w:val="0"/>
+          <w:sz w:val="15"/>
+          <w:szCs w:val="15"/>
+        </w:rPr>
+        <w:t>SelectionKey.</w:t>
       </w:r>
       <w:r>
         <w:rPr>
@@ -11199,6 +12544,7 @@
         </w:rPr>
         <w:t>OP_ACCEPT</w:t>
       </w:r>
+      <w:proofErr w:type="spellEnd"/>
       <w:r>
         <w:rPr>
           <w:rFonts w:ascii="Consolas" w:hAnsi="Consolas" w:cs="Consolas"/>
@@ -11252,6 +12598,16 @@
           <w:szCs w:val="15"/>
         </w:rPr>
         <w:tab/>
+      </w:r>
+      <w:proofErr w:type="spellStart"/>
+      <w:r>
+        <w:rPr>
+          <w:rFonts w:ascii="Consolas" w:hAnsi="Consolas" w:cs="Consolas"/>
+          <w:color w:val="000000"/>
+          <w:kern w:val="0"/>
+          <w:sz w:val="15"/>
+          <w:szCs w:val="15"/>
+        </w:rPr>
         <w:t>System.</w:t>
       </w:r>
       <w:r>
@@ -11274,7 +12630,18 @@
           <w:sz w:val="15"/>
           <w:szCs w:val="15"/>
         </w:rPr>
-        <w:t>.println(</w:t>
+        <w:t>.println</w:t>
+      </w:r>
+      <w:proofErr w:type="spellEnd"/>
+      <w:r>
+        <w:rPr>
+          <w:rFonts w:ascii="Consolas" w:hAnsi="Consolas" w:cs="Consolas"/>
+          <w:color w:val="000000"/>
+          <w:kern w:val="0"/>
+          <w:sz w:val="15"/>
+          <w:szCs w:val="15"/>
+        </w:rPr>
+        <w:t>(</w:t>
       </w:r>
       <w:r>
         <w:rPr>
@@ -11459,7 +12826,30 @@
           <w:szCs w:val="15"/>
         </w:rPr>
         <w:tab/>
-        <w:t>sel.select();</w:t>
+      </w:r>
+      <w:proofErr w:type="spellStart"/>
+      <w:proofErr w:type="gramStart"/>
+      <w:r>
+        <w:rPr>
+          <w:rFonts w:ascii="Consolas" w:hAnsi="Consolas" w:cs="Consolas"/>
+          <w:color w:val="000000"/>
+          <w:kern w:val="0"/>
+          <w:sz w:val="15"/>
+          <w:szCs w:val="15"/>
+        </w:rPr>
+        <w:t>sel.select</w:t>
+      </w:r>
+      <w:proofErr w:type="spellEnd"/>
+      <w:proofErr w:type="gramEnd"/>
+      <w:r>
+        <w:rPr>
+          <w:rFonts w:ascii="Consolas" w:hAnsi="Consolas" w:cs="Consolas"/>
+          <w:color w:val="000000"/>
+          <w:kern w:val="0"/>
+          <w:sz w:val="15"/>
+          <w:szCs w:val="15"/>
+        </w:rPr>
+        <w:t>();</w:t>
       </w:r>
     </w:p>
     <w:p>
@@ -11534,7 +12924,31 @@
           <w:sz w:val="15"/>
           <w:szCs w:val="15"/>
         </w:rPr>
-        <w:t xml:space="preserve"> it = sel.selectedKeys().iterator();</w:t>
+        <w:t xml:space="preserve"> it = </w:t>
+      </w:r>
+      <w:proofErr w:type="spellStart"/>
+      <w:proofErr w:type="gramStart"/>
+      <w:r>
+        <w:rPr>
+          <w:rFonts w:ascii="Consolas" w:hAnsi="Consolas" w:cs="Consolas"/>
+          <w:color w:val="000000"/>
+          <w:kern w:val="0"/>
+          <w:sz w:val="15"/>
+          <w:szCs w:val="15"/>
+        </w:rPr>
+        <w:t>sel.selectedKeys</w:t>
+      </w:r>
+      <w:proofErr w:type="spellEnd"/>
+      <w:proofErr w:type="gramEnd"/>
+      <w:r>
+        <w:rPr>
+          <w:rFonts w:ascii="Consolas" w:hAnsi="Consolas" w:cs="Consolas"/>
+          <w:color w:val="000000"/>
+          <w:kern w:val="0"/>
+          <w:sz w:val="15"/>
+          <w:szCs w:val="15"/>
+        </w:rPr>
+        <w:t>().iterator();</w:t>
       </w:r>
     </w:p>
     <w:p>
@@ -11610,7 +13024,31 @@
           <w:sz w:val="15"/>
           <w:szCs w:val="15"/>
         </w:rPr>
-        <w:t xml:space="preserve"> (it.hasNext()) {</w:t>
+        <w:t xml:space="preserve"> (</w:t>
+      </w:r>
+      <w:proofErr w:type="spellStart"/>
+      <w:proofErr w:type="gramStart"/>
+      <w:r>
+        <w:rPr>
+          <w:rFonts w:ascii="Consolas" w:hAnsi="Consolas" w:cs="Consolas"/>
+          <w:color w:val="000000"/>
+          <w:kern w:val="0"/>
+          <w:sz w:val="15"/>
+          <w:szCs w:val="15"/>
+        </w:rPr>
+        <w:t>it.hasNext</w:t>
+      </w:r>
+      <w:proofErr w:type="spellEnd"/>
+      <w:proofErr w:type="gramEnd"/>
+      <w:r>
+        <w:rPr>
+          <w:rFonts w:ascii="Consolas" w:hAnsi="Consolas" w:cs="Consolas"/>
+          <w:color w:val="000000"/>
+          <w:kern w:val="0"/>
+          <w:sz w:val="15"/>
+          <w:szCs w:val="15"/>
+        </w:rPr>
+        <w:t>()) {</w:t>
       </w:r>
     </w:p>
     <w:p>
@@ -11675,7 +13113,96 @@
           <w:szCs w:val="15"/>
         </w:rPr>
         <w:tab/>
-        <w:t>SelectionKey skey = (SelectionKey) it.next();</w:t>
+      </w:r>
+      <w:proofErr w:type="spellStart"/>
+      <w:r>
+        <w:rPr>
+          <w:rFonts w:ascii="Consolas" w:hAnsi="Consolas" w:cs="Consolas"/>
+          <w:color w:val="000000"/>
+          <w:kern w:val="0"/>
+          <w:sz w:val="15"/>
+          <w:szCs w:val="15"/>
+        </w:rPr>
+        <w:t>SelectionKey</w:t>
+      </w:r>
+      <w:proofErr w:type="spellEnd"/>
+      <w:r>
+        <w:rPr>
+          <w:rFonts w:ascii="Consolas" w:hAnsi="Consolas" w:cs="Consolas"/>
+          <w:color w:val="000000"/>
+          <w:kern w:val="0"/>
+          <w:sz w:val="15"/>
+          <w:szCs w:val="15"/>
+        </w:rPr>
+        <w:t xml:space="preserve"> </w:t>
+      </w:r>
+      <w:proofErr w:type="spellStart"/>
+      <w:r>
+        <w:rPr>
+          <w:rFonts w:ascii="Consolas" w:hAnsi="Consolas" w:cs="Consolas"/>
+          <w:color w:val="000000"/>
+          <w:kern w:val="0"/>
+          <w:sz w:val="15"/>
+          <w:szCs w:val="15"/>
+        </w:rPr>
+        <w:t>skey</w:t>
+      </w:r>
+      <w:proofErr w:type="spellEnd"/>
+      <w:r>
+        <w:rPr>
+          <w:rFonts w:ascii="Consolas" w:hAnsi="Consolas" w:cs="Consolas"/>
+          <w:color w:val="000000"/>
+          <w:kern w:val="0"/>
+          <w:sz w:val="15"/>
+          <w:szCs w:val="15"/>
+        </w:rPr>
+        <w:t xml:space="preserve"> = (</w:t>
+      </w:r>
+      <w:proofErr w:type="spellStart"/>
+      <w:r>
+        <w:rPr>
+          <w:rFonts w:ascii="Consolas" w:hAnsi="Consolas" w:cs="Consolas"/>
+          <w:color w:val="000000"/>
+          <w:kern w:val="0"/>
+          <w:sz w:val="15"/>
+          <w:szCs w:val="15"/>
+        </w:rPr>
+        <w:t>SelectionKey</w:t>
+      </w:r>
+      <w:proofErr w:type="spellEnd"/>
+      <w:r>
+        <w:rPr>
+          <w:rFonts w:ascii="Consolas" w:hAnsi="Consolas" w:cs="Consolas"/>
+          <w:color w:val="000000"/>
+          <w:kern w:val="0"/>
+          <w:sz w:val="15"/>
+          <w:szCs w:val="15"/>
+        </w:rPr>
+        <w:t xml:space="preserve">) </w:t>
+      </w:r>
+      <w:proofErr w:type="spellStart"/>
+      <w:proofErr w:type="gramStart"/>
+      <w:r>
+        <w:rPr>
+          <w:rFonts w:ascii="Consolas" w:hAnsi="Consolas" w:cs="Consolas"/>
+          <w:color w:val="000000"/>
+          <w:kern w:val="0"/>
+          <w:sz w:val="15"/>
+          <w:szCs w:val="15"/>
+        </w:rPr>
+        <w:t>it.next</w:t>
+      </w:r>
+      <w:proofErr w:type="spellEnd"/>
+      <w:proofErr w:type="gramEnd"/>
+      <w:r>
+        <w:rPr>
+          <w:rFonts w:ascii="Consolas" w:hAnsi="Consolas" w:cs="Consolas"/>
+          <w:color w:val="000000"/>
+          <w:kern w:val="0"/>
+          <w:sz w:val="15"/>
+          <w:szCs w:val="15"/>
+        </w:rPr>
+        <w:t>();</w:t>
       </w:r>
     </w:p>
     <w:p>
@@ -11740,7 +13267,30 @@
           <w:szCs w:val="15"/>
         </w:rPr>
         <w:tab/>
-        <w:t>it.remove();</w:t>
+      </w:r>
+      <w:proofErr w:type="spellStart"/>
+      <w:proofErr w:type="gramStart"/>
+      <w:r>
+        <w:rPr>
+          <w:rFonts w:ascii="Consolas" w:hAnsi="Consolas" w:cs="Consolas"/>
+          <w:color w:val="000000"/>
+          <w:kern w:val="0"/>
+          <w:sz w:val="15"/>
+          <w:szCs w:val="15"/>
+        </w:rPr>
+        <w:t>it.remove</w:t>
+      </w:r>
+      <w:proofErr w:type="spellEnd"/>
+      <w:proofErr w:type="gramEnd"/>
+      <w:r>
+        <w:rPr>
+          <w:rFonts w:ascii="Consolas" w:hAnsi="Consolas" w:cs="Consolas"/>
+          <w:color w:val="000000"/>
+          <w:kern w:val="0"/>
+          <w:sz w:val="15"/>
+          <w:szCs w:val="15"/>
+        </w:rPr>
+        <w:t>();</w:t>
       </w:r>
     </w:p>
     <w:p>
@@ -11826,7 +13376,31 @@
           <w:sz w:val="15"/>
           <w:szCs w:val="15"/>
         </w:rPr>
-        <w:t xml:space="preserve"> (skey.isAcceptable()) {</w:t>
+        <w:t xml:space="preserve"> (</w:t>
+      </w:r>
+      <w:proofErr w:type="spellStart"/>
+      <w:proofErr w:type="gramStart"/>
+      <w:r>
+        <w:rPr>
+          <w:rFonts w:ascii="Consolas" w:hAnsi="Consolas" w:cs="Consolas"/>
+          <w:color w:val="000000"/>
+          <w:kern w:val="0"/>
+          <w:sz w:val="15"/>
+          <w:szCs w:val="15"/>
+        </w:rPr>
+        <w:t>skey.isAcceptable</w:t>
+      </w:r>
+      <w:proofErr w:type="spellEnd"/>
+      <w:proofErr w:type="gramEnd"/>
+      <w:r>
+        <w:rPr>
+          <w:rFonts w:ascii="Consolas" w:hAnsi="Consolas" w:cs="Consolas"/>
+          <w:color w:val="000000"/>
+          <w:kern w:val="0"/>
+          <w:sz w:val="15"/>
+          <w:szCs w:val="15"/>
+        </w:rPr>
+        <w:t>()) {</w:t>
       </w:r>
     </w:p>
     <w:p>
@@ -11901,7 +13475,52 @@
           <w:szCs w:val="15"/>
         </w:rPr>
         <w:tab/>
-        <w:t>ch = ssc.accept();</w:t>
+      </w:r>
+      <w:proofErr w:type="spellStart"/>
+      <w:r>
+        <w:rPr>
+          <w:rFonts w:ascii="Consolas" w:hAnsi="Consolas" w:cs="Consolas"/>
+          <w:color w:val="000000"/>
+          <w:kern w:val="0"/>
+          <w:sz w:val="15"/>
+          <w:szCs w:val="15"/>
+        </w:rPr>
+        <w:t>ch</w:t>
+      </w:r>
+      <w:proofErr w:type="spellEnd"/>
+      <w:r>
+        <w:rPr>
+          <w:rFonts w:ascii="Consolas" w:hAnsi="Consolas" w:cs="Consolas"/>
+          <w:color w:val="000000"/>
+          <w:kern w:val="0"/>
+          <w:sz w:val="15"/>
+          <w:szCs w:val="15"/>
+        </w:rPr>
+        <w:t xml:space="preserve"> = </w:t>
+      </w:r>
+      <w:proofErr w:type="spellStart"/>
+      <w:proofErr w:type="gramStart"/>
+      <w:r>
+        <w:rPr>
+          <w:rFonts w:ascii="Consolas" w:hAnsi="Consolas" w:cs="Consolas"/>
+          <w:color w:val="000000"/>
+          <w:kern w:val="0"/>
+          <w:sz w:val="15"/>
+          <w:szCs w:val="15"/>
+        </w:rPr>
+        <w:t>ssc.accept</w:t>
+      </w:r>
+      <w:proofErr w:type="spellEnd"/>
+      <w:proofErr w:type="gramEnd"/>
+      <w:r>
+        <w:rPr>
+          <w:rFonts w:ascii="Consolas" w:hAnsi="Consolas" w:cs="Consolas"/>
+          <w:color w:val="000000"/>
+          <w:kern w:val="0"/>
+          <w:sz w:val="15"/>
+          <w:szCs w:val="15"/>
+        </w:rPr>
+        <w:t>();</w:t>
       </w:r>
     </w:p>
     <w:p>
@@ -11976,6 +13595,16 @@
           <w:szCs w:val="15"/>
         </w:rPr>
         <w:tab/>
+      </w:r>
+      <w:proofErr w:type="spellStart"/>
+      <w:r>
+        <w:rPr>
+          <w:rFonts w:ascii="Consolas" w:hAnsi="Consolas" w:cs="Consolas"/>
+          <w:color w:val="000000"/>
+          <w:kern w:val="0"/>
+          <w:sz w:val="15"/>
+          <w:szCs w:val="15"/>
+        </w:rPr>
         <w:t>System.</w:t>
       </w:r>
       <w:r>
@@ -11998,7 +13627,18 @@
           <w:sz w:val="15"/>
           <w:szCs w:val="15"/>
         </w:rPr>
-        <w:t>.println(</w:t>
+        <w:t>.println</w:t>
+      </w:r>
+      <w:proofErr w:type="spellEnd"/>
+      <w:r>
+        <w:rPr>
+          <w:rFonts w:ascii="Consolas" w:hAnsi="Consolas" w:cs="Consolas"/>
+          <w:color w:val="000000"/>
+          <w:kern w:val="0"/>
+          <w:sz w:val="15"/>
+          <w:szCs w:val="15"/>
+        </w:rPr>
+        <w:t>(</w:t>
       </w:r>
       <w:r>
         <w:rPr>
@@ -12103,7 +13743,31 @@
           <w:szCs w:val="15"/>
         </w:rPr>
         <w:tab/>
-        <w:t>+ ch.socket());</w:t>
+        <w:t xml:space="preserve">+ </w:t>
+      </w:r>
+      <w:proofErr w:type="spellStart"/>
+      <w:proofErr w:type="gramStart"/>
+      <w:r>
+        <w:rPr>
+          <w:rFonts w:ascii="Consolas" w:hAnsi="Consolas" w:cs="Consolas"/>
+          <w:color w:val="000000"/>
+          <w:kern w:val="0"/>
+          <w:sz w:val="15"/>
+          <w:szCs w:val="15"/>
+        </w:rPr>
+        <w:t>ch.socket</w:t>
+      </w:r>
+      <w:proofErr w:type="spellEnd"/>
+      <w:proofErr w:type="gramEnd"/>
+      <w:r>
+        <w:rPr>
+          <w:rFonts w:ascii="Consolas" w:hAnsi="Consolas" w:cs="Consolas"/>
+          <w:color w:val="000000"/>
+          <w:kern w:val="0"/>
+          <w:sz w:val="15"/>
+          <w:szCs w:val="15"/>
+        </w:rPr>
+        <w:t>());</w:t>
       </w:r>
     </w:p>
     <w:p>
@@ -12178,7 +13842,30 @@
           <w:szCs w:val="15"/>
         </w:rPr>
         <w:tab/>
-        <w:t>ch.configureBlocking(</w:t>
+      </w:r>
+      <w:proofErr w:type="spellStart"/>
+      <w:proofErr w:type="gramStart"/>
+      <w:r>
+        <w:rPr>
+          <w:rFonts w:ascii="Consolas" w:hAnsi="Consolas" w:cs="Consolas"/>
+          <w:color w:val="000000"/>
+          <w:kern w:val="0"/>
+          <w:sz w:val="15"/>
+          <w:szCs w:val="15"/>
+        </w:rPr>
+        <w:t>ch.configureBlocking</w:t>
+      </w:r>
+      <w:proofErr w:type="spellEnd"/>
+      <w:proofErr w:type="gramEnd"/>
+      <w:r>
+        <w:rPr>
+          <w:rFonts w:ascii="Consolas" w:hAnsi="Consolas" w:cs="Consolas"/>
+          <w:color w:val="000000"/>
+          <w:kern w:val="0"/>
+          <w:sz w:val="15"/>
+          <w:szCs w:val="15"/>
+        </w:rPr>
+        <w:t>(</w:t>
       </w:r>
       <w:r>
         <w:rPr>
@@ -12275,7 +13962,63 @@
           <w:szCs w:val="15"/>
         </w:rPr>
         <w:tab/>
-        <w:t>ch.register(sel, SelectionKey.</w:t>
+      </w:r>
+      <w:proofErr w:type="spellStart"/>
+      <w:proofErr w:type="gramStart"/>
+      <w:r>
+        <w:rPr>
+          <w:rFonts w:ascii="Consolas" w:hAnsi="Consolas" w:cs="Consolas"/>
+          <w:color w:val="000000"/>
+          <w:kern w:val="0"/>
+          <w:sz w:val="15"/>
+          <w:szCs w:val="15"/>
+        </w:rPr>
+        <w:t>ch.register</w:t>
+      </w:r>
+      <w:proofErr w:type="spellEnd"/>
+      <w:proofErr w:type="gramEnd"/>
+      <w:r>
+        <w:rPr>
+          <w:rFonts w:ascii="Consolas" w:hAnsi="Consolas" w:cs="Consolas"/>
+          <w:color w:val="000000"/>
+          <w:kern w:val="0"/>
+          <w:sz w:val="15"/>
+          <w:szCs w:val="15"/>
+        </w:rPr>
+        <w:t>(</w:t>
+      </w:r>
+      <w:proofErr w:type="spellStart"/>
+      <w:r>
+        <w:rPr>
+          <w:rFonts w:ascii="Consolas" w:hAnsi="Consolas" w:cs="Consolas"/>
+          <w:color w:val="000000"/>
+          <w:kern w:val="0"/>
+          <w:sz w:val="15"/>
+          <w:szCs w:val="15"/>
+        </w:rPr>
+        <w:t>sel</w:t>
+      </w:r>
+      <w:proofErr w:type="spellEnd"/>
+      <w:r>
+        <w:rPr>
+          <w:rFonts w:ascii="Consolas" w:hAnsi="Consolas" w:cs="Consolas"/>
+          <w:color w:val="000000"/>
+          <w:kern w:val="0"/>
+          <w:sz w:val="15"/>
+          <w:szCs w:val="15"/>
+        </w:rPr>
+        <w:t xml:space="preserve">, </w:t>
+      </w:r>
+      <w:proofErr w:type="spellStart"/>
+      <w:r>
+        <w:rPr>
+          <w:rFonts w:ascii="Consolas" w:hAnsi="Consolas" w:cs="Consolas"/>
+          <w:color w:val="000000"/>
+          <w:kern w:val="0"/>
+          <w:sz w:val="15"/>
+          <w:szCs w:val="15"/>
+        </w:rPr>
+        <w:t>SelectionKey.</w:t>
       </w:r>
       <w:r>
         <w:rPr>
@@ -12290,6 +14033,7 @@
         </w:rPr>
         <w:t>OP_READ</w:t>
       </w:r>
+      <w:proofErr w:type="spellEnd"/>
       <w:r>
         <w:rPr>
           <w:rFonts w:ascii="Consolas" w:hAnsi="Consolas" w:cs="Consolas"/>
@@ -12628,7 +14372,74 @@
           <w:szCs w:val="15"/>
         </w:rPr>
         <w:tab/>
-        <w:t>ch = (SocketChannel) skey.channel();</w:t>
+      </w:r>
+      <w:proofErr w:type="spellStart"/>
+      <w:r>
+        <w:rPr>
+          <w:rFonts w:ascii="Consolas" w:hAnsi="Consolas" w:cs="Consolas"/>
+          <w:color w:val="000000"/>
+          <w:kern w:val="0"/>
+          <w:sz w:val="15"/>
+          <w:szCs w:val="15"/>
+        </w:rPr>
+        <w:t>ch</w:t>
+      </w:r>
+      <w:proofErr w:type="spellEnd"/>
+      <w:r>
+        <w:rPr>
+          <w:rFonts w:ascii="Consolas" w:hAnsi="Consolas" w:cs="Consolas"/>
+          <w:color w:val="000000"/>
+          <w:kern w:val="0"/>
+          <w:sz w:val="15"/>
+          <w:szCs w:val="15"/>
+        </w:rPr>
+        <w:t xml:space="preserve"> = (</w:t>
+      </w:r>
+      <w:proofErr w:type="spellStart"/>
+      <w:r>
+        <w:rPr>
+          <w:rFonts w:ascii="Consolas" w:hAnsi="Consolas" w:cs="Consolas"/>
+          <w:color w:val="000000"/>
+          <w:kern w:val="0"/>
+          <w:sz w:val="15"/>
+          <w:szCs w:val="15"/>
+        </w:rPr>
+        <w:t>SocketChannel</w:t>
+      </w:r>
+      <w:proofErr w:type="spellEnd"/>
+      <w:r>
+        <w:rPr>
+          <w:rFonts w:ascii="Consolas" w:hAnsi="Consolas" w:cs="Consolas"/>
+          <w:color w:val="000000"/>
+          <w:kern w:val="0"/>
+          <w:sz w:val="15"/>
+          <w:szCs w:val="15"/>
+        </w:rPr>
+        <w:t xml:space="preserve">) </w:t>
+      </w:r>
+      <w:proofErr w:type="spellStart"/>
+      <w:proofErr w:type="gramStart"/>
+      <w:r>
+        <w:rPr>
+          <w:rFonts w:ascii="Consolas" w:hAnsi="Consolas" w:cs="Consolas"/>
+          <w:color w:val="000000"/>
+          <w:kern w:val="0"/>
+          <w:sz w:val="15"/>
+          <w:szCs w:val="15"/>
+        </w:rPr>
+        <w:t>skey.channel</w:t>
+      </w:r>
+      <w:proofErr w:type="spellEnd"/>
+      <w:proofErr w:type="gramEnd"/>
+      <w:r>
+        <w:rPr>
+          <w:rFonts w:ascii="Consolas" w:hAnsi="Consolas" w:cs="Consolas"/>
+          <w:color w:val="000000"/>
+          <w:kern w:val="0"/>
+          <w:sz w:val="15"/>
+          <w:szCs w:val="15"/>
+        </w:rPr>
+        <w:t>();</w:t>
       </w:r>
     </w:p>
     <w:p>
@@ -12703,7 +14514,30 @@
           <w:szCs w:val="15"/>
         </w:rPr>
         <w:tab/>
-        <w:t>ch.read(buffer);</w:t>
+      </w:r>
+      <w:proofErr w:type="spellStart"/>
+      <w:proofErr w:type="gramStart"/>
+      <w:r>
+        <w:rPr>
+          <w:rFonts w:ascii="Consolas" w:hAnsi="Consolas" w:cs="Consolas"/>
+          <w:color w:val="000000"/>
+          <w:kern w:val="0"/>
+          <w:sz w:val="15"/>
+          <w:szCs w:val="15"/>
+        </w:rPr>
+        <w:t>ch.read</w:t>
+      </w:r>
+      <w:proofErr w:type="spellEnd"/>
+      <w:proofErr w:type="gramEnd"/>
+      <w:r>
+        <w:rPr>
+          <w:rFonts w:ascii="Consolas" w:hAnsi="Consolas" w:cs="Consolas"/>
+          <w:color w:val="000000"/>
+          <w:kern w:val="0"/>
+          <w:sz w:val="15"/>
+          <w:szCs w:val="15"/>
+        </w:rPr>
+        <w:t>(buffer);</w:t>
       </w:r>
     </w:p>
     <w:p>
@@ -12778,7 +14612,118 @@
           <w:szCs w:val="15"/>
         </w:rPr>
         <w:tab/>
-        <w:t>CharBuffer cb = cs.decode((ByteBuffer) buffer.flip());</w:t>
+      </w:r>
+      <w:proofErr w:type="spellStart"/>
+      <w:r>
+        <w:rPr>
+          <w:rFonts w:ascii="Consolas" w:hAnsi="Consolas" w:cs="Consolas"/>
+          <w:color w:val="000000"/>
+          <w:kern w:val="0"/>
+          <w:sz w:val="15"/>
+          <w:szCs w:val="15"/>
+        </w:rPr>
+        <w:t>CharBuffer</w:t>
+      </w:r>
+      <w:proofErr w:type="spellEnd"/>
+      <w:r>
+        <w:rPr>
+          <w:rFonts w:ascii="Consolas" w:hAnsi="Consolas" w:cs="Consolas"/>
+          <w:color w:val="000000"/>
+          <w:kern w:val="0"/>
+          <w:sz w:val="15"/>
+          <w:szCs w:val="15"/>
+        </w:rPr>
+        <w:t xml:space="preserve"> </w:t>
+      </w:r>
+      <w:proofErr w:type="spellStart"/>
+      <w:r>
+        <w:rPr>
+          <w:rFonts w:ascii="Consolas" w:hAnsi="Consolas" w:cs="Consolas"/>
+          <w:color w:val="000000"/>
+          <w:kern w:val="0"/>
+          <w:sz w:val="15"/>
+          <w:szCs w:val="15"/>
+        </w:rPr>
+        <w:t>cb</w:t>
+      </w:r>
+      <w:proofErr w:type="spellEnd"/>
+      <w:r>
+        <w:rPr>
+          <w:rFonts w:ascii="Consolas" w:hAnsi="Consolas" w:cs="Consolas"/>
+          <w:color w:val="000000"/>
+          <w:kern w:val="0"/>
+          <w:sz w:val="15"/>
+          <w:szCs w:val="15"/>
+        </w:rPr>
+        <w:t xml:space="preserve"> = </w:t>
+      </w:r>
+      <w:proofErr w:type="spellStart"/>
+      <w:proofErr w:type="gramStart"/>
+      <w:r>
+        <w:rPr>
+          <w:rFonts w:ascii="Consolas" w:hAnsi="Consolas" w:cs="Consolas"/>
+          <w:color w:val="000000"/>
+          <w:kern w:val="0"/>
+          <w:sz w:val="15"/>
+          <w:szCs w:val="15"/>
+        </w:rPr>
+        <w:t>cs.decode</w:t>
+      </w:r>
+      <w:proofErr w:type="spellEnd"/>
+      <w:proofErr w:type="gramEnd"/>
+      <w:r>
+        <w:rPr>
+          <w:rFonts w:ascii="Consolas" w:hAnsi="Consolas" w:cs="Consolas"/>
+          <w:color w:val="000000"/>
+          <w:kern w:val="0"/>
+          <w:sz w:val="15"/>
+          <w:szCs w:val="15"/>
+        </w:rPr>
+        <w:t>((</w:t>
+      </w:r>
+      <w:proofErr w:type="spellStart"/>
+      <w:r>
+        <w:rPr>
+          <w:rFonts w:ascii="Consolas" w:hAnsi="Consolas" w:cs="Consolas"/>
+          <w:color w:val="000000"/>
+          <w:kern w:val="0"/>
+          <w:sz w:val="15"/>
+          <w:szCs w:val="15"/>
+        </w:rPr>
+        <w:t>ByteBuffer</w:t>
+      </w:r>
+      <w:proofErr w:type="spellEnd"/>
+      <w:r>
+        <w:rPr>
+          <w:rFonts w:ascii="Consolas" w:hAnsi="Consolas" w:cs="Consolas"/>
+          <w:color w:val="000000"/>
+          <w:kern w:val="0"/>
+          <w:sz w:val="15"/>
+          <w:szCs w:val="15"/>
+        </w:rPr>
+        <w:t xml:space="preserve">) </w:t>
+      </w:r>
+      <w:proofErr w:type="spellStart"/>
+      <w:r>
+        <w:rPr>
+          <w:rFonts w:ascii="Consolas" w:hAnsi="Consolas" w:cs="Consolas"/>
+          <w:color w:val="000000"/>
+          <w:kern w:val="0"/>
+          <w:sz w:val="15"/>
+          <w:szCs w:val="15"/>
+        </w:rPr>
+        <w:t>buffer.flip</w:t>
+      </w:r>
+      <w:proofErr w:type="spellEnd"/>
+      <w:r>
+        <w:rPr>
+          <w:rFonts w:ascii="Consolas" w:hAnsi="Consolas" w:cs="Consolas"/>
+          <w:color w:val="000000"/>
+          <w:kern w:val="0"/>
+          <w:sz w:val="15"/>
+          <w:szCs w:val="15"/>
+        </w:rPr>
+        <w:t>());</w:t>
       </w:r>
     </w:p>
     <w:p>
@@ -12853,7 +14798,31 @@
           <w:szCs w:val="15"/>
         </w:rPr>
         <w:tab/>
-        <w:t>String response = cb.toString();</w:t>
+        <w:t xml:space="preserve">String response = </w:t>
+      </w:r>
+      <w:proofErr w:type="spellStart"/>
+      <w:proofErr w:type="gramStart"/>
+      <w:r>
+        <w:rPr>
+          <w:rFonts w:ascii="Consolas" w:hAnsi="Consolas" w:cs="Consolas"/>
+          <w:color w:val="000000"/>
+          <w:kern w:val="0"/>
+          <w:sz w:val="15"/>
+          <w:szCs w:val="15"/>
+        </w:rPr>
+        <w:t>cb.toString</w:t>
+      </w:r>
+      <w:proofErr w:type="spellEnd"/>
+      <w:proofErr w:type="gramEnd"/>
+      <w:r>
+        <w:rPr>
+          <w:rFonts w:ascii="Consolas" w:hAnsi="Consolas" w:cs="Consolas"/>
+          <w:color w:val="000000"/>
+          <w:kern w:val="0"/>
+          <w:sz w:val="15"/>
+          <w:szCs w:val="15"/>
+        </w:rPr>
+        <w:t>();</w:t>
       </w:r>
     </w:p>
     <w:p>
@@ -12928,6 +14897,16 @@
           <w:szCs w:val="15"/>
         </w:rPr>
         <w:tab/>
+      </w:r>
+      <w:proofErr w:type="spellStart"/>
+      <w:r>
+        <w:rPr>
+          <w:rFonts w:ascii="Consolas" w:hAnsi="Consolas" w:cs="Consolas"/>
+          <w:color w:val="000000"/>
+          <w:kern w:val="0"/>
+          <w:sz w:val="15"/>
+          <w:szCs w:val="15"/>
+        </w:rPr>
         <w:t>System.</w:t>
       </w:r>
       <w:r>
@@ -12950,7 +14929,18 @@
           <w:sz w:val="15"/>
           <w:szCs w:val="15"/>
         </w:rPr>
-        <w:t>.print(</w:t>
+        <w:t>.print</w:t>
+      </w:r>
+      <w:proofErr w:type="spellEnd"/>
+      <w:r>
+        <w:rPr>
+          <w:rFonts w:ascii="Consolas" w:hAnsi="Consolas" w:cs="Consolas"/>
+          <w:color w:val="000000"/>
+          <w:kern w:val="0"/>
+          <w:sz w:val="15"/>
+          <w:szCs w:val="15"/>
+        </w:rPr>
+        <w:t>(</w:t>
       </w:r>
       <w:r>
         <w:rPr>
@@ -12960,7 +14950,29 @@
           <w:sz w:val="15"/>
           <w:szCs w:val="15"/>
         </w:rPr>
-        <w:t>"Echoing : "</w:t>
+        <w:t>"</w:t>
+      </w:r>
+      <w:proofErr w:type="gramStart"/>
+      <w:r>
+        <w:rPr>
+          <w:rFonts w:ascii="Consolas" w:hAnsi="Consolas" w:cs="Consolas"/>
+          <w:color w:val="2A00FF"/>
+          <w:kern w:val="0"/>
+          <w:sz w:val="15"/>
+          <w:szCs w:val="15"/>
+        </w:rPr>
+        <w:t>Echoing :</w:t>
+      </w:r>
+      <w:proofErr w:type="gramEnd"/>
+      <w:r>
+        <w:rPr>
+          <w:rFonts w:ascii="Consolas" w:hAnsi="Consolas" w:cs="Consolas"/>
+          <w:color w:val="2A00FF"/>
+          <w:kern w:val="0"/>
+          <w:sz w:val="15"/>
+          <w:szCs w:val="15"/>
+        </w:rPr>
+        <w:t xml:space="preserve"> "</w:t>
       </w:r>
       <w:r>
         <w:rPr>
@@ -13045,7 +15057,74 @@
           <w:szCs w:val="15"/>
         </w:rPr>
         <w:tab/>
-        <w:t>ch.write((ByteBuffer) buffer.rewind());</w:t>
+      </w:r>
+      <w:proofErr w:type="spellStart"/>
+      <w:proofErr w:type="gramStart"/>
+      <w:r>
+        <w:rPr>
+          <w:rFonts w:ascii="Consolas" w:hAnsi="Consolas" w:cs="Consolas"/>
+          <w:color w:val="000000"/>
+          <w:kern w:val="0"/>
+          <w:sz w:val="15"/>
+          <w:szCs w:val="15"/>
+        </w:rPr>
+        <w:t>ch.write</w:t>
+      </w:r>
+      <w:proofErr w:type="spellEnd"/>
+      <w:proofErr w:type="gramEnd"/>
+      <w:r>
+        <w:rPr>
+          <w:rFonts w:ascii="Consolas" w:hAnsi="Consolas" w:cs="Consolas"/>
+          <w:color w:val="000000"/>
+          <w:kern w:val="0"/>
+          <w:sz w:val="15"/>
+          <w:szCs w:val="15"/>
+        </w:rPr>
+        <w:t>((</w:t>
+      </w:r>
+      <w:proofErr w:type="spellStart"/>
+      <w:r>
+        <w:rPr>
+          <w:rFonts w:ascii="Consolas" w:hAnsi="Consolas" w:cs="Consolas"/>
+          <w:color w:val="000000"/>
+          <w:kern w:val="0"/>
+          <w:sz w:val="15"/>
+          <w:szCs w:val="15"/>
+        </w:rPr>
+        <w:t>ByteBuffer</w:t>
+      </w:r>
+      <w:proofErr w:type="spellEnd"/>
+      <w:r>
+        <w:rPr>
+          <w:rFonts w:ascii="Consolas" w:hAnsi="Consolas" w:cs="Consolas"/>
+          <w:color w:val="000000"/>
+          <w:kern w:val="0"/>
+          <w:sz w:val="15"/>
+          <w:szCs w:val="15"/>
+        </w:rPr>
+        <w:t xml:space="preserve">) </w:t>
+      </w:r>
+      <w:proofErr w:type="spellStart"/>
+      <w:r>
+        <w:rPr>
+          <w:rFonts w:ascii="Consolas" w:hAnsi="Consolas" w:cs="Consolas"/>
+          <w:color w:val="000000"/>
+          <w:kern w:val="0"/>
+          <w:sz w:val="15"/>
+          <w:szCs w:val="15"/>
+        </w:rPr>
+        <w:t>buffer.rewind</w:t>
+      </w:r>
+      <w:proofErr w:type="spellEnd"/>
+      <w:r>
+        <w:rPr>
+          <w:rFonts w:ascii="Consolas" w:hAnsi="Consolas" w:cs="Consolas"/>
+          <w:color w:val="000000"/>
+          <w:kern w:val="0"/>
+          <w:sz w:val="15"/>
+          <w:szCs w:val="15"/>
+        </w:rPr>
+        <w:t>());</w:t>
       </w:r>
     </w:p>
     <w:p>
@@ -13141,7 +15220,31 @@
           <w:sz w:val="15"/>
           <w:szCs w:val="15"/>
         </w:rPr>
-        <w:t xml:space="preserve"> (response.indexOf(</w:t>
+        <w:t xml:space="preserve"> (</w:t>
+      </w:r>
+      <w:proofErr w:type="spellStart"/>
+      <w:proofErr w:type="gramStart"/>
+      <w:r>
+        <w:rPr>
+          <w:rFonts w:ascii="Consolas" w:hAnsi="Consolas" w:cs="Consolas"/>
+          <w:color w:val="000000"/>
+          <w:kern w:val="0"/>
+          <w:sz w:val="15"/>
+          <w:szCs w:val="15"/>
+        </w:rPr>
+        <w:t>response.indexOf</w:t>
+      </w:r>
+      <w:proofErr w:type="spellEnd"/>
+      <w:proofErr w:type="gramEnd"/>
+      <w:r>
+        <w:rPr>
+          <w:rFonts w:ascii="Consolas" w:hAnsi="Consolas" w:cs="Consolas"/>
+          <w:color w:val="000000"/>
+          <w:kern w:val="0"/>
+          <w:sz w:val="15"/>
+          <w:szCs w:val="15"/>
+        </w:rPr>
+        <w:t>(</w:t>
       </w:r>
       <w:r>
         <w:rPr>
@@ -13246,7 +15349,30 @@
           <w:szCs w:val="15"/>
         </w:rPr>
         <w:tab/>
-        <w:t>ch.close();</w:t>
+      </w:r>
+      <w:proofErr w:type="spellStart"/>
+      <w:proofErr w:type="gramStart"/>
+      <w:r>
+        <w:rPr>
+          <w:rFonts w:ascii="Consolas" w:hAnsi="Consolas" w:cs="Consolas"/>
+          <w:color w:val="000000"/>
+          <w:kern w:val="0"/>
+          <w:sz w:val="15"/>
+          <w:szCs w:val="15"/>
+        </w:rPr>
+        <w:t>ch.close</w:t>
+      </w:r>
+      <w:proofErr w:type="spellEnd"/>
+      <w:proofErr w:type="gramEnd"/>
+      <w:r>
+        <w:rPr>
+          <w:rFonts w:ascii="Consolas" w:hAnsi="Consolas" w:cs="Consolas"/>
+          <w:color w:val="000000"/>
+          <w:kern w:val="0"/>
+          <w:sz w:val="15"/>
+          <w:szCs w:val="15"/>
+        </w:rPr>
+        <w:t>();</w:t>
       </w:r>
     </w:p>
     <w:p>
@@ -13321,7 +15447,30 @@
           <w:szCs w:val="15"/>
         </w:rPr>
         <w:tab/>
-        <w:t>buffer.clear();</w:t>
+      </w:r>
+      <w:proofErr w:type="spellStart"/>
+      <w:proofErr w:type="gramStart"/>
+      <w:r>
+        <w:rPr>
+          <w:rFonts w:ascii="Consolas" w:hAnsi="Consolas" w:cs="Consolas"/>
+          <w:color w:val="000000"/>
+          <w:kern w:val="0"/>
+          <w:sz w:val="15"/>
+          <w:szCs w:val="15"/>
+        </w:rPr>
+        <w:t>buffer.clear</w:t>
+      </w:r>
+      <w:proofErr w:type="spellEnd"/>
+      <w:proofErr w:type="gramEnd"/>
+      <w:r>
+        <w:rPr>
+          <w:rFonts w:ascii="Consolas" w:hAnsi="Consolas" w:cs="Consolas"/>
+          <w:color w:val="000000"/>
+          <w:kern w:val="0"/>
+          <w:sz w:val="15"/>
+          <w:szCs w:val="15"/>
+        </w:rPr>
+        <w:t>();</w:t>
       </w:r>
     </w:p>
     <w:p>
@@ -13609,7 +15758,41 @@
           <w:sz w:val="15"/>
           <w:szCs w:val="15"/>
         </w:rPr>
-        <w:t xml:space="preserve"> (ch != </w:t>
+        <w:t xml:space="preserve"> (</w:t>
+      </w:r>
+      <w:proofErr w:type="spellStart"/>
+      <w:proofErr w:type="gramStart"/>
+      <w:r>
+        <w:rPr>
+          <w:rFonts w:ascii="Consolas" w:hAnsi="Consolas" w:cs="Consolas"/>
+          <w:color w:val="000000"/>
+          <w:kern w:val="0"/>
+          <w:sz w:val="15"/>
+          <w:szCs w:val="15"/>
+        </w:rPr>
+        <w:t>ch</w:t>
+      </w:r>
+      <w:proofErr w:type="spellEnd"/>
+      <w:r>
+        <w:rPr>
+          <w:rFonts w:ascii="Consolas" w:hAnsi="Consolas" w:cs="Consolas"/>
+          <w:color w:val="000000"/>
+          <w:kern w:val="0"/>
+          <w:sz w:val="15"/>
+          <w:szCs w:val="15"/>
+        </w:rPr>
+        <w:t xml:space="preserve"> !</w:t>
+      </w:r>
+      <w:proofErr w:type="gramEnd"/>
+      <w:r>
+        <w:rPr>
+          <w:rFonts w:ascii="Consolas" w:hAnsi="Consolas" w:cs="Consolas"/>
+          <w:color w:val="000000"/>
+          <w:kern w:val="0"/>
+          <w:sz w:val="15"/>
+          <w:szCs w:val="15"/>
+        </w:rPr>
+        <w:t xml:space="preserve">= </w:t>
       </w:r>
       <w:r>
         <w:rPr>
@@ -13686,7 +15869,30 @@
           <w:szCs w:val="15"/>
         </w:rPr>
         <w:tab/>
-        <w:t>ch.close();</w:t>
+      </w:r>
+      <w:proofErr w:type="spellStart"/>
+      <w:proofErr w:type="gramStart"/>
+      <w:r>
+        <w:rPr>
+          <w:rFonts w:ascii="Consolas" w:hAnsi="Consolas" w:cs="Consolas"/>
+          <w:color w:val="000000"/>
+          <w:kern w:val="0"/>
+          <w:sz w:val="15"/>
+          <w:szCs w:val="15"/>
+        </w:rPr>
+        <w:t>ch.close</w:t>
+      </w:r>
+      <w:proofErr w:type="spellEnd"/>
+      <w:proofErr w:type="gramEnd"/>
+      <w:r>
+        <w:rPr>
+          <w:rFonts w:ascii="Consolas" w:hAnsi="Consolas" w:cs="Consolas"/>
+          <w:color w:val="000000"/>
+          <w:kern w:val="0"/>
+          <w:sz w:val="15"/>
+          <w:szCs w:val="15"/>
+        </w:rPr>
+        <w:t>();</w:t>
       </w:r>
     </w:p>
     <w:p>
@@ -13731,7 +15937,30 @@
           <w:szCs w:val="15"/>
         </w:rPr>
         <w:tab/>
-        <w:t>ssc.close();</w:t>
+      </w:r>
+      <w:proofErr w:type="spellStart"/>
+      <w:proofErr w:type="gramStart"/>
+      <w:r>
+        <w:rPr>
+          <w:rFonts w:ascii="Consolas" w:hAnsi="Consolas" w:cs="Consolas"/>
+          <w:color w:val="000000"/>
+          <w:kern w:val="0"/>
+          <w:sz w:val="15"/>
+          <w:szCs w:val="15"/>
+        </w:rPr>
+        <w:t>ssc.close</w:t>
+      </w:r>
+      <w:proofErr w:type="spellEnd"/>
+      <w:proofErr w:type="gramEnd"/>
+      <w:r>
+        <w:rPr>
+          <w:rFonts w:ascii="Consolas" w:hAnsi="Consolas" w:cs="Consolas"/>
+          <w:color w:val="000000"/>
+          <w:kern w:val="0"/>
+          <w:sz w:val="15"/>
+          <w:szCs w:val="15"/>
+        </w:rPr>
+        <w:t>();</w:t>
       </w:r>
     </w:p>
     <w:p>
@@ -13776,7 +16005,30 @@
           <w:szCs w:val="15"/>
         </w:rPr>
         <w:tab/>
-        <w:t>sel.close();</w:t>
+      </w:r>
+      <w:proofErr w:type="spellStart"/>
+      <w:proofErr w:type="gramStart"/>
+      <w:r>
+        <w:rPr>
+          <w:rFonts w:ascii="Consolas" w:hAnsi="Consolas" w:cs="Consolas"/>
+          <w:color w:val="000000"/>
+          <w:kern w:val="0"/>
+          <w:sz w:val="15"/>
+          <w:szCs w:val="15"/>
+        </w:rPr>
+        <w:t>sel.close</w:t>
+      </w:r>
+      <w:proofErr w:type="spellEnd"/>
+      <w:proofErr w:type="gramEnd"/>
+      <w:r>
+        <w:rPr>
+          <w:rFonts w:ascii="Consolas" w:hAnsi="Consolas" w:cs="Consolas"/>
+          <w:color w:val="000000"/>
+          <w:kern w:val="0"/>
+          <w:sz w:val="15"/>
+          <w:szCs w:val="15"/>
+        </w:rPr>
+        <w:t>();</w:t>
       </w:r>
     </w:p>
     <w:p>
@@ -13886,7 +16138,7 @@
       </w:r>
       <w:r>
         <w:rPr>
-          <w:rStyle w:val="ad"/>
+          <w:rStyle w:val="af2"/>
           <w:rFonts w:ascii="Arial" w:hAnsi="Arial" w:cs="Arial"/>
           <w:i w:val="0"/>
           <w:iCs w:val="0"/>
@@ -13931,7 +16183,7 @@
       </w:r>
       <w:r>
         <w:rPr>
-          <w:rStyle w:val="ad"/>
+          <w:rStyle w:val="af2"/>
           <w:rFonts w:ascii="Arial" w:hAnsi="Arial" w:cs="Arial"/>
           <w:i w:val="0"/>
           <w:iCs w:val="0"/>
@@ -13989,7 +16241,7 @@
       <w:hyperlink r:id="rId18" w:history="1">
         <w:r>
           <w:rPr>
-            <w:rStyle w:val="ac"/>
+            <w:rStyle w:val="af1"/>
             <w:rFonts w:hint="eastAsia"/>
             <w:b/>
             <w:bCs/>
@@ -13998,7 +16250,7 @@
         </w:r>
         <w:r>
           <w:rPr>
-            <w:rStyle w:val="ac"/>
+            <w:rStyle w:val="af1"/>
             <w:rFonts w:hint="eastAsia"/>
             <w:b/>
             <w:bCs/>
@@ -14043,7 +16295,7 @@
       <w:hyperlink r:id="rId19" w:tgtFrame="_blank" w:history="1">
         <w:r>
           <w:rPr>
-            <w:rStyle w:val="ac"/>
+            <w:rStyle w:val="af1"/>
             <w:rFonts w:ascii="Verdana" w:hAnsi="Verdana"/>
             <w:color w:val="FF6600"/>
             <w:sz w:val="16"/>
@@ -14054,7 +16306,7 @@
         </w:r>
         <w:r>
           <w:rPr>
-            <w:rStyle w:val="ac"/>
+            <w:rStyle w:val="af1"/>
             <w:rFonts w:ascii="Verdana" w:hAnsi="Verdana"/>
             <w:color w:val="FF6600"/>
             <w:sz w:val="16"/>
@@ -14076,7 +16328,7 @@
       <w:hyperlink r:id="rId20" w:history="1">
         <w:r>
           <w:rPr>
-            <w:rStyle w:val="ac"/>
+            <w:rStyle w:val="af1"/>
           </w:rPr>
           <w:t>https://www.cnblogs.com/smyhvae/p/4004983.html</w:t>
         </w:r>
@@ -14086,7 +16338,7 @@
       <w:hyperlink r:id="rId21" w:history="1">
         <w:r>
           <w:rPr>
-            <w:rStyle w:val="ac"/>
+            <w:rStyle w:val="af1"/>
             <w:b/>
             <w:bCs/>
           </w:rPr>
@@ -14094,7 +16346,7 @@
         </w:r>
         <w:r>
           <w:rPr>
-            <w:rStyle w:val="ac"/>
+            <w:rStyle w:val="af1"/>
             <w:b/>
             <w:bCs/>
           </w:rPr>
@@ -14257,11 +16509,19 @@
       <w:pPr>
         <w:pStyle w:val="2"/>
       </w:pPr>
-      <w:r>
-        <w:rPr>
-          <w:rFonts w:hint="eastAsia"/>
-        </w:rPr>
-        <w:t>一．线程的状态</w:t>
+      <w:proofErr w:type="gramStart"/>
+      <w:r>
+        <w:rPr>
+          <w:rFonts w:hint="eastAsia"/>
+        </w:rPr>
+        <w:t>一</w:t>
+      </w:r>
+      <w:proofErr w:type="gramEnd"/>
+      <w:r>
+        <w:rPr>
+          <w:rFonts w:hint="eastAsia"/>
+        </w:rPr>
+        <w:t>．线程的状态</w:t>
       </w:r>
     </w:p>
     <w:p>
@@ -14318,7 +16578,7 @@
     </w:p>
     <w:p>
       <w:pPr>
-        <w:pStyle w:val="ab"/>
+        <w:pStyle w:val="af0"/>
         <w:spacing w:before="0" w:beforeAutospacing="0" w:after="240" w:afterAutospacing="0" w:line="403" w:lineRule="atLeast"/>
         <w:rPr>
           <w:rFonts w:ascii="Arial" w:hAnsi="Arial" w:cs="Arial"/>
@@ -14465,7 +16725,7 @@
     </w:p>
     <w:p>
       <w:pPr>
-        <w:pStyle w:val="ab"/>
+        <w:pStyle w:val="af0"/>
         <w:spacing w:before="0" w:beforeAutospacing="0" w:after="240" w:afterAutospacing="0" w:line="403" w:lineRule="atLeast"/>
         <w:rPr>
           <w:rFonts w:ascii="Arial" w:hAnsi="Arial" w:cs="Arial"/>
@@ -14481,8 +16741,9 @@
           <w:sz w:val="16"/>
           <w:szCs w:val="16"/>
         </w:rPr>
-        <w:t>当需要新起一个线程来执行某个子任务时，就创建了一个线程。但是线程创建之后，不会立即进入就绪状态，因为线程的运行需要一些条件（比如内存资源，在前面的</w:t>
-      </w:r>
+        <w:t>当需要新起一个线程来执行某个</w:t>
+      </w:r>
+      <w:proofErr w:type="gramStart"/>
       <w:r>
         <w:rPr>
           <w:rFonts w:ascii="Arial" w:hAnsi="Arial" w:cs="Arial" w:hint="eastAsia"/>
@@ -14490,8 +16751,9 @@
           <w:sz w:val="16"/>
           <w:szCs w:val="16"/>
         </w:rPr>
-        <w:t>JVM</w:t>
-      </w:r>
+        <w:t>子任务</w:t>
+      </w:r>
+      <w:proofErr w:type="gramEnd"/>
       <w:r>
         <w:rPr>
           <w:rFonts w:ascii="Arial" w:hAnsi="Arial" w:cs="Arial" w:hint="eastAsia"/>
@@ -14499,7 +16761,7 @@
           <w:sz w:val="16"/>
           <w:szCs w:val="16"/>
         </w:rPr>
-        <w:t>内存区域划分一篇博文中知道程序计数器、</w:t>
+        <w:t>时，就创建了一个线程。但是线程创建之后，不会立即进入就绪状态，因为线程的运行需要一些条件（比如内存资源，在前面的</w:t>
       </w:r>
       <w:r>
         <w:rPr>
@@ -14508,7 +16770,7 @@
           <w:sz w:val="16"/>
           <w:szCs w:val="16"/>
         </w:rPr>
-        <w:t>Java</w:t>
+        <w:t>JVM</w:t>
       </w:r>
       <w:r>
         <w:rPr>
@@ -14517,12 +16779,61 @@
           <w:sz w:val="16"/>
           <w:szCs w:val="16"/>
         </w:rPr>
-        <w:t>栈、本地方法栈都是线程私有的，所以需要为线程分配一定的内存空间），只有线程运行需要的所有条件满足了，才进入就绪状态。</w:t>
-      </w:r>
-    </w:p>
-    <w:p>
-      <w:pPr>
-        <w:pStyle w:val="ab"/>
+        <w:t>内存区域划分一篇博文中知道程序计数器、</w:t>
+      </w:r>
+      <w:r>
+        <w:rPr>
+          <w:rFonts w:ascii="Arial" w:hAnsi="Arial" w:cs="Arial" w:hint="eastAsia"/>
+          <w:color w:val="666666"/>
+          <w:sz w:val="16"/>
+          <w:szCs w:val="16"/>
+        </w:rPr>
+        <w:t>Java</w:t>
+      </w:r>
+      <w:proofErr w:type="gramStart"/>
+      <w:r>
+        <w:rPr>
+          <w:rFonts w:ascii="Arial" w:hAnsi="Arial" w:cs="Arial" w:hint="eastAsia"/>
+          <w:color w:val="666666"/>
+          <w:sz w:val="16"/>
+          <w:szCs w:val="16"/>
+        </w:rPr>
+        <w:t>栈</w:t>
+      </w:r>
+      <w:proofErr w:type="gramEnd"/>
+      <w:r>
+        <w:rPr>
+          <w:rFonts w:ascii="Arial" w:hAnsi="Arial" w:cs="Arial" w:hint="eastAsia"/>
+          <w:color w:val="666666"/>
+          <w:sz w:val="16"/>
+          <w:szCs w:val="16"/>
+        </w:rPr>
+        <w:t>、本地方法</w:t>
+      </w:r>
+      <w:proofErr w:type="gramStart"/>
+      <w:r>
+        <w:rPr>
+          <w:rFonts w:ascii="Arial" w:hAnsi="Arial" w:cs="Arial" w:hint="eastAsia"/>
+          <w:color w:val="666666"/>
+          <w:sz w:val="16"/>
+          <w:szCs w:val="16"/>
+        </w:rPr>
+        <w:t>栈</w:t>
+      </w:r>
+      <w:proofErr w:type="gramEnd"/>
+      <w:r>
+        <w:rPr>
+          <w:rFonts w:ascii="Arial" w:hAnsi="Arial" w:cs="Arial" w:hint="eastAsia"/>
+          <w:color w:val="666666"/>
+          <w:sz w:val="16"/>
+          <w:szCs w:val="16"/>
+        </w:rPr>
+        <w:t>都是线程私有的，所以需要为线程分配一定的内存空间），只有线程运行需要的所有条件满足了，才进入就绪状态。</w:t>
+      </w:r>
+    </w:p>
+    <w:p>
+      <w:pPr>
+        <w:pStyle w:val="af0"/>
         <w:spacing w:before="0" w:beforeAutospacing="0" w:after="240" w:afterAutospacing="0" w:line="403" w:lineRule="atLeast"/>
         <w:rPr>
           <w:rFonts w:ascii="Arial" w:hAnsi="Arial" w:cs="Arial"/>
@@ -14597,7 +16908,7 @@
     </w:p>
     <w:p>
       <w:pPr>
-        <w:pStyle w:val="ab"/>
+        <w:pStyle w:val="af0"/>
         <w:spacing w:before="0" w:beforeAutospacing="0" w:after="240" w:afterAutospacing="0" w:line="403" w:lineRule="atLeast"/>
         <w:rPr>
           <w:rFonts w:ascii="Arial" w:hAnsi="Arial" w:cs="Arial"/>
@@ -14672,7 +16983,7 @@
     </w:p>
     <w:p>
       <w:pPr>
-        <w:pStyle w:val="ab"/>
+        <w:pStyle w:val="af0"/>
         <w:spacing w:before="0" w:beforeAutospacing="0" w:after="240" w:afterAutospacing="0" w:line="403" w:lineRule="atLeast"/>
         <w:rPr>
           <w:rFonts w:ascii="Arial" w:hAnsi="Arial" w:cs="Arial"/>
@@ -14688,7 +16999,27 @@
           <w:sz w:val="16"/>
           <w:szCs w:val="16"/>
         </w:rPr>
-        <w:t>当由于突然中断或者子任务执行完毕，线程就会被消亡。</w:t>
+        <w:t>当由于突然中断或者</w:t>
+      </w:r>
+      <w:proofErr w:type="gramStart"/>
+      <w:r>
+        <w:rPr>
+          <w:rFonts w:ascii="Arial" w:hAnsi="Arial" w:cs="Arial" w:hint="eastAsia"/>
+          <w:color w:val="666666"/>
+          <w:sz w:val="16"/>
+          <w:szCs w:val="16"/>
+        </w:rPr>
+        <w:t>子任务</w:t>
+      </w:r>
+      <w:proofErr w:type="gramEnd"/>
+      <w:r>
+        <w:rPr>
+          <w:rFonts w:ascii="Arial" w:hAnsi="Arial" w:cs="Arial" w:hint="eastAsia"/>
+          <w:color w:val="666666"/>
+          <w:sz w:val="16"/>
+          <w:szCs w:val="16"/>
+        </w:rPr>
+        <w:t>执行完毕，线程就会被消亡。</w:t>
       </w:r>
     </w:p>
     <w:p>
@@ -14705,7 +17036,7 @@
     </w:p>
     <w:p>
       <w:pPr>
-        <w:pStyle w:val="ab"/>
+        <w:pStyle w:val="af0"/>
         <w:shd w:val="clear" w:color="auto" w:fill="FFFFFF"/>
         <w:spacing w:before="115" w:beforeAutospacing="0" w:after="115" w:afterAutospacing="0" w:line="290" w:lineRule="atLeast"/>
         <w:rPr>
@@ -14789,7 +17120,7 @@
     </w:p>
     <w:p>
       <w:pPr>
-        <w:pStyle w:val="ab"/>
+        <w:pStyle w:val="af0"/>
         <w:shd w:val="clear" w:color="auto" w:fill="FFFFFF"/>
         <w:spacing w:before="115" w:beforeAutospacing="0" w:after="115" w:afterAutospacing="0" w:line="290" w:lineRule="atLeast"/>
         <w:rPr>
@@ -14808,12 +17139,34 @@
           <w:sz w:val="17"/>
           <w:szCs w:val="17"/>
         </w:rPr>
-        <w:t>左图一描述了单核下多线程并发运行的形式（与下图多核并行区别）</w:t>
-      </w:r>
-    </w:p>
-    <w:p>
-      <w:pPr>
-        <w:pStyle w:val="ab"/>
+        <w:t>左图一描述了</w:t>
+      </w:r>
+      <w:proofErr w:type="gramStart"/>
+      <w:r>
+        <w:rPr>
+          <w:rFonts w:ascii="微软雅黑" w:eastAsia="微软雅黑" w:hAnsi="微软雅黑" w:hint="eastAsia"/>
+          <w:b/>
+          <w:color w:val="000000"/>
+          <w:sz w:val="17"/>
+          <w:szCs w:val="17"/>
+        </w:rPr>
+        <w:t>单核下多</w:t>
+      </w:r>
+      <w:proofErr w:type="gramEnd"/>
+      <w:r>
+        <w:rPr>
+          <w:rFonts w:ascii="微软雅黑" w:eastAsia="微软雅黑" w:hAnsi="微软雅黑" w:hint="eastAsia"/>
+          <w:b/>
+          <w:color w:val="000000"/>
+          <w:sz w:val="17"/>
+          <w:szCs w:val="17"/>
+        </w:rPr>
+        <w:t>线程并发运行的形式（与下图多核并行区别）</w:t>
+      </w:r>
+    </w:p>
+    <w:p>
+      <w:pPr>
+        <w:pStyle w:val="af0"/>
         <w:shd w:val="clear" w:color="auto" w:fill="FFFFFF"/>
         <w:spacing w:before="115" w:beforeAutospacing="0" w:after="115" w:afterAutospacing="0" w:line="290" w:lineRule="atLeast"/>
         <w:rPr>
@@ -14835,7 +17188,7 @@
     </w:p>
     <w:p>
       <w:pPr>
-        <w:pStyle w:val="ab"/>
+        <w:pStyle w:val="af0"/>
         <w:shd w:val="clear" w:color="auto" w:fill="FFFFFF"/>
         <w:spacing w:before="115" w:beforeAutospacing="0" w:after="115" w:afterAutospacing="0" w:line="290" w:lineRule="atLeast"/>
         <w:rPr>
@@ -14857,7 +17210,7 @@
     </w:p>
     <w:p>
       <w:pPr>
-        <w:pStyle w:val="ab"/>
+        <w:pStyle w:val="af0"/>
         <w:shd w:val="clear" w:color="auto" w:fill="FFFFFF"/>
         <w:spacing w:before="115" w:beforeAutospacing="0" w:after="115" w:afterAutospacing="0" w:line="290" w:lineRule="atLeast"/>
         <w:rPr>
@@ -14879,7 +17232,7 @@
     </w:p>
     <w:p>
       <w:pPr>
-        <w:pStyle w:val="ab"/>
+        <w:pStyle w:val="af0"/>
         <w:spacing w:before="0" w:beforeAutospacing="0" w:after="240" w:afterAutospacing="0" w:line="403" w:lineRule="atLeast"/>
         <w:rPr>
           <w:rFonts w:ascii="Arial" w:hAnsi="Arial" w:cs="Arial"/>
@@ -14902,7 +17255,7 @@
     </w:p>
     <w:p>
       <w:pPr>
-        <w:pStyle w:val="ab"/>
+        <w:pStyle w:val="af0"/>
         <w:shd w:val="clear" w:color="auto" w:fill="FFFFFF"/>
         <w:spacing w:before="115" w:beforeAutospacing="0" w:after="115" w:afterAutospacing="0" w:line="290" w:lineRule="atLeast"/>
         <w:rPr>
@@ -14924,7 +17277,7 @@
     </w:p>
     <w:p>
       <w:pPr>
-        <w:pStyle w:val="ab"/>
+        <w:pStyle w:val="af0"/>
         <w:shd w:val="clear" w:color="auto" w:fill="FFFFFF"/>
         <w:spacing w:before="115" w:beforeAutospacing="0" w:after="115" w:afterAutospacing="0" w:line="290" w:lineRule="atLeast"/>
         <w:rPr>
@@ -14946,7 +17299,7 @@
     </w:p>
     <w:p>
       <w:pPr>
-        <w:pStyle w:val="ab"/>
+        <w:pStyle w:val="af0"/>
         <w:shd w:val="clear" w:color="auto" w:fill="FFFFFF"/>
         <w:spacing w:before="115" w:beforeAutospacing="0" w:after="115" w:afterAutospacing="0" w:line="290" w:lineRule="atLeast"/>
         <w:rPr>
@@ -14968,7 +17321,7 @@
     </w:p>
     <w:p>
       <w:pPr>
-        <w:pStyle w:val="ab"/>
+        <w:pStyle w:val="af0"/>
         <w:shd w:val="clear" w:color="auto" w:fill="FFFFFF"/>
         <w:spacing w:before="115" w:beforeAutospacing="0" w:after="115" w:afterAutospacing="0" w:line="290" w:lineRule="atLeast"/>
         <w:rPr>
@@ -14985,12 +17338,32 @@
           <w:sz w:val="17"/>
           <w:szCs w:val="17"/>
         </w:rPr>
-        <w:t>run()方法是不需要用户来调用的，当通过start方法启动一个线程之后，当线程获得了CPU执行时间，便进入run方法体去执行具体的任务。注意，继承Thread类必须重写run方法，在run方法中定义具体要执行的任务。</w:t>
-      </w:r>
-    </w:p>
-    <w:p>
-      <w:pPr>
-        <w:pStyle w:val="ab"/>
+        <w:t>run()方法是不需要用户来调用的，当通过start方法启动一个线程之后，当线程获得了CPU执行时间，便进入run</w:t>
+      </w:r>
+      <w:proofErr w:type="gramStart"/>
+      <w:r>
+        <w:rPr>
+          <w:rFonts w:ascii="微软雅黑" w:eastAsia="微软雅黑" w:hAnsi="微软雅黑" w:hint="eastAsia"/>
+          <w:color w:val="000000"/>
+          <w:sz w:val="17"/>
+          <w:szCs w:val="17"/>
+        </w:rPr>
+        <w:t>方法体去执行</w:t>
+      </w:r>
+      <w:proofErr w:type="gramEnd"/>
+      <w:r>
+        <w:rPr>
+          <w:rFonts w:ascii="微软雅黑" w:eastAsia="微软雅黑" w:hAnsi="微软雅黑" w:hint="eastAsia"/>
+          <w:color w:val="000000"/>
+          <w:sz w:val="17"/>
+          <w:szCs w:val="17"/>
+        </w:rPr>
+        <w:t>具体的任务。注意，继承Thread类必须重写run方法，在run方法中定义具体要执行的任务。</w:t>
+      </w:r>
+    </w:p>
+    <w:p>
+      <w:pPr>
+        <w:pStyle w:val="af0"/>
         <w:shd w:val="clear" w:color="auto" w:fill="FFFFFF"/>
         <w:spacing w:before="115" w:beforeAutospacing="0" w:after="115" w:afterAutospacing="0" w:line="290" w:lineRule="atLeast"/>
         <w:rPr>
@@ -15007,12 +17380,32 @@
           <w:sz w:val="17"/>
           <w:szCs w:val="17"/>
         </w:rPr>
-        <w:t>3）sleep 交出cpu,不释放锁，不多解释</w:t>
-      </w:r>
-    </w:p>
-    <w:p>
-      <w:pPr>
-        <w:pStyle w:val="ab"/>
+        <w:t>3）sleep 交出</w:t>
+      </w:r>
+      <w:proofErr w:type="spellStart"/>
+      <w:r>
+        <w:rPr>
+          <w:rFonts w:ascii="微软雅黑" w:eastAsia="微软雅黑" w:hAnsi="微软雅黑" w:hint="eastAsia"/>
+          <w:color w:val="000000"/>
+          <w:sz w:val="17"/>
+          <w:szCs w:val="17"/>
+        </w:rPr>
+        <w:t>cpu</w:t>
+      </w:r>
+      <w:proofErr w:type="spellEnd"/>
+      <w:r>
+        <w:rPr>
+          <w:rFonts w:ascii="微软雅黑" w:eastAsia="微软雅黑" w:hAnsi="微软雅黑" w:hint="eastAsia"/>
+          <w:color w:val="000000"/>
+          <w:sz w:val="17"/>
+          <w:szCs w:val="17"/>
+        </w:rPr>
+        <w:t>,不释放锁，不多解释</w:t>
+      </w:r>
+    </w:p>
+    <w:p>
+      <w:pPr>
+        <w:pStyle w:val="af0"/>
         <w:shd w:val="clear" w:color="auto" w:fill="FFFFFF"/>
         <w:spacing w:before="115" w:beforeAutospacing="0" w:after="115" w:afterAutospacing="0" w:line="290" w:lineRule="atLeast"/>
         <w:rPr>
@@ -15034,7 +17427,7 @@
     </w:p>
     <w:p>
       <w:pPr>
-        <w:pStyle w:val="ab"/>
+        <w:pStyle w:val="af0"/>
         <w:shd w:val="clear" w:color="auto" w:fill="FFFFFF"/>
         <w:spacing w:before="115" w:beforeAutospacing="0" w:after="115" w:afterAutospacing="0" w:line="290" w:lineRule="atLeast"/>
         <w:rPr>
@@ -15056,7 +17449,7 @@
     </w:p>
     <w:p>
       <w:pPr>
-        <w:pStyle w:val="ab"/>
+        <w:pStyle w:val="af0"/>
         <w:shd w:val="clear" w:color="auto" w:fill="FFFFFF"/>
         <w:spacing w:before="115" w:beforeAutospacing="0" w:after="115" w:afterAutospacing="0" w:line="290" w:lineRule="atLeast"/>
       </w:pPr>
@@ -15072,7 +17465,7 @@
     </w:p>
     <w:p>
       <w:pPr>
-        <w:pStyle w:val="ab"/>
+        <w:pStyle w:val="af0"/>
         <w:shd w:val="clear" w:color="auto" w:fill="FFFFFF"/>
         <w:spacing w:before="115" w:beforeAutospacing="0" w:after="115" w:afterAutospacing="0" w:line="290" w:lineRule="atLeast"/>
         <w:rPr>
@@ -15090,8 +17483,9 @@
           <w:szCs w:val="17"/>
         </w:rPr>
         <w:lastRenderedPageBreak/>
-        <w:t>5）join方法  见博客</w:t>
-      </w:r>
+        <w:t xml:space="preserve">5）join方法  </w:t>
+      </w:r>
+      <w:proofErr w:type="gramStart"/>
       <w:r>
         <w:rPr>
           <w:rFonts w:ascii="微软雅黑" w:eastAsia="微软雅黑" w:hAnsi="微软雅黑" w:hint="eastAsia"/>
@@ -15099,12 +17493,22 @@
           <w:sz w:val="17"/>
           <w:szCs w:val="17"/>
         </w:rPr>
+        <w:t>见博客</w:t>
+      </w:r>
+      <w:proofErr w:type="gramEnd"/>
+      <w:r>
+        <w:rPr>
+          <w:rFonts w:ascii="微软雅黑" w:eastAsia="微软雅黑" w:hAnsi="微软雅黑" w:hint="eastAsia"/>
+          <w:color w:val="000000"/>
+          <w:sz w:val="17"/>
+          <w:szCs w:val="17"/>
+        </w:rPr>
         <w:t>；用wait方法实现，由于wait方法会让线程释放对象锁，所以join方法同样会让线程释放对一个对象持有的锁。</w:t>
       </w:r>
     </w:p>
     <w:p>
       <w:pPr>
-        <w:pStyle w:val="ab"/>
+        <w:pStyle w:val="af0"/>
         <w:shd w:val="clear" w:color="auto" w:fill="FFFFFF"/>
         <w:spacing w:before="115" w:beforeAutospacing="0" w:after="115" w:afterAutospacing="0" w:line="290" w:lineRule="atLeast"/>
         <w:rPr>
@@ -15117,7 +17521,7 @@
     </w:p>
     <w:p>
       <w:pPr>
-        <w:pStyle w:val="ab"/>
+        <w:pStyle w:val="af0"/>
         <w:shd w:val="clear" w:color="auto" w:fill="FFFFFF"/>
         <w:spacing w:before="115" w:beforeAutospacing="0" w:after="115" w:afterAutospacing="0" w:line="290" w:lineRule="atLeast"/>
         <w:rPr>
@@ -15139,7 +17543,7 @@
     </w:p>
     <w:p>
       <w:pPr>
-        <w:pStyle w:val="ab"/>
+        <w:pStyle w:val="af0"/>
         <w:shd w:val="clear" w:color="auto" w:fill="FFFFFF"/>
         <w:spacing w:before="115" w:beforeAutospacing="0" w:after="115" w:afterAutospacing="0" w:line="290" w:lineRule="atLeast"/>
         <w:rPr>
@@ -15156,12 +17560,52 @@
           <w:sz w:val="17"/>
           <w:szCs w:val="17"/>
         </w:rPr>
-        <w:t>interrupt，顾名思义，即中断的意思。单独调用interrupt方法可以使得处于阻塞状态的线程抛出一个异常，也就说，它可以用来中断一个正处于阻塞状态的线程；另外，通过interrupt方法和isInterrupted()方法来停止正在运行的线程。</w:t>
-      </w:r>
-    </w:p>
-    <w:p>
-      <w:pPr>
-        <w:pStyle w:val="ab"/>
+        <w:t>interrupt，顾名思义，即中断的意思。单独调用interrupt方法可以使得处于阻塞状态的线程抛出一个异常，也就说，它可以用来中断一个正处于阻塞状态的线程；另外，通过interrupt方法和</w:t>
+      </w:r>
+      <w:proofErr w:type="spellStart"/>
+      <w:r>
+        <w:rPr>
+          <w:rFonts w:ascii="微软雅黑" w:eastAsia="微软雅黑" w:hAnsi="微软雅黑" w:hint="eastAsia"/>
+          <w:color w:val="000000"/>
+          <w:sz w:val="17"/>
+          <w:szCs w:val="17"/>
+        </w:rPr>
+        <w:t>isInterrupted</w:t>
+      </w:r>
+      <w:proofErr w:type="spellEnd"/>
+      <w:r>
+        <w:rPr>
+          <w:rFonts w:ascii="微软雅黑" w:eastAsia="微软雅黑" w:hAnsi="微软雅黑" w:hint="eastAsia"/>
+          <w:color w:val="000000"/>
+          <w:sz w:val="17"/>
+          <w:szCs w:val="17"/>
+        </w:rPr>
+        <w:t>()方法</w:t>
+      </w:r>
+      <w:proofErr w:type="gramStart"/>
+      <w:r>
+        <w:rPr>
+          <w:rFonts w:ascii="微软雅黑" w:eastAsia="微软雅黑" w:hAnsi="微软雅黑" w:hint="eastAsia"/>
+          <w:color w:val="000000"/>
+          <w:sz w:val="17"/>
+          <w:szCs w:val="17"/>
+        </w:rPr>
+        <w:t>来停止</w:t>
+      </w:r>
+      <w:proofErr w:type="gramEnd"/>
+      <w:r>
+        <w:rPr>
+          <w:rFonts w:ascii="微软雅黑" w:eastAsia="微软雅黑" w:hAnsi="微软雅黑" w:hint="eastAsia"/>
+          <w:color w:val="000000"/>
+          <w:sz w:val="17"/>
+          <w:szCs w:val="17"/>
+        </w:rPr>
+        <w:t>正在运行的线程。</w:t>
+      </w:r>
+    </w:p>
+    <w:p>
+      <w:pPr>
+        <w:pStyle w:val="af0"/>
         <w:shd w:val="clear" w:color="auto" w:fill="FFFFFF"/>
         <w:spacing w:before="115" w:beforeAutospacing="0" w:after="115" w:afterAutospacing="0" w:line="290" w:lineRule="atLeast"/>
         <w:rPr>
@@ -15174,7 +17618,7 @@
     </w:p>
     <w:p>
       <w:pPr>
-        <w:pStyle w:val="ab"/>
+        <w:pStyle w:val="af0"/>
         <w:shd w:val="clear" w:color="auto" w:fill="FFFFFF"/>
         <w:spacing w:before="115" w:beforeAutospacing="0" w:after="115" w:afterAutospacing="0" w:line="290" w:lineRule="atLeast"/>
         <w:rPr>
@@ -15205,7 +17649,7 @@
     </w:p>
     <w:p>
       <w:pPr>
-        <w:pStyle w:val="ab"/>
+        <w:pStyle w:val="af0"/>
         <w:shd w:val="clear" w:color="auto" w:fill="FFFFFF"/>
         <w:spacing w:before="115" w:beforeAutospacing="0" w:after="115" w:afterAutospacing="0" w:line="290" w:lineRule="atLeast"/>
         <w:rPr>
@@ -15222,12 +17666,23 @@
           <w:sz w:val="17"/>
           <w:szCs w:val="17"/>
         </w:rPr>
-        <w:t>1）getId</w:t>
-      </w:r>
-    </w:p>
-    <w:p>
-      <w:pPr>
-        <w:pStyle w:val="ab"/>
+        <w:t>1）</w:t>
+      </w:r>
+      <w:proofErr w:type="spellStart"/>
+      <w:r>
+        <w:rPr>
+          <w:rFonts w:ascii="微软雅黑" w:eastAsia="微软雅黑" w:hAnsi="微软雅黑" w:hint="eastAsia"/>
+          <w:color w:val="000000"/>
+          <w:sz w:val="17"/>
+          <w:szCs w:val="17"/>
+        </w:rPr>
+        <w:t>getId</w:t>
+      </w:r>
+      <w:proofErr w:type="spellEnd"/>
+    </w:p>
+    <w:p>
+      <w:pPr>
+        <w:pStyle w:val="af0"/>
         <w:shd w:val="clear" w:color="auto" w:fill="FFFFFF"/>
         <w:spacing w:before="115" w:beforeAutospacing="0" w:after="115" w:afterAutospacing="0" w:line="290" w:lineRule="atLeast"/>
         <w:rPr>
@@ -15249,7 +17704,7 @@
     </w:p>
     <w:p>
       <w:pPr>
-        <w:pStyle w:val="ab"/>
+        <w:pStyle w:val="af0"/>
         <w:shd w:val="clear" w:color="auto" w:fill="FFFFFF"/>
         <w:spacing w:before="115" w:beforeAutospacing="0" w:after="115" w:afterAutospacing="0" w:line="290" w:lineRule="atLeast"/>
         <w:rPr>
@@ -15266,12 +17721,43 @@
           <w:sz w:val="17"/>
           <w:szCs w:val="17"/>
         </w:rPr>
-        <w:t>2）getName和setName</w:t>
-      </w:r>
-    </w:p>
-    <w:p>
-      <w:pPr>
-        <w:pStyle w:val="ab"/>
+        <w:t>2）</w:t>
+      </w:r>
+      <w:proofErr w:type="spellStart"/>
+      <w:r>
+        <w:rPr>
+          <w:rFonts w:ascii="微软雅黑" w:eastAsia="微软雅黑" w:hAnsi="微软雅黑" w:hint="eastAsia"/>
+          <w:color w:val="000000"/>
+          <w:sz w:val="17"/>
+          <w:szCs w:val="17"/>
+        </w:rPr>
+        <w:t>getName</w:t>
+      </w:r>
+      <w:proofErr w:type="spellEnd"/>
+      <w:r>
+        <w:rPr>
+          <w:rFonts w:ascii="微软雅黑" w:eastAsia="微软雅黑" w:hAnsi="微软雅黑" w:hint="eastAsia"/>
+          <w:color w:val="000000"/>
+          <w:sz w:val="17"/>
+          <w:szCs w:val="17"/>
+        </w:rPr>
+        <w:t>和</w:t>
+      </w:r>
+      <w:proofErr w:type="spellStart"/>
+      <w:r>
+        <w:rPr>
+          <w:rFonts w:ascii="微软雅黑" w:eastAsia="微软雅黑" w:hAnsi="微软雅黑" w:hint="eastAsia"/>
+          <w:color w:val="000000"/>
+          <w:sz w:val="17"/>
+          <w:szCs w:val="17"/>
+        </w:rPr>
+        <w:t>setName</w:t>
+      </w:r>
+      <w:proofErr w:type="spellEnd"/>
+    </w:p>
+    <w:p>
+      <w:pPr>
+        <w:pStyle w:val="af0"/>
         <w:shd w:val="clear" w:color="auto" w:fill="FFFFFF"/>
         <w:spacing w:before="115" w:beforeAutospacing="0" w:after="115" w:afterAutospacing="0" w:line="290" w:lineRule="atLeast"/>
         <w:rPr>
@@ -15293,7 +17779,7 @@
     </w:p>
     <w:p>
       <w:pPr>
-        <w:pStyle w:val="ab"/>
+        <w:pStyle w:val="af0"/>
         <w:shd w:val="clear" w:color="auto" w:fill="FFFFFF"/>
         <w:spacing w:before="115" w:beforeAutospacing="0" w:after="115" w:afterAutospacing="0" w:line="290" w:lineRule="atLeast"/>
         <w:rPr>
@@ -15310,12 +17796,43 @@
           <w:sz w:val="17"/>
           <w:szCs w:val="17"/>
         </w:rPr>
-        <w:t>3）getPriority和setPriority</w:t>
-      </w:r>
-    </w:p>
-    <w:p>
-      <w:pPr>
-        <w:pStyle w:val="ab"/>
+        <w:t>3）</w:t>
+      </w:r>
+      <w:proofErr w:type="spellStart"/>
+      <w:r>
+        <w:rPr>
+          <w:rFonts w:ascii="微软雅黑" w:eastAsia="微软雅黑" w:hAnsi="微软雅黑" w:hint="eastAsia"/>
+          <w:color w:val="000000"/>
+          <w:sz w:val="17"/>
+          <w:szCs w:val="17"/>
+        </w:rPr>
+        <w:t>getPriority</w:t>
+      </w:r>
+      <w:proofErr w:type="spellEnd"/>
+      <w:r>
+        <w:rPr>
+          <w:rFonts w:ascii="微软雅黑" w:eastAsia="微软雅黑" w:hAnsi="微软雅黑" w:hint="eastAsia"/>
+          <w:color w:val="000000"/>
+          <w:sz w:val="17"/>
+          <w:szCs w:val="17"/>
+        </w:rPr>
+        <w:t>和</w:t>
+      </w:r>
+      <w:proofErr w:type="spellStart"/>
+      <w:r>
+        <w:rPr>
+          <w:rFonts w:ascii="微软雅黑" w:eastAsia="微软雅黑" w:hAnsi="微软雅黑" w:hint="eastAsia"/>
+          <w:color w:val="000000"/>
+          <w:sz w:val="17"/>
+          <w:szCs w:val="17"/>
+        </w:rPr>
+        <w:t>setPriority</w:t>
+      </w:r>
+      <w:proofErr w:type="spellEnd"/>
+    </w:p>
+    <w:p>
+      <w:pPr>
+        <w:pStyle w:val="af0"/>
         <w:shd w:val="clear" w:color="auto" w:fill="FFFFFF"/>
         <w:spacing w:before="115" w:beforeAutospacing="0" w:after="115" w:afterAutospacing="0" w:line="290" w:lineRule="atLeast"/>
         <w:rPr>
@@ -15337,7 +17854,7 @@
     </w:p>
     <w:p>
       <w:pPr>
-        <w:pStyle w:val="ab"/>
+        <w:pStyle w:val="af0"/>
         <w:shd w:val="clear" w:color="auto" w:fill="FFFFFF"/>
         <w:spacing w:before="115" w:beforeAutospacing="0" w:after="115" w:afterAutospacing="0" w:line="290" w:lineRule="atLeast"/>
         <w:rPr>
@@ -15354,12 +17871,43 @@
           <w:sz w:val="17"/>
           <w:szCs w:val="17"/>
         </w:rPr>
-        <w:t>4）setDaemon和isDaemon</w:t>
-      </w:r>
-    </w:p>
-    <w:p>
-      <w:pPr>
-        <w:pStyle w:val="ab"/>
+        <w:t>4）</w:t>
+      </w:r>
+      <w:proofErr w:type="spellStart"/>
+      <w:r>
+        <w:rPr>
+          <w:rFonts w:ascii="微软雅黑" w:eastAsia="微软雅黑" w:hAnsi="微软雅黑" w:hint="eastAsia"/>
+          <w:color w:val="000000"/>
+          <w:sz w:val="17"/>
+          <w:szCs w:val="17"/>
+        </w:rPr>
+        <w:t>setDaemon</w:t>
+      </w:r>
+      <w:proofErr w:type="spellEnd"/>
+      <w:r>
+        <w:rPr>
+          <w:rFonts w:ascii="微软雅黑" w:eastAsia="微软雅黑" w:hAnsi="微软雅黑" w:hint="eastAsia"/>
+          <w:color w:val="000000"/>
+          <w:sz w:val="17"/>
+          <w:szCs w:val="17"/>
+        </w:rPr>
+        <w:t>和</w:t>
+      </w:r>
+      <w:proofErr w:type="spellStart"/>
+      <w:r>
+        <w:rPr>
+          <w:rFonts w:ascii="微软雅黑" w:eastAsia="微软雅黑" w:hAnsi="微软雅黑" w:hint="eastAsia"/>
+          <w:color w:val="000000"/>
+          <w:sz w:val="17"/>
+          <w:szCs w:val="17"/>
+        </w:rPr>
+        <w:t>isDaemon</w:t>
+      </w:r>
+      <w:proofErr w:type="spellEnd"/>
+    </w:p>
+    <w:p>
+      <w:pPr>
+        <w:pStyle w:val="af0"/>
         <w:shd w:val="clear" w:color="auto" w:fill="FFFFFF"/>
         <w:spacing w:before="115" w:beforeAutospacing="0" w:after="115" w:afterAutospacing="0" w:line="290" w:lineRule="atLeast"/>
         <w:rPr>
@@ -15381,7 +17929,7 @@
     </w:p>
     <w:p>
       <w:pPr>
-        <w:pStyle w:val="ab"/>
+        <w:pStyle w:val="af0"/>
         <w:shd w:val="clear" w:color="auto" w:fill="FFFFFF"/>
         <w:spacing w:before="115" w:beforeAutospacing="0" w:after="115" w:afterAutospacing="0" w:line="290" w:lineRule="atLeast"/>
         <w:rPr>
@@ -15403,7 +17951,7 @@
     </w:p>
     <w:p>
       <w:pPr>
-        <w:pStyle w:val="ab"/>
+        <w:pStyle w:val="af0"/>
         <w:shd w:val="clear" w:color="auto" w:fill="FFFFFF"/>
         <w:spacing w:before="115" w:beforeAutospacing="0" w:after="115" w:afterAutospacing="0" w:line="290" w:lineRule="atLeast"/>
         <w:rPr>
@@ -15420,7 +17968,27 @@
           <w:sz w:val="17"/>
           <w:szCs w:val="17"/>
         </w:rPr>
-        <w:t>Thread类有一个比较常用的静态方法currentThread()用来获取当前线程。</w:t>
+        <w:t>Thread类有一个比较常用的静态方法</w:t>
+      </w:r>
+      <w:proofErr w:type="spellStart"/>
+      <w:r>
+        <w:rPr>
+          <w:rFonts w:ascii="微软雅黑" w:eastAsia="微软雅黑" w:hAnsi="微软雅黑" w:hint="eastAsia"/>
+          <w:color w:val="000000"/>
+          <w:sz w:val="17"/>
+          <w:szCs w:val="17"/>
+        </w:rPr>
+        <w:t>currentThread</w:t>
+      </w:r>
+      <w:proofErr w:type="spellEnd"/>
+      <w:r>
+        <w:rPr>
+          <w:rFonts w:ascii="微软雅黑" w:eastAsia="微软雅黑" w:hAnsi="微软雅黑" w:hint="eastAsia"/>
+          <w:color w:val="000000"/>
+          <w:sz w:val="17"/>
+          <w:szCs w:val="17"/>
+        </w:rPr>
+        <w:t>()用来获取当前线程。</w:t>
       </w:r>
     </w:p>
     <w:p>
@@ -15436,7 +18004,7 @@
     </w:p>
     <w:p>
       <w:pPr>
-        <w:pStyle w:val="ab"/>
+        <w:pStyle w:val="af0"/>
         <w:shd w:val="clear" w:color="auto" w:fill="FFFFFF"/>
         <w:spacing w:before="115" w:beforeAutospacing="0" w:after="115" w:afterAutospacing="0" w:line="290" w:lineRule="atLeast"/>
         <w:rPr>
@@ -15453,12 +18021,32 @@
           <w:sz w:val="17"/>
           <w:szCs w:val="17"/>
         </w:rPr>
-        <w:t>看JLS（java语言规范）对线程工作内存的描述，线程的working memory只是cpu的寄存器和高速缓存的抽象描述。</w:t>
-      </w:r>
-    </w:p>
-    <w:p>
-      <w:pPr>
-        <w:pStyle w:val="ab"/>
+        <w:t>看JLS（java语言规范）对线程工作内存的描述，线程的working memory只是</w:t>
+      </w:r>
+      <w:proofErr w:type="spellStart"/>
+      <w:r>
+        <w:rPr>
+          <w:rFonts w:ascii="微软雅黑" w:eastAsia="微软雅黑" w:hAnsi="微软雅黑"/>
+          <w:color w:val="000000"/>
+          <w:sz w:val="17"/>
+          <w:szCs w:val="17"/>
+        </w:rPr>
+        <w:t>cpu</w:t>
+      </w:r>
+      <w:proofErr w:type="spellEnd"/>
+      <w:r>
+        <w:rPr>
+          <w:rFonts w:ascii="微软雅黑" w:eastAsia="微软雅黑" w:hAnsi="微软雅黑"/>
+          <w:color w:val="000000"/>
+          <w:sz w:val="17"/>
+          <w:szCs w:val="17"/>
+        </w:rPr>
+        <w:t>的寄存器和高速缓存的抽象描述。</w:t>
+      </w:r>
+    </w:p>
+    <w:p>
+      <w:pPr>
+        <w:pStyle w:val="af0"/>
         <w:shd w:val="clear" w:color="auto" w:fill="FFFFFF"/>
         <w:spacing w:before="115" w:beforeAutospacing="0" w:after="115" w:afterAutospacing="0" w:line="290" w:lineRule="atLeast"/>
         <w:rPr>
@@ -15475,7 +18063,47 @@
           <w:sz w:val="17"/>
           <w:szCs w:val="17"/>
         </w:rPr>
-        <w:t>JVM的内存模型，怎么会扯到cpu上去呢？在此，我认为很有必要阐述下，先抛开java虚拟机不谈，我们都知道，现在的计算机，cpu在计算的时候，并不总是从内存读取数据，它的数据读取顺序优先级是：寄存器－高速缓存－内存。线程耗费的是CPU，线程计算的时候，原始的数据来自内存，在计算过程中，有些数据可能被频繁读取，这些数据被存储在寄存器和高速缓存中，当线程计算完后，这些缓存的数据在适当的时候应该写回内存。当个多个线程同时读写某个内存数据时，就会产生多线程并发问题，涉及到三个特性：原子性，有序性，可见性。在《线程安全总结》这篇文章中，为了理解方便，我把原子性和有序性统一叫做“多线程执行有序性”。支持多线程的平台都会面临这种问题，运行在多线程平台上支持多线程的语言应该提供解决该问题的方案。</w:t>
+        <w:t>JVM的内存模型，怎么会扯到</w:t>
+      </w:r>
+      <w:proofErr w:type="spellStart"/>
+      <w:r>
+        <w:rPr>
+          <w:rFonts w:ascii="微软雅黑" w:eastAsia="微软雅黑" w:hAnsi="微软雅黑"/>
+          <w:color w:val="000000"/>
+          <w:sz w:val="17"/>
+          <w:szCs w:val="17"/>
+        </w:rPr>
+        <w:t>cpu</w:t>
+      </w:r>
+      <w:proofErr w:type="spellEnd"/>
+      <w:r>
+        <w:rPr>
+          <w:rFonts w:ascii="微软雅黑" w:eastAsia="微软雅黑" w:hAnsi="微软雅黑"/>
+          <w:color w:val="000000"/>
+          <w:sz w:val="17"/>
+          <w:szCs w:val="17"/>
+        </w:rPr>
+        <w:t>上去呢？在此，我认为很有必要阐述下，先抛开java虚拟机不谈，我们都知道，现在的计算机，</w:t>
+      </w:r>
+      <w:proofErr w:type="spellStart"/>
+      <w:r>
+        <w:rPr>
+          <w:rFonts w:ascii="微软雅黑" w:eastAsia="微软雅黑" w:hAnsi="微软雅黑"/>
+          <w:color w:val="000000"/>
+          <w:sz w:val="17"/>
+          <w:szCs w:val="17"/>
+        </w:rPr>
+        <w:t>cpu</w:t>
+      </w:r>
+      <w:proofErr w:type="spellEnd"/>
+      <w:r>
+        <w:rPr>
+          <w:rFonts w:ascii="微软雅黑" w:eastAsia="微软雅黑" w:hAnsi="微软雅黑"/>
+          <w:color w:val="000000"/>
+          <w:sz w:val="17"/>
+          <w:szCs w:val="17"/>
+        </w:rPr>
+        <w:t>在计算的时候，并不总是从内存读取数据，它的数据读取顺序优先级是：寄存器－高速缓存－内存。线程耗费的是CPU，线程计算的时候，原始的数据来自内存，在计算过程中，有些数据可能被频繁读取，这些数据被存储在寄存器和高速缓存中，当线程计算完后，这些缓存的数据在适当的时候应该写回内存。当个多个线程同时读写某个内存数据时，就会产生多线程并发问题，涉及到三个特性：原子性，有序性，可见性。在《线程安全总结》这篇文章中，为了理解方便，我把原子性和有序性统一叫做“多线程执行有序性”。支持多线程的平台都会面临这种问题，运行在多线程平台上支持多线程的语言应该提供解决该问题的方案。</w:t>
       </w:r>
     </w:p>
     <w:p>
@@ -15495,14 +18123,14 @@
     <w:p/>
     <w:p>
       <w:pPr>
-        <w:pStyle w:val="ab"/>
+        <w:pStyle w:val="af0"/>
         <w:shd w:val="clear" w:color="auto" w:fill="FFFFFF"/>
         <w:wordWrap w:val="0"/>
         <w:spacing w:before="0" w:beforeAutospacing="0" w:after="184" w:afterAutospacing="0" w:line="300" w:lineRule="atLeast"/>
         <w:ind w:left="360"/>
         <w:jc w:val="both"/>
         <w:rPr>
-          <w:rFonts w:ascii="Arial" w:hAnsi="Arial" w:cs="Arial" w:hint="eastAsia"/>
+          <w:rFonts w:ascii="Arial" w:hAnsi="Arial" w:cs="Arial"/>
           <w:color w:val="4F4F4F"/>
           <w:sz w:val="18"/>
           <w:szCs w:val="18"/>
@@ -15547,6 +18175,7 @@
         </w:rPr>
         <w:t>何谓原子性操作，即为最小的操作单元，比如</w:t>
       </w:r>
+      <w:proofErr w:type="spellStart"/>
       <w:r>
         <w:rPr>
           <w:rFonts w:ascii="Arial" w:hAnsi="Arial" w:cs="Arial"/>
@@ -15554,8 +18183,9 @@
           <w:sz w:val="18"/>
           <w:szCs w:val="18"/>
         </w:rPr>
-        <w:t>i=1</w:t>
-      </w:r>
+        <w:t>i</w:t>
+      </w:r>
+      <w:proofErr w:type="spellEnd"/>
       <w:r>
         <w:rPr>
           <w:rFonts w:ascii="Arial" w:hAnsi="Arial" w:cs="Arial"/>
@@ -15563,7 +18193,7 @@
           <w:sz w:val="18"/>
           <w:szCs w:val="18"/>
         </w:rPr>
-        <w:t>，就是一个原子性操作，这个过程只涉及一个赋值操作。又如</w:t>
+        <w:t>=1</w:t>
       </w:r>
       <w:r>
         <w:rPr>
@@ -15572,8 +18202,9 @@
           <w:sz w:val="18"/>
           <w:szCs w:val="18"/>
         </w:rPr>
-        <w:t>i++</w:t>
-      </w:r>
+        <w:t>，就是一个原子性操作，这个过程只涉及一个赋值操作。又如</w:t>
+      </w:r>
+      <w:proofErr w:type="spellStart"/>
       <w:r>
         <w:rPr>
           <w:rFonts w:ascii="Arial" w:hAnsi="Arial" w:cs="Arial"/>
@@ -15581,8 +18212,9 @@
           <w:sz w:val="18"/>
           <w:szCs w:val="18"/>
         </w:rPr>
-        <w:t>就不是一个原子操作，它相当于语句</w:t>
-      </w:r>
+        <w:t>i</w:t>
+      </w:r>
+      <w:proofErr w:type="spellEnd"/>
       <w:r>
         <w:rPr>
           <w:rFonts w:ascii="Arial" w:hAnsi="Arial" w:cs="Arial"/>
@@ -15590,7 +18222,7 @@
           <w:sz w:val="18"/>
           <w:szCs w:val="18"/>
         </w:rPr>
-        <w:t>i=i+1</w:t>
+        <w:t>++</w:t>
       </w:r>
       <w:r>
         <w:rPr>
@@ -15599,8 +18231,9 @@
           <w:sz w:val="18"/>
           <w:szCs w:val="18"/>
         </w:rPr>
-        <w:t>；这里包括读取</w:t>
-      </w:r>
+        <w:t>就不是一个原子操作，它相当于语句</w:t>
+      </w:r>
+      <w:proofErr w:type="spellStart"/>
       <w:r>
         <w:rPr>
           <w:rFonts w:ascii="Arial" w:hAnsi="Arial" w:cs="Arial"/>
@@ -15610,6 +18243,7 @@
         </w:rPr>
         <w:t>i</w:t>
       </w:r>
+      <w:proofErr w:type="spellEnd"/>
       <w:r>
         <w:rPr>
           <w:rFonts w:ascii="Arial" w:hAnsi="Arial" w:cs="Arial"/>
@@ -15617,7 +18251,7 @@
           <w:sz w:val="18"/>
           <w:szCs w:val="18"/>
         </w:rPr>
-        <w:t>，</w:t>
+        <w:t>=i+1</w:t>
       </w:r>
       <w:r>
         <w:rPr>
@@ -15626,8 +18260,9 @@
           <w:sz w:val="18"/>
           <w:szCs w:val="18"/>
         </w:rPr>
-        <w:t>i+1</w:t>
-      </w:r>
+        <w:t>；这里包括读取</w:t>
+      </w:r>
+      <w:proofErr w:type="spellStart"/>
       <w:r>
         <w:rPr>
           <w:rFonts w:ascii="Arial" w:hAnsi="Arial" w:cs="Arial"/>
@@ -15635,19 +18270,47 @@
           <w:sz w:val="18"/>
           <w:szCs w:val="18"/>
         </w:rPr>
+        <w:t>i</w:t>
+      </w:r>
+      <w:proofErr w:type="spellEnd"/>
+      <w:r>
+        <w:rPr>
+          <w:rFonts w:ascii="Arial" w:hAnsi="Arial" w:cs="Arial"/>
+          <w:color w:val="4F4F4F"/>
+          <w:sz w:val="18"/>
+          <w:szCs w:val="18"/>
+        </w:rPr>
+        <w:t>，</w:t>
+      </w:r>
+      <w:r>
+        <w:rPr>
+          <w:rFonts w:ascii="Arial" w:hAnsi="Arial" w:cs="Arial"/>
+          <w:color w:val="4F4F4F"/>
+          <w:sz w:val="18"/>
+          <w:szCs w:val="18"/>
+        </w:rPr>
+        <w:t>i+1</w:t>
+      </w:r>
+      <w:r>
+        <w:rPr>
+          <w:rFonts w:ascii="Arial" w:hAnsi="Arial" w:cs="Arial"/>
+          <w:color w:val="4F4F4F"/>
+          <w:sz w:val="18"/>
+          <w:szCs w:val="18"/>
+        </w:rPr>
         <w:t>，结果写入内存三个操作单元。因此如果操作不符合原子性操作，那么整个语句的执行就会出现混乱，导致出现错误的结果，从而导致线程安全问题。</w:t>
       </w:r>
     </w:p>
     <w:p>
       <w:pPr>
-        <w:pStyle w:val="ab"/>
+        <w:pStyle w:val="af0"/>
         <w:shd w:val="clear" w:color="auto" w:fill="FFFFFF"/>
         <w:wordWrap w:val="0"/>
         <w:spacing w:before="0" w:beforeAutospacing="0" w:after="184" w:afterAutospacing="0" w:line="300" w:lineRule="atLeast"/>
         <w:ind w:left="360"/>
         <w:jc w:val="both"/>
         <w:rPr>
-          <w:rFonts w:ascii="Arial" w:hAnsi="Arial" w:cs="Arial" w:hint="eastAsia"/>
+          <w:rFonts w:ascii="Arial" w:hAnsi="Arial" w:cs="Arial"/>
           <w:color w:val="4F4F4F"/>
           <w:sz w:val="18"/>
           <w:szCs w:val="18"/>
@@ -15736,6 +18399,7 @@
         </w:rPr>
         <w:t>，仅仅改变了自己的工作内存的变量的副本，那么对于其他线程来说是不可见的。而如果另一个变量没有读取主内存中的新的值，而是使用旧的值的话，同样的也可以列为不可见。对于</w:t>
       </w:r>
+      <w:proofErr w:type="spellStart"/>
       <w:r>
         <w:rPr>
           <w:rFonts w:ascii="Arial" w:hAnsi="Arial" w:cs="Arial"/>
@@ -15745,6 +18409,7 @@
         </w:rPr>
         <w:t>jvm</w:t>
       </w:r>
+      <w:proofErr w:type="spellEnd"/>
       <w:r>
         <w:rPr>
           <w:rFonts w:ascii="Arial" w:hAnsi="Arial" w:cs="Arial"/>
@@ -15781,6 +18446,7 @@
         </w:rPr>
         <w:t>java</w:t>
       </w:r>
+      <w:proofErr w:type="gramStart"/>
       <w:r>
         <w:rPr>
           <w:rFonts w:ascii="Arial" w:hAnsi="Arial" w:cs="Arial"/>
@@ -15788,12 +18454,22 @@
           <w:sz w:val="18"/>
           <w:szCs w:val="18"/>
         </w:rPr>
-        <w:t>栈中。</w:t>
-      </w:r>
-    </w:p>
-    <w:p>
-      <w:pPr>
-        <w:pStyle w:val="ab"/>
+        <w:t>栈</w:t>
+      </w:r>
+      <w:proofErr w:type="gramEnd"/>
+      <w:r>
+        <w:rPr>
+          <w:rFonts w:ascii="Arial" w:hAnsi="Arial" w:cs="Arial"/>
+          <w:color w:val="4F4F4F"/>
+          <w:sz w:val="18"/>
+          <w:szCs w:val="18"/>
+        </w:rPr>
+        <w:t>中。</w:t>
+      </w:r>
+    </w:p>
+    <w:p>
+      <w:pPr>
+        <w:pStyle w:val="af0"/>
         <w:shd w:val="clear" w:color="auto" w:fill="FFFFFF"/>
         <w:wordWrap w:val="0"/>
         <w:spacing w:before="0" w:beforeAutospacing="0" w:after="184" w:afterAutospacing="0" w:line="300" w:lineRule="atLeast"/>
@@ -15830,27 +18506,47 @@
     </w:p>
     <w:p>
       <w:pPr>
-        <w:pStyle w:val="ab"/>
+        <w:pStyle w:val="af0"/>
         <w:shd w:val="clear" w:color="auto" w:fill="FFFFFF"/>
         <w:wordWrap w:val="0"/>
         <w:spacing w:before="0" w:beforeAutospacing="0" w:after="184" w:afterAutospacing="0" w:line="300" w:lineRule="atLeast"/>
         <w:ind w:left="360"/>
         <w:jc w:val="both"/>
         <w:rPr>
-          <w:rFonts w:ascii="Arial" w:hAnsi="Arial" w:cs="Arial" w:hint="eastAsia"/>
-          <w:color w:val="4F4F4F"/>
-          <w:sz w:val="18"/>
-          <w:szCs w:val="18"/>
-        </w:rPr>
-      </w:pPr>
-      <w:r>
-        <w:rPr>
           <w:rFonts w:ascii="Arial" w:hAnsi="Arial" w:cs="Arial"/>
           <w:color w:val="4F4F4F"/>
           <w:sz w:val="18"/>
           <w:szCs w:val="18"/>
         </w:rPr>
-        <w:t>有序性是指程序在执行的时候，程序的代码执行顺序和语句的顺序是一致的。为什么会出现不一致的情况呢？这是由于重排序的缘故。</w:t>
+      </w:pPr>
+      <w:r>
+        <w:rPr>
+          <w:rFonts w:ascii="Arial" w:hAnsi="Arial" w:cs="Arial"/>
+          <w:color w:val="4F4F4F"/>
+          <w:sz w:val="18"/>
+          <w:szCs w:val="18"/>
+        </w:rPr>
+        <w:t>有序性是</w:t>
+      </w:r>
+      <w:proofErr w:type="gramStart"/>
+      <w:r>
+        <w:rPr>
+          <w:rFonts w:ascii="Arial" w:hAnsi="Arial" w:cs="Arial"/>
+          <w:color w:val="4F4F4F"/>
+          <w:sz w:val="18"/>
+          <w:szCs w:val="18"/>
+        </w:rPr>
+        <w:t>指程序</w:t>
+      </w:r>
+      <w:proofErr w:type="gramEnd"/>
+      <w:r>
+        <w:rPr>
+          <w:rFonts w:ascii="Arial" w:hAnsi="Arial" w:cs="Arial"/>
+          <w:color w:val="4F4F4F"/>
+          <w:sz w:val="18"/>
+          <w:szCs w:val="18"/>
+        </w:rPr>
+        <w:t>在执行的时候，程序的代码执行顺序和语句的顺序是一致的。为什么会出现不一致的情况呢？这是由于重排序的缘故。</w:t>
       </w:r>
       <w:r>
         <w:rPr>
@@ -15892,9 +18588,6 @@
     <w:p>
       <w:pPr>
         <w:pStyle w:val="2"/>
-        <w:rPr>
-          <w:rFonts w:hint="eastAsia"/>
-        </w:rPr>
       </w:pPr>
       <w:r>
         <w:rPr>
@@ -15906,7 +18599,7 @@
     <w:p>
       <w:pPr>
         <w:rPr>
-          <w:rFonts w:ascii="微软雅黑" w:eastAsia="微软雅黑" w:hAnsi="微软雅黑" w:cs="宋体" w:hint="eastAsia"/>
+          <w:rFonts w:ascii="微软雅黑" w:eastAsia="微软雅黑" w:hAnsi="微软雅黑" w:cs="宋体"/>
           <w:color w:val="000000"/>
           <w:kern w:val="0"/>
           <w:sz w:val="17"/>
@@ -15959,14 +18652,14 @@
     </w:p>
     <w:p>
       <w:pPr>
-        <w:pStyle w:val="ab"/>
+        <w:pStyle w:val="af0"/>
         <w:shd w:val="clear" w:color="auto" w:fill="FFFFFF"/>
         <w:wordWrap w:val="0"/>
         <w:spacing w:before="0" w:beforeAutospacing="0" w:after="184" w:afterAutospacing="0" w:line="300" w:lineRule="atLeast"/>
         <w:ind w:left="360"/>
         <w:jc w:val="both"/>
         <w:rPr>
-          <w:rFonts w:ascii="微软雅黑" w:eastAsia="微软雅黑" w:hAnsi="微软雅黑" w:hint="eastAsia"/>
+          <w:rFonts w:ascii="微软雅黑" w:eastAsia="微软雅黑" w:hAnsi="微软雅黑"/>
           <w:color w:val="000000"/>
           <w:sz w:val="17"/>
           <w:szCs w:val="17"/>
@@ -15984,43 +18677,43 @@
     </w:p>
     <w:p>
       <w:pPr>
-        <w:pStyle w:val="ab"/>
+        <w:pStyle w:val="af0"/>
         <w:shd w:val="clear" w:color="auto" w:fill="FFFFFF"/>
         <w:wordWrap w:val="0"/>
         <w:spacing w:before="0" w:beforeAutospacing="0" w:after="184" w:afterAutospacing="0" w:line="300" w:lineRule="atLeast"/>
         <w:jc w:val="both"/>
         <w:rPr>
+          <w:rFonts w:ascii="微软雅黑" w:eastAsia="微软雅黑" w:hAnsi="微软雅黑"/>
+          <w:b/>
+          <w:color w:val="000000"/>
+          <w:sz w:val="17"/>
+          <w:szCs w:val="17"/>
+        </w:rPr>
+      </w:pPr>
+      <w:r>
+        <w:rPr>
           <w:rFonts w:ascii="微软雅黑" w:eastAsia="微软雅黑" w:hAnsi="微软雅黑" w:hint="eastAsia"/>
           <w:b/>
           <w:color w:val="000000"/>
           <w:sz w:val="17"/>
           <w:szCs w:val="17"/>
         </w:rPr>
-      </w:pPr>
-      <w:r>
-        <w:rPr>
-          <w:rFonts w:ascii="微软雅黑" w:eastAsia="微软雅黑" w:hAnsi="微软雅黑" w:hint="eastAsia"/>
+        <w:t>2.</w:t>
+      </w:r>
+      <w:r>
+        <w:rPr>
+          <w:rFonts w:ascii="微软雅黑" w:eastAsia="微软雅黑" w:hAnsi="微软雅黑"/>
           <w:b/>
           <w:color w:val="000000"/>
           <w:sz w:val="17"/>
           <w:szCs w:val="17"/>
         </w:rPr>
-        <w:t>2.</w:t>
-      </w:r>
-      <w:r>
-        <w:rPr>
-          <w:rFonts w:ascii="微软雅黑" w:eastAsia="微软雅黑" w:hAnsi="微软雅黑"/>
-          <w:b/>
-          <w:color w:val="000000"/>
-          <w:sz w:val="17"/>
-          <w:szCs w:val="17"/>
-        </w:rPr>
         <w:t>volatile关键字</w:t>
       </w:r>
     </w:p>
     <w:p>
       <w:pPr>
-        <w:pStyle w:val="ab"/>
+        <w:pStyle w:val="af0"/>
         <w:numPr>
           <w:ilvl w:val="0"/>
           <w:numId w:val="11"/>
@@ -16030,7 +18723,7 @@
         <w:spacing w:before="0" w:beforeAutospacing="0" w:after="184" w:afterAutospacing="0" w:line="300" w:lineRule="atLeast"/>
         <w:jc w:val="both"/>
         <w:rPr>
-          <w:rFonts w:ascii="微软雅黑" w:eastAsia="微软雅黑" w:hAnsi="微软雅黑" w:hint="eastAsia"/>
+          <w:rFonts w:ascii="微软雅黑" w:eastAsia="微软雅黑" w:hAnsi="微软雅黑"/>
           <w:color w:val="000000"/>
           <w:sz w:val="17"/>
           <w:szCs w:val="17"/>
@@ -16048,7 +18741,7 @@
     </w:p>
     <w:p>
       <w:pPr>
-        <w:pStyle w:val="ab"/>
+        <w:pStyle w:val="af0"/>
         <w:numPr>
           <w:ilvl w:val="0"/>
           <w:numId w:val="11"/>
@@ -16058,7 +18751,7 @@
         <w:spacing w:before="0" w:beforeAutospacing="0" w:after="184" w:afterAutospacing="0" w:line="300" w:lineRule="atLeast"/>
         <w:jc w:val="both"/>
         <w:rPr>
-          <w:rFonts w:ascii="微软雅黑" w:eastAsia="微软雅黑" w:hAnsi="微软雅黑" w:hint="eastAsia"/>
+          <w:rFonts w:ascii="微软雅黑" w:eastAsia="微软雅黑" w:hAnsi="微软雅黑"/>
           <w:color w:val="000000"/>
           <w:sz w:val="17"/>
           <w:szCs w:val="17"/>
@@ -16076,68 +18769,68 @@
     </w:p>
     <w:p>
       <w:pPr>
-        <w:pStyle w:val="ab"/>
+        <w:pStyle w:val="af0"/>
         <w:shd w:val="clear" w:color="auto" w:fill="FFFFFF"/>
         <w:wordWrap w:val="0"/>
         <w:spacing w:before="0" w:beforeAutospacing="0" w:after="184" w:afterAutospacing="0" w:line="300" w:lineRule="atLeast"/>
         <w:ind w:left="720"/>
         <w:jc w:val="both"/>
         <w:rPr>
+          <w:rFonts w:ascii="微软雅黑" w:eastAsia="微软雅黑" w:hAnsi="微软雅黑"/>
+          <w:color w:val="FF0000"/>
+          <w:sz w:val="17"/>
+          <w:szCs w:val="17"/>
+        </w:rPr>
+      </w:pPr>
+      <w:r>
+        <w:rPr>
           <w:rFonts w:ascii="微软雅黑" w:eastAsia="微软雅黑" w:hAnsi="微软雅黑" w:hint="eastAsia"/>
           <w:color w:val="FF0000"/>
           <w:sz w:val="17"/>
           <w:szCs w:val="17"/>
         </w:rPr>
-      </w:pPr>
-      <w:r>
-        <w:rPr>
-          <w:rFonts w:ascii="微软雅黑" w:eastAsia="微软雅黑" w:hAnsi="微软雅黑" w:hint="eastAsia"/>
-          <w:color w:val="FF0000"/>
-          <w:sz w:val="17"/>
-          <w:szCs w:val="17"/>
-        </w:rPr>
         <w:t>但是volatile关键字无法保证原子性</w:t>
       </w:r>
     </w:p>
     <w:p>
       <w:pPr>
-        <w:pStyle w:val="ab"/>
+        <w:pStyle w:val="af0"/>
         <w:shd w:val="clear" w:color="auto" w:fill="FFFFFF"/>
         <w:wordWrap w:val="0"/>
         <w:spacing w:before="0" w:beforeAutospacing="0" w:after="184" w:afterAutospacing="0" w:line="300" w:lineRule="atLeast"/>
         <w:jc w:val="both"/>
         <w:rPr>
+          <w:rFonts w:ascii="微软雅黑" w:eastAsia="微软雅黑" w:hAnsi="微软雅黑"/>
+          <w:b/>
+          <w:color w:val="000000"/>
+          <w:sz w:val="17"/>
+          <w:szCs w:val="17"/>
+        </w:rPr>
+      </w:pPr>
+      <w:r>
+        <w:rPr>
           <w:rFonts w:ascii="微软雅黑" w:eastAsia="微软雅黑" w:hAnsi="微软雅黑" w:hint="eastAsia"/>
           <w:b/>
           <w:color w:val="000000"/>
           <w:sz w:val="17"/>
           <w:szCs w:val="17"/>
         </w:rPr>
-      </w:pPr>
-      <w:r>
-        <w:rPr>
-          <w:rFonts w:ascii="微软雅黑" w:eastAsia="微软雅黑" w:hAnsi="微软雅黑" w:hint="eastAsia"/>
+        <w:t>3.</w:t>
+      </w:r>
+      <w:r>
+        <w:rPr>
+          <w:rFonts w:ascii="微软雅黑" w:eastAsia="微软雅黑" w:hAnsi="微软雅黑"/>
           <w:b/>
           <w:color w:val="000000"/>
           <w:sz w:val="17"/>
           <w:szCs w:val="17"/>
         </w:rPr>
-        <w:t>3.</w:t>
-      </w:r>
-      <w:r>
-        <w:rPr>
-          <w:rFonts w:ascii="微软雅黑" w:eastAsia="微软雅黑" w:hAnsi="微软雅黑"/>
-          <w:b/>
-          <w:color w:val="000000"/>
-          <w:sz w:val="17"/>
-          <w:szCs w:val="17"/>
-        </w:rPr>
         <w:t>使用J.U.C下的atomic来实现原子操作</w:t>
       </w:r>
     </w:p>
     <w:p>
       <w:pPr>
-        <w:pStyle w:val="ab"/>
+        <w:pStyle w:val="af0"/>
         <w:numPr>
           <w:ilvl w:val="0"/>
           <w:numId w:val="11"/>
@@ -16160,12 +18853,32 @@
           <w:sz w:val="17"/>
           <w:szCs w:val="17"/>
         </w:rPr>
-        <w:t>atomic系列的类在是J.U.C包下的一系列类。它主要包括四类：基本类型，数组类型，属性原子修改器类型，引用类型。</w:t>
-      </w:r>
-    </w:p>
-    <w:p>
-      <w:pPr>
-        <w:pStyle w:val="ab"/>
+        <w:t>atomic系列的类在是J.U.C包下的一系列类。它主要包括四类：基本类型，数组类型，属性原子</w:t>
+      </w:r>
+      <w:proofErr w:type="gramStart"/>
+      <w:r>
+        <w:rPr>
+          <w:rFonts w:ascii="微软雅黑" w:eastAsia="微软雅黑" w:hAnsi="微软雅黑"/>
+          <w:color w:val="000000"/>
+          <w:sz w:val="17"/>
+          <w:szCs w:val="17"/>
+        </w:rPr>
+        <w:t>修改器</w:t>
+      </w:r>
+      <w:proofErr w:type="gramEnd"/>
+      <w:r>
+        <w:rPr>
+          <w:rFonts w:ascii="微软雅黑" w:eastAsia="微软雅黑" w:hAnsi="微软雅黑"/>
+          <w:color w:val="000000"/>
+          <w:sz w:val="17"/>
+          <w:szCs w:val="17"/>
+        </w:rPr>
+        <w:t>类型，引用类型。</w:t>
+      </w:r>
+    </w:p>
+    <w:p>
+      <w:pPr>
+        <w:pStyle w:val="af0"/>
         <w:numPr>
           <w:ilvl w:val="0"/>
           <w:numId w:val="11"/>
@@ -16175,7 +18888,7 @@
         <w:spacing w:before="0" w:beforeAutospacing="0" w:after="184" w:afterAutospacing="0" w:line="300" w:lineRule="atLeast"/>
         <w:jc w:val="both"/>
         <w:rPr>
-          <w:rFonts w:ascii="微软雅黑" w:eastAsia="微软雅黑" w:hAnsi="微软雅黑" w:hint="eastAsia"/>
+          <w:rFonts w:ascii="微软雅黑" w:eastAsia="微软雅黑" w:hAnsi="微软雅黑"/>
           <w:color w:val="000000"/>
           <w:sz w:val="17"/>
           <w:szCs w:val="17"/>
@@ -16188,12 +18901,272 @@
           <w:sz w:val="17"/>
           <w:szCs w:val="17"/>
         </w:rPr>
-        <w:t>基本类型的类主要包括AtomicInteger、AtomicLong、AtomicBoolean等；数组类型主要包括AtomicIntegerArray、AtomicLongArray、AtomicReferenceArray；属性原子修改器类型主要包括AtomicIntegerFieldUpdater、AtomicLongFieldUpdater、AtomicReferenceFieldUpdater ；引用类型主要包括AtomicReference、AtomicStampedRerence、AtomicMarkableReference。</w:t>
-      </w:r>
-    </w:p>
-    <w:p>
-      <w:pPr>
-        <w:pStyle w:val="ab"/>
+        <w:t>基本类型的类主要包括</w:t>
+      </w:r>
+      <w:proofErr w:type="spellStart"/>
+      <w:r>
+        <w:rPr>
+          <w:rFonts w:ascii="微软雅黑" w:eastAsia="微软雅黑" w:hAnsi="微软雅黑"/>
+          <w:color w:val="000000"/>
+          <w:sz w:val="17"/>
+          <w:szCs w:val="17"/>
+        </w:rPr>
+        <w:t>AtomicInteger</w:t>
+      </w:r>
+      <w:proofErr w:type="spellEnd"/>
+      <w:r>
+        <w:rPr>
+          <w:rFonts w:ascii="微软雅黑" w:eastAsia="微软雅黑" w:hAnsi="微软雅黑"/>
+          <w:color w:val="000000"/>
+          <w:sz w:val="17"/>
+          <w:szCs w:val="17"/>
+        </w:rPr>
+        <w:t>、</w:t>
+      </w:r>
+      <w:proofErr w:type="spellStart"/>
+      <w:r>
+        <w:rPr>
+          <w:rFonts w:ascii="微软雅黑" w:eastAsia="微软雅黑" w:hAnsi="微软雅黑"/>
+          <w:color w:val="000000"/>
+          <w:sz w:val="17"/>
+          <w:szCs w:val="17"/>
+        </w:rPr>
+        <w:t>AtomicLong</w:t>
+      </w:r>
+      <w:proofErr w:type="spellEnd"/>
+      <w:r>
+        <w:rPr>
+          <w:rFonts w:ascii="微软雅黑" w:eastAsia="微软雅黑" w:hAnsi="微软雅黑"/>
+          <w:color w:val="000000"/>
+          <w:sz w:val="17"/>
+          <w:szCs w:val="17"/>
+        </w:rPr>
+        <w:t>、</w:t>
+      </w:r>
+      <w:proofErr w:type="spellStart"/>
+      <w:r>
+        <w:rPr>
+          <w:rFonts w:ascii="微软雅黑" w:eastAsia="微软雅黑" w:hAnsi="微软雅黑"/>
+          <w:color w:val="000000"/>
+          <w:sz w:val="17"/>
+          <w:szCs w:val="17"/>
+        </w:rPr>
+        <w:t>AtomicBoolean</w:t>
+      </w:r>
+      <w:proofErr w:type="spellEnd"/>
+      <w:r>
+        <w:rPr>
+          <w:rFonts w:ascii="微软雅黑" w:eastAsia="微软雅黑" w:hAnsi="微软雅黑"/>
+          <w:color w:val="000000"/>
+          <w:sz w:val="17"/>
+          <w:szCs w:val="17"/>
+        </w:rPr>
+        <w:t>等；数组类型主要包括</w:t>
+      </w:r>
+      <w:proofErr w:type="spellStart"/>
+      <w:r>
+        <w:rPr>
+          <w:rFonts w:ascii="微软雅黑" w:eastAsia="微软雅黑" w:hAnsi="微软雅黑"/>
+          <w:color w:val="000000"/>
+          <w:sz w:val="17"/>
+          <w:szCs w:val="17"/>
+        </w:rPr>
+        <w:t>AtomicIntegerArray</w:t>
+      </w:r>
+      <w:proofErr w:type="spellEnd"/>
+      <w:r>
+        <w:rPr>
+          <w:rFonts w:ascii="微软雅黑" w:eastAsia="微软雅黑" w:hAnsi="微软雅黑"/>
+          <w:color w:val="000000"/>
+          <w:sz w:val="17"/>
+          <w:szCs w:val="17"/>
+        </w:rPr>
+        <w:t>、</w:t>
+      </w:r>
+      <w:proofErr w:type="spellStart"/>
+      <w:r>
+        <w:rPr>
+          <w:rFonts w:ascii="微软雅黑" w:eastAsia="微软雅黑" w:hAnsi="微软雅黑"/>
+          <w:color w:val="000000"/>
+          <w:sz w:val="17"/>
+          <w:szCs w:val="17"/>
+        </w:rPr>
+        <w:t>AtomicLongArray</w:t>
+      </w:r>
+      <w:proofErr w:type="spellEnd"/>
+      <w:r>
+        <w:rPr>
+          <w:rFonts w:ascii="微软雅黑" w:eastAsia="微软雅黑" w:hAnsi="微软雅黑"/>
+          <w:color w:val="000000"/>
+          <w:sz w:val="17"/>
+          <w:szCs w:val="17"/>
+        </w:rPr>
+        <w:t>、</w:t>
+      </w:r>
+      <w:proofErr w:type="spellStart"/>
+      <w:r>
+        <w:rPr>
+          <w:rFonts w:ascii="微软雅黑" w:eastAsia="微软雅黑" w:hAnsi="微软雅黑"/>
+          <w:color w:val="000000"/>
+          <w:sz w:val="17"/>
+          <w:szCs w:val="17"/>
+        </w:rPr>
+        <w:t>AtomicReferenceArray</w:t>
+      </w:r>
+      <w:proofErr w:type="spellEnd"/>
+      <w:r>
+        <w:rPr>
+          <w:rFonts w:ascii="微软雅黑" w:eastAsia="微软雅黑" w:hAnsi="微软雅黑"/>
+          <w:color w:val="000000"/>
+          <w:sz w:val="17"/>
+          <w:szCs w:val="17"/>
+        </w:rPr>
+        <w:t>；属性原子</w:t>
+      </w:r>
+      <w:proofErr w:type="gramStart"/>
+      <w:r>
+        <w:rPr>
+          <w:rFonts w:ascii="微软雅黑" w:eastAsia="微软雅黑" w:hAnsi="微软雅黑"/>
+          <w:color w:val="000000"/>
+          <w:sz w:val="17"/>
+          <w:szCs w:val="17"/>
+        </w:rPr>
+        <w:t>修改器类型</w:t>
+      </w:r>
+      <w:proofErr w:type="gramEnd"/>
+      <w:r>
+        <w:rPr>
+          <w:rFonts w:ascii="微软雅黑" w:eastAsia="微软雅黑" w:hAnsi="微软雅黑"/>
+          <w:color w:val="000000"/>
+          <w:sz w:val="17"/>
+          <w:szCs w:val="17"/>
+        </w:rPr>
+        <w:t>主要包括</w:t>
+      </w:r>
+      <w:proofErr w:type="spellStart"/>
+      <w:r>
+        <w:rPr>
+          <w:rFonts w:ascii="微软雅黑" w:eastAsia="微软雅黑" w:hAnsi="微软雅黑"/>
+          <w:color w:val="000000"/>
+          <w:sz w:val="17"/>
+          <w:szCs w:val="17"/>
+        </w:rPr>
+        <w:t>AtomicIntegerFieldUpdater</w:t>
+      </w:r>
+      <w:proofErr w:type="spellEnd"/>
+      <w:r>
+        <w:rPr>
+          <w:rFonts w:ascii="微软雅黑" w:eastAsia="微软雅黑" w:hAnsi="微软雅黑"/>
+          <w:color w:val="000000"/>
+          <w:sz w:val="17"/>
+          <w:szCs w:val="17"/>
+        </w:rPr>
+        <w:t>、</w:t>
+      </w:r>
+      <w:proofErr w:type="spellStart"/>
+      <w:r>
+        <w:rPr>
+          <w:rFonts w:ascii="微软雅黑" w:eastAsia="微软雅黑" w:hAnsi="微软雅黑"/>
+          <w:color w:val="000000"/>
+          <w:sz w:val="17"/>
+          <w:szCs w:val="17"/>
+        </w:rPr>
+        <w:t>AtomicLongFieldUpdater</w:t>
+      </w:r>
+      <w:proofErr w:type="spellEnd"/>
+      <w:r>
+        <w:rPr>
+          <w:rFonts w:ascii="微软雅黑" w:eastAsia="微软雅黑" w:hAnsi="微软雅黑"/>
+          <w:color w:val="000000"/>
+          <w:sz w:val="17"/>
+          <w:szCs w:val="17"/>
+        </w:rPr>
+        <w:t>、</w:t>
+      </w:r>
+      <w:proofErr w:type="spellStart"/>
+      <w:r>
+        <w:rPr>
+          <w:rFonts w:ascii="微软雅黑" w:eastAsia="微软雅黑" w:hAnsi="微软雅黑"/>
+          <w:color w:val="000000"/>
+          <w:sz w:val="17"/>
+          <w:szCs w:val="17"/>
+        </w:rPr>
+        <w:t>AtomicReferenceFieldUpdater</w:t>
+      </w:r>
+      <w:proofErr w:type="spellEnd"/>
+      <w:r>
+        <w:rPr>
+          <w:rFonts w:ascii="微软雅黑" w:eastAsia="微软雅黑" w:hAnsi="微软雅黑"/>
+          <w:color w:val="000000"/>
+          <w:sz w:val="17"/>
+          <w:szCs w:val="17"/>
+        </w:rPr>
+        <w:t xml:space="preserve"> ；引用类型主要包括</w:t>
+      </w:r>
+      <w:proofErr w:type="spellStart"/>
+      <w:r>
+        <w:rPr>
+          <w:rFonts w:ascii="微软雅黑" w:eastAsia="微软雅黑" w:hAnsi="微软雅黑"/>
+          <w:color w:val="000000"/>
+          <w:sz w:val="17"/>
+          <w:szCs w:val="17"/>
+        </w:rPr>
+        <w:t>AtomicReference</w:t>
+      </w:r>
+      <w:proofErr w:type="spellEnd"/>
+      <w:r>
+        <w:rPr>
+          <w:rFonts w:ascii="微软雅黑" w:eastAsia="微软雅黑" w:hAnsi="微软雅黑"/>
+          <w:color w:val="000000"/>
+          <w:sz w:val="17"/>
+          <w:szCs w:val="17"/>
+        </w:rPr>
+        <w:t>、</w:t>
+      </w:r>
+      <w:proofErr w:type="spellStart"/>
+      <w:r>
+        <w:rPr>
+          <w:rFonts w:ascii="微软雅黑" w:eastAsia="微软雅黑" w:hAnsi="微软雅黑"/>
+          <w:color w:val="000000"/>
+          <w:sz w:val="17"/>
+          <w:szCs w:val="17"/>
+        </w:rPr>
+        <w:t>AtomicStampedRerence</w:t>
+      </w:r>
+      <w:proofErr w:type="spellEnd"/>
+      <w:r>
+        <w:rPr>
+          <w:rFonts w:ascii="微软雅黑" w:eastAsia="微软雅黑" w:hAnsi="微软雅黑"/>
+          <w:color w:val="000000"/>
+          <w:sz w:val="17"/>
+          <w:szCs w:val="17"/>
+        </w:rPr>
+        <w:t>、</w:t>
+      </w:r>
+      <w:proofErr w:type="spellStart"/>
+      <w:r>
+        <w:rPr>
+          <w:rFonts w:ascii="微软雅黑" w:eastAsia="微软雅黑" w:hAnsi="微软雅黑"/>
+          <w:color w:val="000000"/>
+          <w:sz w:val="17"/>
+          <w:szCs w:val="17"/>
+        </w:rPr>
+        <w:t>AtomicMarkableReference</w:t>
+      </w:r>
+      <w:proofErr w:type="spellEnd"/>
+      <w:r>
+        <w:rPr>
+          <w:rFonts w:ascii="微软雅黑" w:eastAsia="微软雅黑" w:hAnsi="微软雅黑"/>
+          <w:color w:val="000000"/>
+          <w:sz w:val="17"/>
+          <w:szCs w:val="17"/>
+        </w:rPr>
+        <w:t>。</w:t>
+      </w:r>
+    </w:p>
+    <w:p>
+      <w:pPr>
+        <w:pStyle w:val="af0"/>
         <w:numPr>
           <w:ilvl w:val="0"/>
           <w:numId w:val="5"/>
@@ -16203,34 +19176,34 @@
         <w:spacing w:before="0" w:beforeAutospacing="0" w:after="184" w:afterAutospacing="0" w:line="300" w:lineRule="atLeast"/>
         <w:jc w:val="both"/>
         <w:rPr>
+          <w:rFonts w:ascii="微软雅黑" w:eastAsia="微软雅黑" w:hAnsi="微软雅黑"/>
+          <w:b/>
+          <w:color w:val="000000"/>
+          <w:sz w:val="17"/>
+          <w:szCs w:val="17"/>
+        </w:rPr>
+      </w:pPr>
+      <w:r>
+        <w:rPr>
           <w:rFonts w:ascii="微软雅黑" w:eastAsia="微软雅黑" w:hAnsi="微软雅黑" w:hint="eastAsia"/>
           <w:b/>
           <w:color w:val="000000"/>
           <w:sz w:val="17"/>
           <w:szCs w:val="17"/>
         </w:rPr>
-      </w:pPr>
-      <w:r>
-        <w:rPr>
-          <w:rFonts w:ascii="微软雅黑" w:eastAsia="微软雅黑" w:hAnsi="微软雅黑" w:hint="eastAsia"/>
-          <w:b/>
-          <w:color w:val="000000"/>
-          <w:sz w:val="17"/>
-          <w:szCs w:val="17"/>
-        </w:rPr>
         <w:t>乐观锁</w:t>
       </w:r>
     </w:p>
     <w:p>
       <w:pPr>
-        <w:pStyle w:val="ab"/>
+        <w:pStyle w:val="af0"/>
         <w:shd w:val="clear" w:color="auto" w:fill="FFFFFF"/>
         <w:wordWrap w:val="0"/>
         <w:spacing w:before="0" w:beforeAutospacing="0" w:after="184" w:afterAutospacing="0" w:line="300" w:lineRule="atLeast"/>
         <w:ind w:left="720"/>
         <w:jc w:val="both"/>
         <w:rPr>
-          <w:rFonts w:ascii="微软雅黑" w:eastAsia="微软雅黑" w:hAnsi="微软雅黑" w:hint="eastAsia"/>
+          <w:rFonts w:ascii="微软雅黑" w:eastAsia="微软雅黑" w:hAnsi="微软雅黑"/>
           <w:color w:val="000000"/>
           <w:sz w:val="17"/>
           <w:szCs w:val="17"/>
@@ -16243,12 +19216,52 @@
           <w:sz w:val="17"/>
           <w:szCs w:val="17"/>
         </w:rPr>
-        <w:t>所谓乐观锁就是，每次不加锁而是假设没有冲突而去完成某项操作，如果因为冲突失败就重试，直到成功为止。乐观锁实现的机制就是CAS操作（Compare and Swap）</w:t>
-      </w:r>
-    </w:p>
-    <w:p>
-      <w:pPr>
-        <w:pStyle w:val="ab"/>
+        <w:t>所谓乐观锁就是，每次</w:t>
+      </w:r>
+      <w:proofErr w:type="gramStart"/>
+      <w:r>
+        <w:rPr>
+          <w:rFonts w:ascii="微软雅黑" w:eastAsia="微软雅黑" w:hAnsi="微软雅黑"/>
+          <w:color w:val="000000"/>
+          <w:sz w:val="17"/>
+          <w:szCs w:val="17"/>
+        </w:rPr>
+        <w:t>不</w:t>
+      </w:r>
+      <w:proofErr w:type="gramEnd"/>
+      <w:r>
+        <w:rPr>
+          <w:rFonts w:ascii="微软雅黑" w:eastAsia="微软雅黑" w:hAnsi="微软雅黑"/>
+          <w:color w:val="000000"/>
+          <w:sz w:val="17"/>
+          <w:szCs w:val="17"/>
+        </w:rPr>
+        <w:t>加锁而是假设没有冲突而去完成某项操作，如果因为冲突失败就重试，直到成功为止。乐观</w:t>
+      </w:r>
+      <w:proofErr w:type="gramStart"/>
+      <w:r>
+        <w:rPr>
+          <w:rFonts w:ascii="微软雅黑" w:eastAsia="微软雅黑" w:hAnsi="微软雅黑"/>
+          <w:color w:val="000000"/>
+          <w:sz w:val="17"/>
+          <w:szCs w:val="17"/>
+        </w:rPr>
+        <w:t>锁实现</w:t>
+      </w:r>
+      <w:proofErr w:type="gramEnd"/>
+      <w:r>
+        <w:rPr>
+          <w:rFonts w:ascii="微软雅黑" w:eastAsia="微软雅黑" w:hAnsi="微软雅黑"/>
+          <w:color w:val="000000"/>
+          <w:sz w:val="17"/>
+          <w:szCs w:val="17"/>
+        </w:rPr>
+        <w:t>的机制就是CAS操作（Compare and Swap）</w:t>
+      </w:r>
+    </w:p>
+    <w:p>
+      <w:pPr>
+        <w:pStyle w:val="af0"/>
         <w:shd w:val="clear" w:color="auto" w:fill="FFFFFF"/>
         <w:wordWrap w:val="0"/>
         <w:spacing w:before="0" w:beforeAutospacing="0" w:after="184" w:afterAutospacing="0" w:line="300" w:lineRule="atLeast"/>
@@ -16300,7 +19313,7 @@
     </w:p>
     <w:p>
       <w:pPr>
-        <w:pStyle w:val="ab"/>
+        <w:pStyle w:val="af0"/>
         <w:numPr>
           <w:ilvl w:val="0"/>
           <w:numId w:val="5"/>
@@ -16341,7 +19354,7 @@
     </w:p>
     <w:p>
       <w:pPr>
-        <w:pStyle w:val="ab"/>
+        <w:pStyle w:val="af0"/>
         <w:shd w:val="clear" w:color="auto" w:fill="FFFFFF"/>
         <w:wordWrap w:val="0"/>
         <w:spacing w:before="0" w:beforeAutospacing="0" w:after="184" w:afterAutospacing="0" w:line="300" w:lineRule="atLeast"/>
@@ -16361,12 +19374,72 @@
           <w:sz w:val="17"/>
           <w:szCs w:val="17"/>
         </w:rPr>
-        <w:t>1、对于资源竞争较少（线程冲突较轻）的情况，使用synchronized同步锁进行线程阻塞和唤醒切换以及用户态内核态间的切换操作额外浪费消耗cpu资源；而CAS基于硬件实现，不需要进入内核，不需要切换线程，操作自旋几率较少，因此可以获得更高的性能。</w:t>
-      </w:r>
-    </w:p>
-    <w:p>
-      <w:pPr>
-        <w:pStyle w:val="ab"/>
+        <w:t>1、对于资源竞争较少（线程冲突较轻）的情况，使用synchronized同步</w:t>
+      </w:r>
+      <w:proofErr w:type="gramStart"/>
+      <w:r>
+        <w:rPr>
+          <w:rFonts w:ascii="微软雅黑" w:eastAsia="微软雅黑" w:hAnsi="微软雅黑"/>
+          <w:color w:val="000000"/>
+          <w:sz w:val="17"/>
+          <w:szCs w:val="17"/>
+        </w:rPr>
+        <w:t>锁进行</w:t>
+      </w:r>
+      <w:proofErr w:type="gramEnd"/>
+      <w:r>
+        <w:rPr>
+          <w:rFonts w:ascii="微软雅黑" w:eastAsia="微软雅黑" w:hAnsi="微软雅黑"/>
+          <w:color w:val="000000"/>
+          <w:sz w:val="17"/>
+          <w:szCs w:val="17"/>
+        </w:rPr>
+        <w:t>线程阻塞和唤醒切换以及用户态</w:t>
+      </w:r>
+      <w:proofErr w:type="gramStart"/>
+      <w:r>
+        <w:rPr>
+          <w:rFonts w:ascii="微软雅黑" w:eastAsia="微软雅黑" w:hAnsi="微软雅黑"/>
+          <w:color w:val="000000"/>
+          <w:sz w:val="17"/>
+          <w:szCs w:val="17"/>
+        </w:rPr>
+        <w:t>内核态间的</w:t>
+      </w:r>
+      <w:proofErr w:type="gramEnd"/>
+      <w:r>
+        <w:rPr>
+          <w:rFonts w:ascii="微软雅黑" w:eastAsia="微软雅黑" w:hAnsi="微软雅黑"/>
+          <w:color w:val="000000"/>
+          <w:sz w:val="17"/>
+          <w:szCs w:val="17"/>
+        </w:rPr>
+        <w:t>切换操作额外浪费消耗</w:t>
+      </w:r>
+      <w:proofErr w:type="spellStart"/>
+      <w:r>
+        <w:rPr>
+          <w:rFonts w:ascii="微软雅黑" w:eastAsia="微软雅黑" w:hAnsi="微软雅黑"/>
+          <w:color w:val="000000"/>
+          <w:sz w:val="17"/>
+          <w:szCs w:val="17"/>
+        </w:rPr>
+        <w:t>cpu</w:t>
+      </w:r>
+      <w:proofErr w:type="spellEnd"/>
+      <w:r>
+        <w:rPr>
+          <w:rFonts w:ascii="微软雅黑" w:eastAsia="微软雅黑" w:hAnsi="微软雅黑"/>
+          <w:color w:val="000000"/>
+          <w:sz w:val="17"/>
+          <w:szCs w:val="17"/>
+        </w:rPr>
+        <w:t>资源；而CAS基于硬件实现，不需要进入内核，不需要切换线程，操作自旋几率较少，因此可以获得更高的性能。</w:t>
+      </w:r>
+    </w:p>
+    <w:p>
+      <w:pPr>
+        <w:pStyle w:val="af0"/>
         <w:shd w:val="clear" w:color="auto" w:fill="FFFFFF"/>
         <w:wordWrap w:val="0"/>
         <w:spacing w:before="0" w:beforeAutospacing="0" w:after="184" w:afterAutospacing="0" w:line="300" w:lineRule="atLeast"/>
@@ -16391,7 +19464,7 @@
     </w:p>
     <w:p>
       <w:pPr>
-        <w:pStyle w:val="ab"/>
+        <w:pStyle w:val="af0"/>
         <w:shd w:val="clear" w:color="auto" w:fill="FFFFFF"/>
         <w:wordWrap w:val="0"/>
         <w:spacing w:before="0" w:beforeAutospacing="0" w:after="184" w:afterAutospacing="0" w:line="300" w:lineRule="atLeast"/>
@@ -16419,7 +19492,7 @@
       <w:hyperlink r:id="rId24" w:history="1">
         <w:r>
           <w:rPr>
-            <w:rStyle w:val="ac"/>
+            <w:rStyle w:val="af1"/>
             <w:b/>
             <w:bCs/>
           </w:rPr>
@@ -16427,7 +19500,7 @@
         </w:r>
         <w:r>
           <w:rPr>
-            <w:rStyle w:val="ac"/>
+            <w:rStyle w:val="af1"/>
             <w:b/>
             <w:bCs/>
           </w:rPr>
@@ -16447,9 +19520,790 @@
       </w:r>
     </w:p>
     <w:p>
-      <w:r>
-        <w:t>https://blog.csdn.net/xiashuangyuan1/article/details/75644463</w:t>
-      </w:r>
+      <w:hyperlink r:id="rId25" w:history="1">
+        <w:r>
+          <w:rPr>
+            <w:rStyle w:val="af1"/>
+          </w:rPr>
+          <w:t>https://blog.csdn.net/xiashuangyuan1/article/details/75644463</w:t>
+        </w:r>
+      </w:hyperlink>
+    </w:p>
+    <w:p/>
+    <w:p/>
+    <w:p>
+      <w:r>
+        <w:t>1.usb</w:t>
+      </w:r>
+      <w:r>
+        <w:t>数据读取</w:t>
+      </w:r>
+    </w:p>
+    <w:p>
+      <w:r>
+        <w:t xml:space="preserve">  a.</w:t>
+      </w:r>
+      <w:r>
+        <w:t>方式有同步和异步，当数据量小的时候（小于</w:t>
+      </w:r>
+      <w:r>
+        <w:t>10M/s</w:t>
+      </w:r>
+      <w:r>
+        <w:t>）通常都可以正常使用。当数据量大的时候，任何操作都可能引起数据量的减少。</w:t>
+      </w:r>
+    </w:p>
+    <w:p>
+      <w:r>
+        <w:t xml:space="preserve">  b.</w:t>
+      </w:r>
+      <w:r>
+        <w:t>数据量大时：通常通过</w:t>
+      </w:r>
+      <w:proofErr w:type="spellStart"/>
+      <w:r>
+        <w:t>usbrequest</w:t>
+      </w:r>
+      <w:proofErr w:type="spellEnd"/>
+      <w:r>
+        <w:t>进行读取，增加队列中的请求，减少</w:t>
+      </w:r>
+      <w:proofErr w:type="spellStart"/>
+      <w:r>
+        <w:t>requestWait</w:t>
+      </w:r>
+      <w:proofErr w:type="spellEnd"/>
+      <w:r>
+        <w:t>()</w:t>
+      </w:r>
+      <w:r>
+        <w:t>方法的等待时间。</w:t>
+      </w:r>
+    </w:p>
+    <w:p>
+      <w:r>
+        <w:t xml:space="preserve">  </w:t>
+      </w:r>
+      <w:proofErr w:type="spellStart"/>
+      <w:r>
+        <w:t>c.usbrequest</w:t>
+      </w:r>
+      <w:proofErr w:type="spellEnd"/>
+      <w:r>
+        <w:t>方式</w:t>
+      </w:r>
+      <w:r>
+        <w:t>read()</w:t>
+      </w:r>
+      <w:r>
+        <w:t>方法中接收多种类型队列的问题</w:t>
+      </w:r>
+    </w:p>
+    <w:p/>
+    <w:p>
+      <w:r>
+        <w:t>2.cpu</w:t>
+      </w:r>
+      <w:r>
+        <w:t>资源优化：</w:t>
+      </w:r>
+    </w:p>
+    <w:p>
+      <w:r>
+        <w:t>-</w:t>
+      </w:r>
+      <w:proofErr w:type="spellStart"/>
+      <w:r>
+        <w:t>ps</w:t>
+      </w:r>
+      <w:proofErr w:type="spellEnd"/>
+      <w:r>
+        <w:t xml:space="preserve"> </w:t>
+      </w:r>
+      <w:r>
+        <w:t>和</w:t>
+      </w:r>
+      <w:r>
+        <w:t xml:space="preserve"> -top</w:t>
+      </w:r>
+      <w:r>
+        <w:t>指令结合</w:t>
+      </w:r>
+      <w:proofErr w:type="spellStart"/>
+      <w:r>
+        <w:t>ddms</w:t>
+      </w:r>
+      <w:proofErr w:type="spellEnd"/>
+      <w:r>
+        <w:t>跟踪</w:t>
+      </w:r>
+      <w:r>
+        <w:t>trace view</w:t>
+      </w:r>
+      <w:r>
+        <w:t>查看线程所在核心以及</w:t>
+      </w:r>
+      <w:proofErr w:type="spellStart"/>
+      <w:r>
+        <w:t>cpu</w:t>
+      </w:r>
+      <w:proofErr w:type="spellEnd"/>
+      <w:r>
+        <w:t>占用率。</w:t>
+      </w:r>
+    </w:p>
+    <w:p>
+      <w:r>
+        <w:t>1.</w:t>
+      </w:r>
+      <w:r>
+        <w:t>调用优化：线程的轮询频率，线程之间的切换调度对</w:t>
+      </w:r>
+      <w:proofErr w:type="spellStart"/>
+      <w:r>
+        <w:t>cpu</w:t>
+      </w:r>
+      <w:proofErr w:type="spellEnd"/>
+      <w:r>
+        <w:t>的消耗都很大，且非线性变化。</w:t>
+      </w:r>
+      <w:r>
+        <w:t>20ms</w:t>
+      </w:r>
+      <w:r>
+        <w:t>和</w:t>
+      </w:r>
+      <w:r>
+        <w:t>15ms</w:t>
+      </w:r>
+      <w:r>
+        <w:t>或许差别不大，但是</w:t>
+      </w:r>
+      <w:r>
+        <w:t>6ms</w:t>
+      </w:r>
+      <w:r>
+        <w:t>和</w:t>
+      </w:r>
+      <w:r>
+        <w:t>1ms</w:t>
+      </w:r>
+      <w:r>
+        <w:t>可能是天差地别。</w:t>
+      </w:r>
+    </w:p>
+    <w:p>
+      <w:r>
+        <w:t>2.</w:t>
+      </w:r>
+      <w:r>
+        <w:t>方式优化：</w:t>
+      </w:r>
+      <w:proofErr w:type="gramStart"/>
+      <w:r>
+        <w:t>通过单例线程</w:t>
+      </w:r>
+      <w:proofErr w:type="gramEnd"/>
+      <w:r>
+        <w:t>池替代</w:t>
+      </w:r>
+      <w:r>
+        <w:t>while true</w:t>
+      </w:r>
+      <w:r>
+        <w:t>。</w:t>
+      </w:r>
+      <w:proofErr w:type="spellStart"/>
+      <w:r>
+        <w:t>usb</w:t>
+      </w:r>
+      <w:proofErr w:type="spellEnd"/>
+      <w:r>
+        <w:t>数据量每秒超过</w:t>
+      </w:r>
+      <w:r>
+        <w:t>17M</w:t>
+      </w:r>
+      <w:r>
+        <w:t>，通过线程不停读取，如果在处理过程中有些许耗时操作都会影响数据量。所以</w:t>
+      </w:r>
+    </w:p>
+    <w:p>
+      <w:r>
+        <w:rPr>
+          <w:rFonts w:hint="eastAsia"/>
+        </w:rPr>
+        <w:t>起初是通过添加缓存队列，然后开另外一个线程不停轮询取出进行组包处理。</w:t>
+      </w:r>
+      <w:proofErr w:type="spellStart"/>
+      <w:r>
+        <w:t>cpu</w:t>
+      </w:r>
+      <w:proofErr w:type="spellEnd"/>
+      <w:r>
+        <w:t>上升迅速，</w:t>
+      </w:r>
+      <w:proofErr w:type="gramStart"/>
+      <w:r>
+        <w:t>通过单例线程</w:t>
+      </w:r>
+      <w:proofErr w:type="gramEnd"/>
+      <w:r>
+        <w:t>池替代</w:t>
+      </w:r>
+      <w:r>
+        <w:t>while true</w:t>
+      </w:r>
+      <w:r>
+        <w:t>，有效减少。</w:t>
+      </w:r>
+    </w:p>
+    <w:p/>
+    <w:p>
+      <w:r>
+        <w:rPr>
+          <w:rFonts w:hint="eastAsia"/>
+        </w:rPr>
+        <w:t>3</w:t>
+      </w:r>
+      <w:r>
+        <w:t>.</w:t>
+      </w:r>
+      <w:r>
+        <w:rPr>
+          <w:rFonts w:hint="eastAsia"/>
+        </w:rPr>
+        <w:t>fragment</w:t>
+      </w:r>
+      <w:r>
+        <w:rPr>
+          <w:rFonts w:hint="eastAsia"/>
+        </w:rPr>
+        <w:t>入</w:t>
+      </w:r>
+      <w:proofErr w:type="gramStart"/>
+      <w:r>
+        <w:rPr>
+          <w:rFonts w:hint="eastAsia"/>
+        </w:rPr>
+        <w:t>栈</w:t>
+      </w:r>
+      <w:proofErr w:type="gramEnd"/>
+      <w:r>
+        <w:rPr>
+          <w:rFonts w:hint="eastAsia"/>
+        </w:rPr>
+        <w:t xml:space="preserve"> </w:t>
+      </w:r>
+      <w:r>
+        <w:rPr>
+          <w:rFonts w:hint="eastAsia"/>
+        </w:rPr>
+        <w:t>和</w:t>
+      </w:r>
+      <w:proofErr w:type="spellStart"/>
+      <w:r>
+        <w:rPr>
+          <w:rFonts w:hint="eastAsia"/>
+        </w:rPr>
+        <w:t>livedata</w:t>
+      </w:r>
+      <w:proofErr w:type="spellEnd"/>
+      <w:r>
+        <w:t xml:space="preserve"> </w:t>
+      </w:r>
+      <w:r>
+        <w:rPr>
+          <w:rFonts w:hint="eastAsia"/>
+        </w:rPr>
+        <w:t>/</w:t>
+      </w:r>
+      <w:proofErr w:type="spellStart"/>
+      <w:r>
+        <w:t>viewmodel</w:t>
+      </w:r>
+      <w:proofErr w:type="spellEnd"/>
+      <w:r>
+        <w:rPr>
+          <w:rFonts w:hint="eastAsia"/>
+        </w:rPr>
+        <w:t>结合时的问题</w:t>
+      </w:r>
+    </w:p>
+    <w:p>
+      <w:r>
+        <w:rPr>
+          <w:rFonts w:hint="eastAsia"/>
+        </w:rPr>
+        <w:t xml:space="preserve"> </w:t>
+      </w:r>
+      <w:r>
+        <w:t xml:space="preserve"> </w:t>
+      </w:r>
+      <w:r>
+        <w:rPr>
+          <w:rFonts w:hint="eastAsia"/>
+        </w:rPr>
+        <w:t>平时使用</w:t>
+      </w:r>
+      <w:r>
+        <w:rPr>
+          <w:rFonts w:hint="eastAsia"/>
+        </w:rPr>
+        <w:t>Fragment</w:t>
+      </w:r>
+      <w:r>
+        <w:rPr>
+          <w:rFonts w:hint="eastAsia"/>
+        </w:rPr>
+        <w:t>如果需要响应</w:t>
+      </w:r>
+      <w:r>
+        <w:rPr>
+          <w:rFonts w:hint="eastAsia"/>
+        </w:rPr>
+        <w:t>back</w:t>
+      </w:r>
+      <w:r>
+        <w:rPr>
+          <w:rFonts w:hint="eastAsia"/>
+        </w:rPr>
+        <w:t>按键时，可能会用到事务的</w:t>
+      </w:r>
+      <w:proofErr w:type="spellStart"/>
+      <w:r>
+        <w:t>addToBackStack</w:t>
+      </w:r>
+      <w:proofErr w:type="spellEnd"/>
+      <w:r>
+        <w:t>()</w:t>
+      </w:r>
+      <w:r>
+        <w:rPr>
+          <w:rFonts w:hint="eastAsia"/>
+        </w:rPr>
+        <w:t>方法，将当前</w:t>
+      </w:r>
+      <w:r>
+        <w:rPr>
+          <w:rFonts w:hint="eastAsia"/>
+        </w:rPr>
+        <w:t>Fragment</w:t>
+      </w:r>
+      <w:r>
+        <w:rPr>
+          <w:rFonts w:hint="eastAsia"/>
+        </w:rPr>
+        <w:t>加入回退</w:t>
+      </w:r>
+      <w:proofErr w:type="gramStart"/>
+      <w:r>
+        <w:rPr>
+          <w:rFonts w:hint="eastAsia"/>
+        </w:rPr>
+        <w:t>栈</w:t>
+      </w:r>
+      <w:proofErr w:type="gramEnd"/>
+      <w:r>
+        <w:rPr>
+          <w:rFonts w:hint="eastAsia"/>
+        </w:rPr>
+        <w:t>中。</w:t>
+      </w:r>
+    </w:p>
+    <w:p>
+      <w:pPr>
+        <w:ind w:firstLineChars="100" w:firstLine="210"/>
+      </w:pPr>
+      <w:r>
+        <w:rPr>
+          <w:rFonts w:hint="eastAsia"/>
+        </w:rPr>
+        <w:t>需要注意的是一旦加入回退</w:t>
+      </w:r>
+      <w:proofErr w:type="gramStart"/>
+      <w:r>
+        <w:rPr>
+          <w:rFonts w:hint="eastAsia"/>
+        </w:rPr>
+        <w:t>栈</w:t>
+      </w:r>
+      <w:proofErr w:type="gramEnd"/>
+      <w:r>
+        <w:rPr>
+          <w:rFonts w:hint="eastAsia"/>
+        </w:rPr>
+        <w:t>中，</w:t>
+      </w:r>
+      <w:r>
+        <w:rPr>
+          <w:rFonts w:hint="eastAsia"/>
+        </w:rPr>
+        <w:t>系统才会将片段放入由宿主</w:t>
+      </w:r>
+      <w:r>
+        <w:t xml:space="preserve"> Activity </w:t>
+      </w:r>
+      <w:r>
+        <w:t>管理的返回</w:t>
+      </w:r>
+      <w:proofErr w:type="gramStart"/>
+      <w:r>
+        <w:t>栈</w:t>
+      </w:r>
+      <w:proofErr w:type="gramEnd"/>
+      <w:r>
+        <w:rPr>
+          <w:rFonts w:hint="eastAsia"/>
+        </w:rPr>
+        <w:t>，</w:t>
+      </w:r>
+      <w:r>
+        <w:rPr>
+          <w:rFonts w:hint="eastAsia"/>
+        </w:rPr>
+        <w:t>Fragment</w:t>
+      </w:r>
+      <w:r>
+        <w:rPr>
+          <w:rFonts w:hint="eastAsia"/>
+        </w:rPr>
+        <w:t>的生命周期也随之改变，具体表现为当使用</w:t>
+      </w:r>
+      <w:r>
+        <w:rPr>
+          <w:rFonts w:hint="eastAsia"/>
+        </w:rPr>
+        <w:t>Replace</w:t>
+      </w:r>
+      <w:r>
+        <w:rPr>
+          <w:rFonts w:hint="eastAsia"/>
+        </w:rPr>
+        <w:t>（）替换</w:t>
+      </w:r>
+      <w:r>
+        <w:rPr>
+          <w:rFonts w:hint="eastAsia"/>
+        </w:rPr>
+        <w:t>Fragment</w:t>
+      </w:r>
+      <w:r>
+        <w:rPr>
+          <w:rFonts w:hint="eastAsia"/>
+        </w:rPr>
+        <w:t>时，加入回退</w:t>
+      </w:r>
+      <w:proofErr w:type="gramStart"/>
+      <w:r>
+        <w:rPr>
+          <w:rFonts w:hint="eastAsia"/>
+        </w:rPr>
+        <w:t>栈</w:t>
+      </w:r>
+      <w:proofErr w:type="gramEnd"/>
+      <w:r>
+        <w:rPr>
+          <w:rFonts w:hint="eastAsia"/>
+        </w:rPr>
+        <w:t>的</w:t>
+      </w:r>
+      <w:r>
+        <w:rPr>
+          <w:rFonts w:hint="eastAsia"/>
+        </w:rPr>
+        <w:t>Fragment</w:t>
+      </w:r>
+      <w:r>
+        <w:rPr>
+          <w:rFonts w:hint="eastAsia"/>
+        </w:rPr>
+        <w:t>不会被销毁，也就不再执行</w:t>
+      </w:r>
+      <w:proofErr w:type="spellStart"/>
+      <w:r>
+        <w:rPr>
+          <w:rFonts w:hint="eastAsia"/>
+        </w:rPr>
+        <w:t>on</w:t>
+      </w:r>
+      <w:r>
+        <w:t>Destory</w:t>
+      </w:r>
+      <w:proofErr w:type="spellEnd"/>
+      <w:r>
+        <w:t>()</w:t>
+      </w:r>
+      <w:r>
+        <w:rPr>
+          <w:rFonts w:hint="eastAsia"/>
+        </w:rPr>
+        <w:t>方法。</w:t>
+      </w:r>
+    </w:p>
+    <w:p>
+      <w:pPr>
+        <w:ind w:firstLineChars="100" w:firstLine="210"/>
+      </w:pPr>
+      <w:r>
+        <w:rPr>
+          <w:rFonts w:hint="eastAsia"/>
+        </w:rPr>
+        <w:t>这里对</w:t>
+      </w:r>
+      <w:proofErr w:type="spellStart"/>
+      <w:r>
+        <w:rPr>
+          <w:rFonts w:hint="eastAsia"/>
+        </w:rPr>
+        <w:t>viewmodel</w:t>
+      </w:r>
+      <w:proofErr w:type="spellEnd"/>
+      <w:r>
+        <w:rPr>
+          <w:rFonts w:hint="eastAsia"/>
+        </w:rPr>
+        <w:t>和</w:t>
+      </w:r>
+      <w:proofErr w:type="spellStart"/>
+      <w:r>
+        <w:rPr>
+          <w:rFonts w:hint="eastAsia"/>
+        </w:rPr>
+        <w:t>livedata</w:t>
+      </w:r>
+      <w:proofErr w:type="spellEnd"/>
+      <w:r>
+        <w:rPr>
+          <w:rFonts w:hint="eastAsia"/>
+        </w:rPr>
+        <w:t>的影响？</w:t>
+      </w:r>
+    </w:p>
+    <w:p>
+      <w:pPr>
+        <w:ind w:firstLineChars="100" w:firstLine="210"/>
+      </w:pPr>
+      <w:r>
+        <w:rPr>
+          <w:rFonts w:hint="eastAsia"/>
+        </w:rPr>
+        <w:t>我们知道</w:t>
+      </w:r>
+      <w:proofErr w:type="spellStart"/>
+      <w:r>
+        <w:rPr>
+          <w:rFonts w:hint="eastAsia"/>
+        </w:rPr>
+        <w:t>viewmodel</w:t>
+      </w:r>
+      <w:proofErr w:type="spellEnd"/>
+      <w:r>
+        <w:rPr>
+          <w:rFonts w:hint="eastAsia"/>
+        </w:rPr>
+        <w:t>的生命周期是大于</w:t>
+      </w:r>
+      <w:r>
+        <w:rPr>
+          <w:rFonts w:hint="eastAsia"/>
+        </w:rPr>
+        <w:t>Activity/Fragment</w:t>
+      </w:r>
+      <w:r>
+        <w:rPr>
+          <w:rFonts w:hint="eastAsia"/>
+        </w:rPr>
+        <w:t>的，如果</w:t>
+      </w:r>
+      <w:r>
+        <w:rPr>
+          <w:rFonts w:hint="eastAsia"/>
+        </w:rPr>
+        <w:t>Fragment</w:t>
+      </w:r>
+      <w:r>
+        <w:rPr>
+          <w:rFonts w:hint="eastAsia"/>
+        </w:rPr>
+        <w:t>没有</w:t>
+      </w:r>
+      <w:proofErr w:type="spellStart"/>
+      <w:r>
+        <w:rPr>
+          <w:rFonts w:hint="eastAsia"/>
+        </w:rPr>
+        <w:t>on</w:t>
+      </w:r>
+      <w:r>
+        <w:t>Destory</w:t>
+      </w:r>
+      <w:proofErr w:type="spellEnd"/>
+      <w:r>
+        <w:rPr>
+          <w:rFonts w:hint="eastAsia"/>
+        </w:rPr>
+        <w:t>，这种情况下</w:t>
+      </w:r>
+      <w:proofErr w:type="spellStart"/>
+      <w:r>
+        <w:rPr>
+          <w:rFonts w:hint="eastAsia"/>
+        </w:rPr>
+        <w:t>ViewModel</w:t>
+      </w:r>
+      <w:proofErr w:type="spellEnd"/>
+      <w:r>
+        <w:rPr>
+          <w:rFonts w:hint="eastAsia"/>
+        </w:rPr>
+        <w:t>也不会被销毁。因此当通过回退</w:t>
+      </w:r>
+      <w:proofErr w:type="gramStart"/>
+      <w:r>
+        <w:rPr>
+          <w:rFonts w:hint="eastAsia"/>
+        </w:rPr>
+        <w:t>栈</w:t>
+      </w:r>
+      <w:proofErr w:type="gramEnd"/>
+      <w:r>
+        <w:rPr>
+          <w:rFonts w:hint="eastAsia"/>
+        </w:rPr>
+        <w:t>返回，无论是否重新获取，</w:t>
+      </w:r>
+      <w:proofErr w:type="spellStart"/>
+      <w:r>
+        <w:rPr>
+          <w:rFonts w:hint="eastAsia"/>
+        </w:rPr>
+        <w:t>View</w:t>
+      </w:r>
+      <w:r>
+        <w:t>M</w:t>
+      </w:r>
+      <w:r>
+        <w:rPr>
+          <w:rFonts w:hint="eastAsia"/>
+        </w:rPr>
+        <w:t>odel</w:t>
+      </w:r>
+      <w:proofErr w:type="spellEnd"/>
+      <w:r>
+        <w:rPr>
+          <w:rFonts w:hint="eastAsia"/>
+        </w:rPr>
+        <w:t>并</w:t>
+      </w:r>
+      <w:proofErr w:type="gramStart"/>
+      <w:r>
+        <w:rPr>
+          <w:rFonts w:hint="eastAsia"/>
+        </w:rPr>
+        <w:t>未创建</w:t>
+      </w:r>
+      <w:proofErr w:type="gramEnd"/>
+      <w:r>
+        <w:rPr>
+          <w:rFonts w:hint="eastAsia"/>
+        </w:rPr>
+        <w:t>新的实例，还是之前的实例。</w:t>
+      </w:r>
+    </w:p>
+    <w:p>
+      <w:pPr>
+        <w:ind w:firstLineChars="100" w:firstLine="210"/>
+      </w:pPr>
+      <w:r>
+        <w:rPr>
+          <w:rFonts w:hint="eastAsia"/>
+        </w:rPr>
+        <w:t>如果</w:t>
+      </w:r>
+      <w:proofErr w:type="spellStart"/>
+      <w:r>
+        <w:rPr>
+          <w:rFonts w:hint="eastAsia"/>
+        </w:rPr>
+        <w:t>View</w:t>
+      </w:r>
+      <w:r>
+        <w:t>M</w:t>
+      </w:r>
+      <w:r>
+        <w:rPr>
+          <w:rFonts w:hint="eastAsia"/>
+        </w:rPr>
+        <w:t>odel</w:t>
+      </w:r>
+      <w:proofErr w:type="spellEnd"/>
+      <w:r>
+        <w:rPr>
+          <w:rFonts w:hint="eastAsia"/>
+        </w:rPr>
+        <w:t>里面使用了</w:t>
+      </w:r>
+      <w:proofErr w:type="spellStart"/>
+      <w:r>
+        <w:rPr>
+          <w:rFonts w:hint="eastAsia"/>
+        </w:rPr>
+        <w:t>LiveData</w:t>
+      </w:r>
+      <w:proofErr w:type="spellEnd"/>
+      <w:r>
+        <w:t>,</w:t>
+      </w:r>
+      <w:r>
+        <w:rPr>
+          <w:rFonts w:hint="eastAsia"/>
+        </w:rPr>
+        <w:t>而初始化工作是在</w:t>
+      </w:r>
+      <w:proofErr w:type="spellStart"/>
+      <w:r>
+        <w:rPr>
+          <w:rFonts w:hint="eastAsia"/>
+        </w:rPr>
+        <w:t>on</w:t>
+      </w:r>
+      <w:r>
+        <w:t>Creat</w:t>
+      </w:r>
+      <w:proofErr w:type="spellEnd"/>
+      <w:r>
+        <w:t>()</w:t>
+      </w:r>
+      <w:r>
+        <w:rPr>
+          <w:rFonts w:hint="eastAsia"/>
+        </w:rPr>
+        <w:t>后执行的，那么</w:t>
+      </w:r>
+      <w:proofErr w:type="spellStart"/>
+      <w:r>
+        <w:rPr>
+          <w:rFonts w:hint="eastAsia"/>
+        </w:rPr>
+        <w:t>LiveData</w:t>
+      </w:r>
+      <w:proofErr w:type="spellEnd"/>
+      <w:r>
+        <w:rPr>
+          <w:rFonts w:hint="eastAsia"/>
+        </w:rPr>
+        <w:t>的观察者就可能会被反复创建多个，这样一来就会存在多个观察者，逻辑被执行多次。</w:t>
+      </w:r>
+    </w:p>
+    <w:p>
+      <w:pPr>
+        <w:rPr>
+          <w:rFonts w:hint="eastAsia"/>
+        </w:rPr>
+      </w:pPr>
+      <w:bookmarkStart w:id="0" w:name="_GoBack"/>
+      <w:bookmarkEnd w:id="0"/>
     </w:p>
     <w:p/>
     <w:sectPr>
@@ -16463,15 +20317,15 @@
 </file>
 
 <file path=word/endnotes.xml><?xml version="1.0" encoding="utf-8"?>
-<w:endnotes xmlns:ve="http://schemas.openxmlformats.org/markup-compatibility/2006" xmlns:o="urn:schemas-microsoft-com:office:office" xmlns:r="http://schemas.openxmlformats.org/officeDocument/2006/relationships" xmlns:m="http://schemas.openxmlformats.org/officeDocument/2006/math" xmlns:v="urn:schemas-microsoft-com:vml" xmlns:wp="http://schemas.openxmlformats.org/drawingml/2006/wordprocessingDrawing" xmlns:w10="urn:schemas-microsoft-com:office:word" xmlns:w="http://schemas.openxmlformats.org/wordprocessingml/2006/main" xmlns:wne="http://schemas.microsoft.com/office/word/2006/wordml">
-  <w:endnote w:type="separator" w:id="0">
+<w:endnotes xmlns:wpc="http://schemas.microsoft.com/office/word/2010/wordprocessingCanvas" xmlns:cx="http://schemas.microsoft.com/office/drawing/2014/chartex" xmlns:cx1="http://schemas.microsoft.com/office/drawing/2015/9/8/chartex" xmlns:cx2="http://schemas.microsoft.com/office/drawing/2015/10/21/chartex" xmlns:cx3="http://schemas.microsoft.com/office/drawing/2016/5/9/chartex" xmlns:cx4="http://schemas.microsoft.com/office/drawing/2016/5/10/chartex" xmlns:cx5="http://schemas.microsoft.com/office/drawing/2016/5/11/chartex" xmlns:cx6="http://schemas.microsoft.com/office/drawing/2016/5/12/chartex" xmlns:cx7="http://schemas.microsoft.com/office/drawing/2016/5/13/chartex" xmlns:cx8="http://schemas.microsoft.com/office/drawing/2016/5/14/chartex" xmlns:mc="http://schemas.openxmlformats.org/markup-compatibility/2006" xmlns:aink="http://schemas.microsoft.com/office/drawing/2016/ink" xmlns:am3d="http://schemas.microsoft.com/office/drawing/2017/model3d" xmlns:o="urn:schemas-microsoft-com:office:office" xmlns:r="http://schemas.openxmlformats.org/officeDocument/2006/relationships" xmlns:m="http://schemas.openxmlformats.org/officeDocument/2006/math" xmlns:v="urn:schemas-microsoft-com:vml" xmlns:wp14="http://schemas.microsoft.com/office/word/2010/wordprocessingDrawing" xmlns:wp="http://schemas.openxmlformats.org/drawingml/2006/wordprocessingDrawing" xmlns:w10="urn:schemas-microsoft-com:office:word" xmlns:w="http://schemas.openxmlformats.org/wordprocessingml/2006/main" xmlns:w14="http://schemas.microsoft.com/office/word/2010/wordml" xmlns:w15="http://schemas.microsoft.com/office/word/2012/wordml" xmlns:w16cid="http://schemas.microsoft.com/office/word/2016/wordml/cid" xmlns:w16se="http://schemas.microsoft.com/office/word/2015/wordml/symex" xmlns:wpg="http://schemas.microsoft.com/office/word/2010/wordprocessingGroup" xmlns:wpi="http://schemas.microsoft.com/office/word/2010/wordprocessingInk" xmlns:wne="http://schemas.microsoft.com/office/word/2006/wordml" xmlns:wps="http://schemas.microsoft.com/office/word/2010/wordprocessingShape" mc:Ignorable="w14 w15 w16se w16cid wp14">
+  <w:endnote w:type="separator" w:id="-1">
     <w:p>
       <w:r>
         <w:separator/>
       </w:r>
     </w:p>
   </w:endnote>
-  <w:endnote w:type="continuationSeparator" w:id="1">
+  <w:endnote w:type="continuationSeparator" w:id="0">
     <w:p>
       <w:r>
         <w:continuationSeparator/>
@@ -16482,15 +20336,15 @@
 </file>
 
 <file path=word/footnotes.xml><?xml version="1.0" encoding="utf-8"?>
-<w:footnotes xmlns:ve="http://schemas.openxmlformats.org/markup-compatibility/2006" xmlns:o="urn:schemas-microsoft-com:office:office" xmlns:r="http://schemas.openxmlformats.org/officeDocument/2006/relationships" xmlns:m="http://schemas.openxmlformats.org/officeDocument/2006/math" xmlns:v="urn:schemas-microsoft-com:vml" xmlns:wp="http://schemas.openxmlformats.org/drawingml/2006/wordprocessingDrawing" xmlns:w10="urn:schemas-microsoft-com:office:word" xmlns:w="http://schemas.openxmlformats.org/wordprocessingml/2006/main" xmlns:wne="http://schemas.microsoft.com/office/word/2006/wordml">
-  <w:footnote w:type="separator" w:id="0">
+<w:footnotes xmlns:wpc="http://schemas.microsoft.com/office/word/2010/wordprocessingCanvas" xmlns:cx="http://schemas.microsoft.com/office/drawing/2014/chartex" xmlns:cx1="http://schemas.microsoft.com/office/drawing/2015/9/8/chartex" xmlns:cx2="http://schemas.microsoft.com/office/drawing/2015/10/21/chartex" xmlns:cx3="http://schemas.microsoft.com/office/drawing/2016/5/9/chartex" xmlns:cx4="http://schemas.microsoft.com/office/drawing/2016/5/10/chartex" xmlns:cx5="http://schemas.microsoft.com/office/drawing/2016/5/11/chartex" xmlns:cx6="http://schemas.microsoft.com/office/drawing/2016/5/12/chartex" xmlns:cx7="http://schemas.microsoft.com/office/drawing/2016/5/13/chartex" xmlns:cx8="http://schemas.microsoft.com/office/drawing/2016/5/14/chartex" xmlns:mc="http://schemas.openxmlformats.org/markup-compatibility/2006" xmlns:aink="http://schemas.microsoft.com/office/drawing/2016/ink" xmlns:am3d="http://schemas.microsoft.com/office/drawing/2017/model3d" xmlns:o="urn:schemas-microsoft-com:office:office" xmlns:r="http://schemas.openxmlformats.org/officeDocument/2006/relationships" xmlns:m="http://schemas.openxmlformats.org/officeDocument/2006/math" xmlns:v="urn:schemas-microsoft-com:vml" xmlns:wp14="http://schemas.microsoft.com/office/word/2010/wordprocessingDrawing" xmlns:wp="http://schemas.openxmlformats.org/drawingml/2006/wordprocessingDrawing" xmlns:w10="urn:schemas-microsoft-com:office:word" xmlns:w="http://schemas.openxmlformats.org/wordprocessingml/2006/main" xmlns:w14="http://schemas.microsoft.com/office/word/2010/wordml" xmlns:w15="http://schemas.microsoft.com/office/word/2012/wordml" xmlns:w16cid="http://schemas.microsoft.com/office/word/2016/wordml/cid" xmlns:w16se="http://schemas.microsoft.com/office/word/2015/wordml/symex" xmlns:wpg="http://schemas.microsoft.com/office/word/2010/wordprocessingGroup" xmlns:wpi="http://schemas.microsoft.com/office/word/2010/wordprocessingInk" xmlns:wne="http://schemas.microsoft.com/office/word/2006/wordml" xmlns:wps="http://schemas.microsoft.com/office/word/2010/wordprocessingShape" mc:Ignorable="w14 w15 w16se w16cid wp14">
+  <w:footnote w:type="separator" w:id="-1">
     <w:p>
       <w:r>
         <w:separator/>
       </w:r>
     </w:p>
   </w:footnote>
-  <w:footnote w:type="continuationSeparator" w:id="1">
+  <w:footnote w:type="continuationSeparator" w:id="0">
     <w:p>
       <w:r>
         <w:continuationSeparator/>
@@ -16501,8 +20355,8 @@
 </file>
 
 <file path=word/numbering.xml><?xml version="1.0" encoding="utf-8"?>
-<w:numbering xmlns:ve="http://schemas.openxmlformats.org/markup-compatibility/2006" xmlns:o="urn:schemas-microsoft-com:office:office" xmlns:r="http://schemas.openxmlformats.org/officeDocument/2006/relationships" xmlns:m="http://schemas.openxmlformats.org/officeDocument/2006/math" xmlns:v="urn:schemas-microsoft-com:vml" xmlns:wp="http://schemas.openxmlformats.org/drawingml/2006/wordprocessingDrawing" xmlns:w10="urn:schemas-microsoft-com:office:word" xmlns:w="http://schemas.openxmlformats.org/wordprocessingml/2006/main" xmlns:wne="http://schemas.microsoft.com/office/word/2006/wordml">
-  <w:abstractNum w:abstractNumId="0">
+<w:numbering xmlns:wpc="http://schemas.microsoft.com/office/word/2010/wordprocessingCanvas" xmlns:cx="http://schemas.microsoft.com/office/drawing/2014/chartex" xmlns:cx1="http://schemas.microsoft.com/office/drawing/2015/9/8/chartex" xmlns:cx2="http://schemas.microsoft.com/office/drawing/2015/10/21/chartex" xmlns:cx3="http://schemas.microsoft.com/office/drawing/2016/5/9/chartex" xmlns:cx4="http://schemas.microsoft.com/office/drawing/2016/5/10/chartex" xmlns:cx5="http://schemas.microsoft.com/office/drawing/2016/5/11/chartex" xmlns:cx6="http://schemas.microsoft.com/office/drawing/2016/5/12/chartex" xmlns:cx7="http://schemas.microsoft.com/office/drawing/2016/5/13/chartex" xmlns:cx8="http://schemas.microsoft.com/office/drawing/2016/5/14/chartex" xmlns:mc="http://schemas.openxmlformats.org/markup-compatibility/2006" xmlns:aink="http://schemas.microsoft.com/office/drawing/2016/ink" xmlns:am3d="http://schemas.microsoft.com/office/drawing/2017/model3d" xmlns:o="urn:schemas-microsoft-com:office:office" xmlns:r="http://schemas.openxmlformats.org/officeDocument/2006/relationships" xmlns:m="http://schemas.openxmlformats.org/officeDocument/2006/math" xmlns:v="urn:schemas-microsoft-com:vml" xmlns:wp14="http://schemas.microsoft.com/office/word/2010/wordprocessingDrawing" xmlns:wp="http://schemas.openxmlformats.org/drawingml/2006/wordprocessingDrawing" xmlns:w10="urn:schemas-microsoft-com:office:word" xmlns:w="http://schemas.openxmlformats.org/wordprocessingml/2006/main" xmlns:w14="http://schemas.microsoft.com/office/word/2010/wordml" xmlns:w15="http://schemas.microsoft.com/office/word/2012/wordml" xmlns:w16cid="http://schemas.microsoft.com/office/word/2016/wordml/cid" xmlns:w16se="http://schemas.microsoft.com/office/word/2015/wordml/symex" xmlns:wpg="http://schemas.microsoft.com/office/word/2010/wordprocessingGroup" xmlns:wpi="http://schemas.microsoft.com/office/word/2010/wordprocessingInk" xmlns:wne="http://schemas.microsoft.com/office/word/2006/wordml" xmlns:wps="http://schemas.microsoft.com/office/word/2010/wordprocessingShape" mc:Ignorable="w14 w15 w16se w16cid wp14">
+  <w:abstractNum w:abstractNumId="0" w15:restartNumberingAfterBreak="0">
     <w:nsid w:val="02E661BF"/>
     <w:multiLevelType w:val="hybridMultilevel"/>
     <w:tmpl w:val="C47C3B58"/>
@@ -16591,7 +20445,7 @@
       </w:pPr>
     </w:lvl>
   </w:abstractNum>
-  <w:abstractNum w:abstractNumId="1">
+  <w:abstractNum w:abstractNumId="1" w15:restartNumberingAfterBreak="0">
     <w:nsid w:val="09246669"/>
     <w:multiLevelType w:val="multilevel"/>
     <w:tmpl w:val="3530BA34"/>
@@ -16740,7 +20594,7 @@
       </w:rPr>
     </w:lvl>
   </w:abstractNum>
-  <w:abstractNum w:abstractNumId="2">
+  <w:abstractNum w:abstractNumId="2" w15:restartNumberingAfterBreak="0">
     <w:nsid w:val="0D511655"/>
     <w:multiLevelType w:val="multilevel"/>
     <w:tmpl w:val="DEF89248"/>
@@ -16889,7 +20743,7 @@
       </w:rPr>
     </w:lvl>
   </w:abstractNum>
-  <w:abstractNum w:abstractNumId="3">
+  <w:abstractNum w:abstractNumId="3" w15:restartNumberingAfterBreak="0">
     <w:nsid w:val="18A6544B"/>
     <w:multiLevelType w:val="hybridMultilevel"/>
     <w:tmpl w:val="7A54443A"/>
@@ -16978,7 +20832,7 @@
       </w:pPr>
     </w:lvl>
   </w:abstractNum>
-  <w:abstractNum w:abstractNumId="4">
+  <w:abstractNum w:abstractNumId="4" w15:restartNumberingAfterBreak="0">
     <w:nsid w:val="1B1C4663"/>
     <w:multiLevelType w:val="hybridMultilevel"/>
     <w:tmpl w:val="ED3A6BD2"/>
@@ -17067,7 +20921,7 @@
       </w:pPr>
     </w:lvl>
   </w:abstractNum>
-  <w:abstractNum w:abstractNumId="5">
+  <w:abstractNum w:abstractNumId="5" w15:restartNumberingAfterBreak="0">
     <w:nsid w:val="24934A5F"/>
     <w:multiLevelType w:val="multilevel"/>
     <w:tmpl w:val="DD5458A2"/>
@@ -17216,7 +21070,7 @@
       </w:rPr>
     </w:lvl>
   </w:abstractNum>
-  <w:abstractNum w:abstractNumId="6">
+  <w:abstractNum w:abstractNumId="6" w15:restartNumberingAfterBreak="0">
     <w:nsid w:val="2FB57D49"/>
     <w:multiLevelType w:val="multilevel"/>
     <w:tmpl w:val="637E362E"/>
@@ -17365,7 +21219,7 @@
       </w:rPr>
     </w:lvl>
   </w:abstractNum>
-  <w:abstractNum w:abstractNumId="7">
+  <w:abstractNum w:abstractNumId="7" w15:restartNumberingAfterBreak="0">
     <w:nsid w:val="3D6A543B"/>
     <w:multiLevelType w:val="multilevel"/>
     <w:tmpl w:val="39EEE5AC"/>
@@ -17478,7 +21332,7 @@
       </w:pPr>
     </w:lvl>
   </w:abstractNum>
-  <w:abstractNum w:abstractNumId="8">
+  <w:abstractNum w:abstractNumId="8" w15:restartNumberingAfterBreak="0">
     <w:nsid w:val="56A841BF"/>
     <w:multiLevelType w:val="multilevel"/>
     <w:tmpl w:val="05FCCE8A"/>
@@ -17627,7 +21481,7 @@
       </w:rPr>
     </w:lvl>
   </w:abstractNum>
-  <w:abstractNum w:abstractNumId="9">
+  <w:abstractNum w:abstractNumId="9" w15:restartNumberingAfterBreak="0">
     <w:nsid w:val="61BB2098"/>
     <w:multiLevelType w:val="hybridMultilevel"/>
     <w:tmpl w:val="EE4EECBA"/>
@@ -17716,7 +21570,7 @@
       </w:pPr>
     </w:lvl>
   </w:abstractNum>
-  <w:abstractNum w:abstractNumId="10">
+  <w:abstractNum w:abstractNumId="10" w15:restartNumberingAfterBreak="0">
     <w:nsid w:val="6BD7602B"/>
     <w:multiLevelType w:val="hybridMultilevel"/>
     <w:tmpl w:val="45C04518"/>
@@ -17842,7 +21696,7 @@
 </file>
 
 <file path=word/styles.xml><?xml version="1.0" encoding="utf-8"?>
-<w:styles xmlns:r="http://schemas.openxmlformats.org/officeDocument/2006/relationships" xmlns:w="http://schemas.openxmlformats.org/wordprocessingml/2006/main">
+<w:styles xmlns:mc="http://schemas.openxmlformats.org/markup-compatibility/2006" xmlns:r="http://schemas.openxmlformats.org/officeDocument/2006/relationships" xmlns:w="http://schemas.openxmlformats.org/wordprocessingml/2006/main" xmlns:w14="http://schemas.microsoft.com/office/word/2010/wordml" xmlns:w15="http://schemas.microsoft.com/office/word/2012/wordml" xmlns:w16cid="http://schemas.microsoft.com/office/word/2016/wordml/cid" xmlns:w16se="http://schemas.microsoft.com/office/word/2015/wordml/symex" mc:Ignorable="w14 w15 w16se w16cid">
   <w:docDefaults>
     <w:rPrDefault>
       <w:rPr>
@@ -17855,144 +21709,383 @@
     </w:rPrDefault>
     <w:pPrDefault/>
   </w:docDefaults>
-  <w:latentStyles w:defLockedState="0" w:defUIPriority="99" w:defSemiHidden="1" w:defUnhideWhenUsed="1" w:defQFormat="0" w:count="267">
-    <w:lsdException w:name="Normal" w:semiHidden="0" w:uiPriority="0" w:unhideWhenUsed="0" w:qFormat="1"/>
-    <w:lsdException w:name="heading 1" w:semiHidden="0" w:uiPriority="9" w:unhideWhenUsed="0" w:qFormat="1"/>
-    <w:lsdException w:name="heading 2" w:uiPriority="9" w:qFormat="1"/>
-    <w:lsdException w:name="heading 3" w:uiPriority="9" w:qFormat="1"/>
-    <w:lsdException w:name="heading 4" w:uiPriority="9" w:qFormat="1"/>
-    <w:lsdException w:name="heading 5" w:uiPriority="9" w:qFormat="1"/>
-    <w:lsdException w:name="heading 6" w:uiPriority="9" w:qFormat="1"/>
-    <w:lsdException w:name="heading 7" w:uiPriority="9" w:qFormat="1"/>
-    <w:lsdException w:name="heading 8" w:uiPriority="9" w:qFormat="1"/>
-    <w:lsdException w:name="heading 9" w:uiPriority="9" w:qFormat="1"/>
-    <w:lsdException w:name="toc 1" w:uiPriority="39"/>
-    <w:lsdException w:name="toc 2" w:uiPriority="39"/>
-    <w:lsdException w:name="toc 3" w:uiPriority="39"/>
-    <w:lsdException w:name="toc 4" w:uiPriority="39"/>
-    <w:lsdException w:name="toc 5" w:uiPriority="39"/>
-    <w:lsdException w:name="toc 6" w:uiPriority="39"/>
-    <w:lsdException w:name="toc 7" w:uiPriority="39"/>
-    <w:lsdException w:name="toc 8" w:uiPriority="39"/>
-    <w:lsdException w:name="toc 9" w:uiPriority="39"/>
-    <w:lsdException w:name="caption" w:uiPriority="35" w:qFormat="1"/>
-    <w:lsdException w:name="Title" w:semiHidden="0" w:uiPriority="10" w:unhideWhenUsed="0" w:qFormat="1"/>
-    <w:lsdException w:name="Default Paragraph Font" w:uiPriority="1"/>
-    <w:lsdException w:name="Subtitle" w:semiHidden="0" w:uiPriority="11" w:unhideWhenUsed="0" w:qFormat="1"/>
-    <w:lsdException w:name="Strong" w:semiHidden="0" w:uiPriority="22" w:unhideWhenUsed="0" w:qFormat="1"/>
-    <w:lsdException w:name="Emphasis" w:semiHidden="0" w:uiPriority="20" w:unhideWhenUsed="0" w:qFormat="1"/>
-    <w:lsdException w:name="Table Grid" w:semiHidden="0" w:uiPriority="59" w:unhideWhenUsed="0"/>
-    <w:lsdException w:name="Placeholder Text" w:unhideWhenUsed="0"/>
-    <w:lsdException w:name="No Spacing" w:semiHidden="0" w:uiPriority="1" w:unhideWhenUsed="0" w:qFormat="1"/>
-    <w:lsdException w:name="Light Shading" w:semiHidden="0" w:uiPriority="60" w:unhideWhenUsed="0"/>
-    <w:lsdException w:name="Light List" w:semiHidden="0" w:uiPriority="61" w:unhideWhenUsed="0"/>
-    <w:lsdException w:name="Light Grid" w:semiHidden="0" w:uiPriority="62" w:unhideWhenUsed="0"/>
-    <w:lsdException w:name="Medium Shading 1" w:semiHidden="0" w:uiPriority="63" w:unhideWhenUsed="0"/>
-    <w:lsdException w:name="Medium Shading 2" w:semiHidden="0" w:uiPriority="64" w:unhideWhenUsed="0"/>
-    <w:lsdException w:name="Medium List 1" w:semiHidden="0" w:uiPriority="65" w:unhideWhenUsed="0"/>
-    <w:lsdException w:name="Medium List 2" w:semiHidden="0" w:uiPriority="66" w:unhideWhenUsed="0"/>
-    <w:lsdException w:name="Medium Grid 1" w:semiHidden="0" w:uiPriority="67" w:unhideWhenUsed="0"/>
-    <w:lsdException w:name="Medium Grid 2" w:semiHidden="0" w:uiPriority="68" w:unhideWhenUsed="0"/>
-    <w:lsdException w:name="Medium Grid 3" w:semiHidden="0" w:uiPriority="69" w:unhideWhenUsed="0"/>
-    <w:lsdException w:name="Dark List" w:semiHidden="0" w:uiPriority="70" w:unhideWhenUsed="0"/>
-    <w:lsdException w:name="Colorful Shading" w:semiHidden="0" w:uiPriority="71" w:unhideWhenUsed="0"/>
-    <w:lsdException w:name="Colorful List" w:semiHidden="0" w:uiPriority="72" w:unhideWhenUsed="0"/>
-    <w:lsdException w:name="Colorful Grid" w:semiHidden="0" w:uiPriority="73" w:unhideWhenUsed="0"/>
-    <w:lsdException w:name="Light Shading Accent 1" w:semiHidden="0" w:uiPriority="60" w:unhideWhenUsed="0"/>
-    <w:lsdException w:name="Light List Accent 1" w:semiHidden="0" w:uiPriority="61" w:unhideWhenUsed="0"/>
-    <w:lsdException w:name="Light Grid Accent 1" w:semiHidden="0" w:uiPriority="62" w:unhideWhenUsed="0"/>
-    <w:lsdException w:name="Medium Shading 1 Accent 1" w:semiHidden="0" w:uiPriority="63" w:unhideWhenUsed="0"/>
-    <w:lsdException w:name="Medium Shading 2 Accent 1" w:semiHidden="0" w:uiPriority="64" w:unhideWhenUsed="0"/>
-    <w:lsdException w:name="Medium List 1 Accent 1" w:semiHidden="0" w:uiPriority="65" w:unhideWhenUsed="0"/>
-    <w:lsdException w:name="Revision" w:unhideWhenUsed="0"/>
-    <w:lsdException w:name="List Paragraph" w:semiHidden="0" w:uiPriority="34" w:unhideWhenUsed="0" w:qFormat="1"/>
-    <w:lsdException w:name="Quote" w:semiHidden="0" w:uiPriority="29" w:unhideWhenUsed="0" w:qFormat="1"/>
-    <w:lsdException w:name="Intense Quote" w:semiHidden="0" w:uiPriority="30" w:unhideWhenUsed="0" w:qFormat="1"/>
-    <w:lsdException w:name="Medium List 2 Accent 1" w:semiHidden="0" w:uiPriority="66" w:unhideWhenUsed="0"/>
-    <w:lsdException w:name="Medium Grid 1 Accent 1" w:semiHidden="0" w:uiPriority="67" w:unhideWhenUsed="0"/>
-    <w:lsdException w:name="Medium Grid 2 Accent 1" w:semiHidden="0" w:uiPriority="68" w:unhideWhenUsed="0"/>
-    <w:lsdException w:name="Medium Grid 3 Accent 1" w:semiHidden="0" w:uiPriority="69" w:unhideWhenUsed="0"/>
-    <w:lsdException w:name="Dark List Accent 1" w:semiHidden="0" w:uiPriority="70" w:unhideWhenUsed="0"/>
-    <w:lsdException w:name="Colorful Shading Accent 1" w:semiHidden="0" w:uiPriority="71" w:unhideWhenUsed="0"/>
-    <w:lsdException w:name="Colorful List Accent 1" w:semiHidden="0" w:uiPriority="72" w:unhideWhenUsed="0"/>
-    <w:lsdException w:name="Colorful Grid Accent 1" w:semiHidden="0" w:uiPriority="73" w:unhideWhenUsed="0"/>
-    <w:lsdException w:name="Light Shading Accent 2" w:semiHidden="0" w:uiPriority="60" w:unhideWhenUsed="0"/>
-    <w:lsdException w:name="Light List Accent 2" w:semiHidden="0" w:uiPriority="61" w:unhideWhenUsed="0"/>
-    <w:lsdException w:name="Light Grid Accent 2" w:semiHidden="0" w:uiPriority="62" w:unhideWhenUsed="0"/>
-    <w:lsdException w:name="Medium Shading 1 Accent 2" w:semiHidden="0" w:uiPriority="63" w:unhideWhenUsed="0"/>
-    <w:lsdException w:name="Medium Shading 2 Accent 2" w:semiHidden="0" w:uiPriority="64" w:unhideWhenUsed="0"/>
-    <w:lsdException w:name="Medium List 1 Accent 2" w:semiHidden="0" w:uiPriority="65" w:unhideWhenUsed="0"/>
-    <w:lsdException w:name="Medium List 2 Accent 2" w:semiHidden="0" w:uiPriority="66" w:unhideWhenUsed="0"/>
-    <w:lsdException w:name="Medium Grid 1 Accent 2" w:semiHidden="0" w:uiPriority="67" w:unhideWhenUsed="0"/>
-    <w:lsdException w:name="Medium Grid 2 Accent 2" w:semiHidden="0" w:uiPriority="68" w:unhideWhenUsed="0"/>
-    <w:lsdException w:name="Medium Grid 3 Accent 2" w:semiHidden="0" w:uiPriority="69" w:unhideWhenUsed="0"/>
-    <w:lsdException w:name="Dark List Accent 2" w:semiHidden="0" w:uiPriority="70" w:unhideWhenUsed="0"/>
-    <w:lsdException w:name="Colorful Shading Accent 2" w:semiHidden="0" w:uiPriority="71" w:unhideWhenUsed="0"/>
-    <w:lsdException w:name="Colorful List Accent 2" w:semiHidden="0" w:uiPriority="72" w:unhideWhenUsed="0"/>
-    <w:lsdException w:name="Colorful Grid Accent 2" w:semiHidden="0" w:uiPriority="73" w:unhideWhenUsed="0"/>
-    <w:lsdException w:name="Light Shading Accent 3" w:semiHidden="0" w:uiPriority="60" w:unhideWhenUsed="0"/>
-    <w:lsdException w:name="Light List Accent 3" w:semiHidden="0" w:uiPriority="61" w:unhideWhenUsed="0"/>
-    <w:lsdException w:name="Light Grid Accent 3" w:semiHidden="0" w:uiPriority="62" w:unhideWhenUsed="0"/>
-    <w:lsdException w:name="Medium Shading 1 Accent 3" w:semiHidden="0" w:uiPriority="63" w:unhideWhenUsed="0"/>
-    <w:lsdException w:name="Medium Shading 2 Accent 3" w:semiHidden="0" w:uiPriority="64" w:unhideWhenUsed="0"/>
-    <w:lsdException w:name="Medium List 1 Accent 3" w:semiHidden="0" w:uiPriority="65" w:unhideWhenUsed="0"/>
-    <w:lsdException w:name="Medium List 2 Accent 3" w:semiHidden="0" w:uiPriority="66" w:unhideWhenUsed="0"/>
-    <w:lsdException w:name="Medium Grid 1 Accent 3" w:semiHidden="0" w:uiPriority="67" w:unhideWhenUsed="0"/>
-    <w:lsdException w:name="Medium Grid 2 Accent 3" w:semiHidden="0" w:uiPriority="68" w:unhideWhenUsed="0"/>
-    <w:lsdException w:name="Medium Grid 3 Accent 3" w:semiHidden="0" w:uiPriority="69" w:unhideWhenUsed="0"/>
-    <w:lsdException w:name="Dark List Accent 3" w:semiHidden="0" w:uiPriority="70" w:unhideWhenUsed="0"/>
-    <w:lsdException w:name="Colorful Shading Accent 3" w:semiHidden="0" w:uiPriority="71" w:unhideWhenUsed="0"/>
-    <w:lsdException w:name="Colorful List Accent 3" w:semiHidden="0" w:uiPriority="72" w:unhideWhenUsed="0"/>
-    <w:lsdException w:name="Colorful Grid Accent 3" w:semiHidden="0" w:uiPriority="73" w:unhideWhenUsed="0"/>
-    <w:lsdException w:name="Light Shading Accent 4" w:semiHidden="0" w:uiPriority="60" w:unhideWhenUsed="0"/>
-    <w:lsdException w:name="Light List Accent 4" w:semiHidden="0" w:uiPriority="61" w:unhideWhenUsed="0"/>
-    <w:lsdException w:name="Light Grid Accent 4" w:semiHidden="0" w:uiPriority="62" w:unhideWhenUsed="0"/>
-    <w:lsdException w:name="Medium Shading 1 Accent 4" w:semiHidden="0" w:uiPriority="63" w:unhideWhenUsed="0"/>
-    <w:lsdException w:name="Medium Shading 2 Accent 4" w:semiHidden="0" w:uiPriority="64" w:unhideWhenUsed="0"/>
-    <w:lsdException w:name="Medium List 1 Accent 4" w:semiHidden="0" w:uiPriority="65" w:unhideWhenUsed="0"/>
-    <w:lsdException w:name="Medium List 2 Accent 4" w:semiHidden="0" w:uiPriority="66" w:unhideWhenUsed="0"/>
-    <w:lsdException w:name="Medium Grid 1 Accent 4" w:semiHidden="0" w:uiPriority="67" w:unhideWhenUsed="0"/>
-    <w:lsdException w:name="Medium Grid 2 Accent 4" w:semiHidden="0" w:uiPriority="68" w:unhideWhenUsed="0"/>
-    <w:lsdException w:name="Medium Grid 3 Accent 4" w:semiHidden="0" w:uiPriority="69" w:unhideWhenUsed="0"/>
-    <w:lsdException w:name="Dark List Accent 4" w:semiHidden="0" w:uiPriority="70" w:unhideWhenUsed="0"/>
-    <w:lsdException w:name="Colorful Shading Accent 4" w:semiHidden="0" w:uiPriority="71" w:unhideWhenUsed="0"/>
-    <w:lsdException w:name="Colorful List Accent 4" w:semiHidden="0" w:uiPriority="72" w:unhideWhenUsed="0"/>
-    <w:lsdException w:name="Colorful Grid Accent 4" w:semiHidden="0" w:uiPriority="73" w:unhideWhenUsed="0"/>
-    <w:lsdException w:name="Light Shading Accent 5" w:semiHidden="0" w:uiPriority="60" w:unhideWhenUsed="0"/>
-    <w:lsdException w:name="Light List Accent 5" w:semiHidden="0" w:uiPriority="61" w:unhideWhenUsed="0"/>
-    <w:lsdException w:name="Light Grid Accent 5" w:semiHidden="0" w:uiPriority="62" w:unhideWhenUsed="0"/>
-    <w:lsdException w:name="Medium Shading 1 Accent 5" w:semiHidden="0" w:uiPriority="63" w:unhideWhenUsed="0"/>
-    <w:lsdException w:name="Medium Shading 2 Accent 5" w:semiHidden="0" w:uiPriority="64" w:unhideWhenUsed="0"/>
-    <w:lsdException w:name="Medium List 1 Accent 5" w:semiHidden="0" w:uiPriority="65" w:unhideWhenUsed="0"/>
-    <w:lsdException w:name="Medium List 2 Accent 5" w:semiHidden="0" w:uiPriority="66" w:unhideWhenUsed="0"/>
-    <w:lsdException w:name="Medium Grid 1 Accent 5" w:semiHidden="0" w:uiPriority="67" w:unhideWhenUsed="0"/>
-    <w:lsdException w:name="Medium Grid 2 Accent 5" w:semiHidden="0" w:uiPriority="68" w:unhideWhenUsed="0"/>
-    <w:lsdException w:name="Medium Grid 3 Accent 5" w:semiHidden="0" w:uiPriority="69" w:unhideWhenUsed="0"/>
-    <w:lsdException w:name="Dark List Accent 5" w:semiHidden="0" w:uiPriority="70" w:unhideWhenUsed="0"/>
-    <w:lsdException w:name="Colorful Shading Accent 5" w:semiHidden="0" w:uiPriority="71" w:unhideWhenUsed="0"/>
-    <w:lsdException w:name="Colorful List Accent 5" w:semiHidden="0" w:uiPriority="72" w:unhideWhenUsed="0"/>
-    <w:lsdException w:name="Colorful Grid Accent 5" w:semiHidden="0" w:uiPriority="73" w:unhideWhenUsed="0"/>
-    <w:lsdException w:name="Light Shading Accent 6" w:semiHidden="0" w:uiPriority="60" w:unhideWhenUsed="0"/>
-    <w:lsdException w:name="Light List Accent 6" w:semiHidden="0" w:uiPriority="61" w:unhideWhenUsed="0"/>
-    <w:lsdException w:name="Light Grid Accent 6" w:semiHidden="0" w:uiPriority="62" w:unhideWhenUsed="0"/>
-    <w:lsdException w:name="Medium Shading 1 Accent 6" w:semiHidden="0" w:uiPriority="63" w:unhideWhenUsed="0"/>
-    <w:lsdException w:name="Medium Shading 2 Accent 6" w:semiHidden="0" w:uiPriority="64" w:unhideWhenUsed="0"/>
-    <w:lsdException w:name="Medium List 1 Accent 6" w:semiHidden="0" w:uiPriority="65" w:unhideWhenUsed="0"/>
-    <w:lsdException w:name="Medium List 2 Accent 6" w:semiHidden="0" w:uiPriority="66" w:unhideWhenUsed="0"/>
-    <w:lsdException w:name="Medium Grid 1 Accent 6" w:semiHidden="0" w:uiPriority="67" w:unhideWhenUsed="0"/>
-    <w:lsdException w:name="Medium Grid 2 Accent 6" w:semiHidden="0" w:uiPriority="68" w:unhideWhenUsed="0"/>
-    <w:lsdException w:name="Medium Grid 3 Accent 6" w:semiHidden="0" w:uiPriority="69" w:unhideWhenUsed="0"/>
-    <w:lsdException w:name="Dark List Accent 6" w:semiHidden="0" w:uiPriority="70" w:unhideWhenUsed="0"/>
-    <w:lsdException w:name="Colorful Shading Accent 6" w:semiHidden="0" w:uiPriority="71" w:unhideWhenUsed="0"/>
-    <w:lsdException w:name="Colorful List Accent 6" w:semiHidden="0" w:uiPriority="72" w:unhideWhenUsed="0"/>
-    <w:lsdException w:name="Colorful Grid Accent 6" w:semiHidden="0" w:uiPriority="73" w:unhideWhenUsed="0"/>
-    <w:lsdException w:name="Subtle Emphasis" w:semiHidden="0" w:uiPriority="19" w:unhideWhenUsed="0" w:qFormat="1"/>
-    <w:lsdException w:name="Intense Emphasis" w:semiHidden="0" w:uiPriority="21" w:unhideWhenUsed="0" w:qFormat="1"/>
-    <w:lsdException w:name="Subtle Reference" w:semiHidden="0" w:uiPriority="31" w:unhideWhenUsed="0" w:qFormat="1"/>
-    <w:lsdException w:name="Intense Reference" w:semiHidden="0" w:uiPriority="32" w:unhideWhenUsed="0" w:qFormat="1"/>
-    <w:lsdException w:name="Book Title" w:semiHidden="0" w:uiPriority="33" w:unhideWhenUsed="0" w:qFormat="1"/>
-    <w:lsdException w:name="Bibliography" w:uiPriority="37"/>
-    <w:lsdException w:name="TOC Heading" w:uiPriority="39" w:qFormat="1"/>
+  <w:latentStyles w:defLockedState="0" w:defUIPriority="99" w:defSemiHidden="0" w:defUnhideWhenUsed="0" w:defQFormat="0" w:count="376">
+    <w:lsdException w:name="Normal" w:uiPriority="0" w:qFormat="1"/>
+    <w:lsdException w:name="heading 1" w:uiPriority="9" w:qFormat="1"/>
+    <w:lsdException w:name="heading 2" w:semiHidden="1" w:uiPriority="9" w:unhideWhenUsed="1" w:qFormat="1"/>
+    <w:lsdException w:name="heading 3" w:semiHidden="1" w:uiPriority="9" w:unhideWhenUsed="1" w:qFormat="1"/>
+    <w:lsdException w:name="heading 4" w:semiHidden="1" w:uiPriority="9" w:unhideWhenUsed="1" w:qFormat="1"/>
+    <w:lsdException w:name="heading 5" w:semiHidden="1" w:uiPriority="9" w:unhideWhenUsed="1" w:qFormat="1"/>
+    <w:lsdException w:name="heading 6" w:semiHidden="1" w:uiPriority="9" w:unhideWhenUsed="1" w:qFormat="1"/>
+    <w:lsdException w:name="heading 7" w:semiHidden="1" w:uiPriority="9" w:unhideWhenUsed="1" w:qFormat="1"/>
+    <w:lsdException w:name="heading 8" w:semiHidden="1" w:uiPriority="9" w:unhideWhenUsed="1" w:qFormat="1"/>
+    <w:lsdException w:name="heading 9" w:semiHidden="1" w:uiPriority="9" w:unhideWhenUsed="1" w:qFormat="1"/>
+    <w:lsdException w:name="index 1" w:semiHidden="1" w:unhideWhenUsed="1"/>
+    <w:lsdException w:name="index 2" w:semiHidden="1" w:unhideWhenUsed="1"/>
+    <w:lsdException w:name="index 3" w:semiHidden="1" w:unhideWhenUsed="1"/>
+    <w:lsdException w:name="index 4" w:semiHidden="1" w:unhideWhenUsed="1"/>
+    <w:lsdException w:name="index 5" w:semiHidden="1" w:unhideWhenUsed="1"/>
+    <w:lsdException w:name="index 6" w:semiHidden="1" w:unhideWhenUsed="1"/>
+    <w:lsdException w:name="index 7" w:semiHidden="1" w:unhideWhenUsed="1"/>
+    <w:lsdException w:name="index 8" w:semiHidden="1" w:unhideWhenUsed="1"/>
+    <w:lsdException w:name="index 9" w:semiHidden="1" w:unhideWhenUsed="1"/>
+    <w:lsdException w:name="toc 1" w:semiHidden="1" w:uiPriority="39" w:unhideWhenUsed="1"/>
+    <w:lsdException w:name="toc 2" w:semiHidden="1" w:uiPriority="39" w:unhideWhenUsed="1"/>
+    <w:lsdException w:name="toc 3" w:semiHidden="1" w:uiPriority="39" w:unhideWhenUsed="1"/>
+    <w:lsdException w:name="toc 4" w:semiHidden="1" w:uiPriority="39" w:unhideWhenUsed="1"/>
+    <w:lsdException w:name="toc 5" w:semiHidden="1" w:uiPriority="39" w:unhideWhenUsed="1"/>
+    <w:lsdException w:name="toc 6" w:semiHidden="1" w:uiPriority="39" w:unhideWhenUsed="1"/>
+    <w:lsdException w:name="toc 7" w:semiHidden="1" w:uiPriority="39" w:unhideWhenUsed="1"/>
+    <w:lsdException w:name="toc 8" w:semiHidden="1" w:uiPriority="39" w:unhideWhenUsed="1"/>
+    <w:lsdException w:name="toc 9" w:semiHidden="1" w:uiPriority="39" w:unhideWhenUsed="1"/>
+    <w:lsdException w:name="Normal Indent" w:semiHidden="1" w:unhideWhenUsed="1"/>
+    <w:lsdException w:name="footnote text" w:semiHidden="1" w:unhideWhenUsed="1"/>
+    <w:lsdException w:name="annotation text" w:semiHidden="1" w:unhideWhenUsed="1"/>
+    <w:lsdException w:name="header" w:semiHidden="1" w:unhideWhenUsed="1"/>
+    <w:lsdException w:name="footer" w:semiHidden="1" w:unhideWhenUsed="1"/>
+    <w:lsdException w:name="index heading" w:semiHidden="1" w:unhideWhenUsed="1"/>
+    <w:lsdException w:name="caption" w:semiHidden="1" w:uiPriority="35" w:unhideWhenUsed="1" w:qFormat="1"/>
+    <w:lsdException w:name="table of figures" w:semiHidden="1" w:unhideWhenUsed="1"/>
+    <w:lsdException w:name="envelope address" w:semiHidden="1" w:unhideWhenUsed="1"/>
+    <w:lsdException w:name="envelope return" w:semiHidden="1" w:unhideWhenUsed="1"/>
+    <w:lsdException w:name="footnote reference" w:semiHidden="1" w:unhideWhenUsed="1"/>
+    <w:lsdException w:name="annotation reference" w:semiHidden="1" w:unhideWhenUsed="1"/>
+    <w:lsdException w:name="line number" w:semiHidden="1" w:unhideWhenUsed="1"/>
+    <w:lsdException w:name="page number" w:semiHidden="1" w:unhideWhenUsed="1"/>
+    <w:lsdException w:name="endnote reference" w:semiHidden="1" w:unhideWhenUsed="1"/>
+    <w:lsdException w:name="endnote text" w:semiHidden="1" w:unhideWhenUsed="1"/>
+    <w:lsdException w:name="table of authorities" w:semiHidden="1" w:unhideWhenUsed="1"/>
+    <w:lsdException w:name="macro" w:semiHidden="1" w:unhideWhenUsed="1"/>
+    <w:lsdException w:name="toa heading" w:semiHidden="1" w:unhideWhenUsed="1"/>
+    <w:lsdException w:name="List" w:semiHidden="1" w:unhideWhenUsed="1"/>
+    <w:lsdException w:name="List Bullet" w:semiHidden="1" w:unhideWhenUsed="1"/>
+    <w:lsdException w:name="List Number" w:semiHidden="1" w:unhideWhenUsed="1"/>
+    <w:lsdException w:name="List 2" w:semiHidden="1" w:unhideWhenUsed="1"/>
+    <w:lsdException w:name="List 3" w:semiHidden="1" w:unhideWhenUsed="1"/>
+    <w:lsdException w:name="List 4" w:semiHidden="1" w:unhideWhenUsed="1"/>
+    <w:lsdException w:name="List 5" w:semiHidden="1" w:unhideWhenUsed="1"/>
+    <w:lsdException w:name="List Bullet 2" w:semiHidden="1" w:unhideWhenUsed="1"/>
+    <w:lsdException w:name="List Bullet 3" w:semiHidden="1" w:unhideWhenUsed="1"/>
+    <w:lsdException w:name="List Bullet 4" w:semiHidden="1" w:unhideWhenUsed="1"/>
+    <w:lsdException w:name="List Bullet 5" w:semiHidden="1" w:unhideWhenUsed="1"/>
+    <w:lsdException w:name="List Number 2" w:semiHidden="1" w:unhideWhenUsed="1"/>
+    <w:lsdException w:name="List Number 3" w:semiHidden="1" w:unhideWhenUsed="1"/>
+    <w:lsdException w:name="List Number 4" w:semiHidden="1" w:unhideWhenUsed="1"/>
+    <w:lsdException w:name="List Number 5" w:semiHidden="1" w:unhideWhenUsed="1"/>
+    <w:lsdException w:name="Title" w:uiPriority="10" w:qFormat="1"/>
+    <w:lsdException w:name="Closing" w:semiHidden="1" w:unhideWhenUsed="1"/>
+    <w:lsdException w:name="Signature" w:semiHidden="1" w:unhideWhenUsed="1"/>
+    <w:lsdException w:name="Default Paragraph Font" w:semiHidden="1" w:uiPriority="1" w:unhideWhenUsed="1"/>
+    <w:lsdException w:name="Body Text" w:semiHidden="1" w:unhideWhenUsed="1"/>
+    <w:lsdException w:name="Body Text Indent" w:semiHidden="1" w:unhideWhenUsed="1"/>
+    <w:lsdException w:name="List Continue" w:semiHidden="1" w:unhideWhenUsed="1"/>
+    <w:lsdException w:name="List Continue 2" w:semiHidden="1" w:unhideWhenUsed="1"/>
+    <w:lsdException w:name="List Continue 3" w:semiHidden="1" w:unhideWhenUsed="1"/>
+    <w:lsdException w:name="List Continue 4" w:semiHidden="1" w:unhideWhenUsed="1"/>
+    <w:lsdException w:name="List Continue 5" w:semiHidden="1" w:unhideWhenUsed="1"/>
+    <w:lsdException w:name="Message Header" w:semiHidden="1" w:unhideWhenUsed="1"/>
+    <w:lsdException w:name="Subtitle" w:uiPriority="11" w:qFormat="1"/>
+    <w:lsdException w:name="Salutation" w:semiHidden="1" w:unhideWhenUsed="1"/>
+    <w:lsdException w:name="Date" w:semiHidden="1" w:unhideWhenUsed="1"/>
+    <w:lsdException w:name="Body Text First Indent" w:semiHidden="1" w:unhideWhenUsed="1"/>
+    <w:lsdException w:name="Body Text First Indent 2" w:semiHidden="1" w:unhideWhenUsed="1"/>
+    <w:lsdException w:name="Note Heading" w:semiHidden="1" w:unhideWhenUsed="1"/>
+    <w:lsdException w:name="Body Text 2" w:semiHidden="1" w:unhideWhenUsed="1"/>
+    <w:lsdException w:name="Body Text 3" w:semiHidden="1" w:unhideWhenUsed="1"/>
+    <w:lsdException w:name="Body Text Indent 2" w:semiHidden="1" w:unhideWhenUsed="1"/>
+    <w:lsdException w:name="Body Text Indent 3" w:semiHidden="1" w:unhideWhenUsed="1"/>
+    <w:lsdException w:name="Block Text" w:semiHidden="1" w:unhideWhenUsed="1"/>
+    <w:lsdException w:name="Hyperlink" w:semiHidden="1" w:unhideWhenUsed="1"/>
+    <w:lsdException w:name="FollowedHyperlink" w:semiHidden="1" w:unhideWhenUsed="1"/>
+    <w:lsdException w:name="Strong" w:uiPriority="22" w:qFormat="1"/>
+    <w:lsdException w:name="Emphasis" w:uiPriority="20" w:qFormat="1"/>
+    <w:lsdException w:name="Document Map" w:semiHidden="1" w:unhideWhenUsed="1"/>
+    <w:lsdException w:name="Plain Text" w:semiHidden="1" w:unhideWhenUsed="1"/>
+    <w:lsdException w:name="E-mail Signature" w:semiHidden="1" w:unhideWhenUsed="1"/>
+    <w:lsdException w:name="HTML Top of Form" w:semiHidden="1" w:unhideWhenUsed="1"/>
+    <w:lsdException w:name="HTML Bottom of Form" w:semiHidden="1" w:unhideWhenUsed="1"/>
+    <w:lsdException w:name="Normal (Web)" w:semiHidden="1" w:unhideWhenUsed="1"/>
+    <w:lsdException w:name="HTML Acronym" w:semiHidden="1" w:unhideWhenUsed="1"/>
+    <w:lsdException w:name="HTML Address" w:semiHidden="1" w:unhideWhenUsed="1"/>
+    <w:lsdException w:name="HTML Cite" w:semiHidden="1" w:unhideWhenUsed="1"/>
+    <w:lsdException w:name="HTML Code" w:semiHidden="1" w:unhideWhenUsed="1"/>
+    <w:lsdException w:name="HTML Definition" w:semiHidden="1" w:unhideWhenUsed="1"/>
+    <w:lsdException w:name="HTML Keyboard" w:semiHidden="1" w:unhideWhenUsed="1"/>
+    <w:lsdException w:name="HTML Preformatted" w:semiHidden="1" w:unhideWhenUsed="1"/>
+    <w:lsdException w:name="HTML Sample" w:semiHidden="1" w:unhideWhenUsed="1"/>
+    <w:lsdException w:name="HTML Typewriter" w:semiHidden="1" w:unhideWhenUsed="1"/>
+    <w:lsdException w:name="HTML Variable" w:semiHidden="1" w:unhideWhenUsed="1"/>
+    <w:lsdException w:name="Normal Table" w:semiHidden="1" w:unhideWhenUsed="1"/>
+    <w:lsdException w:name="annotation subject" w:semiHidden="1" w:unhideWhenUsed="1"/>
+    <w:lsdException w:name="No List" w:semiHidden="1" w:unhideWhenUsed="1"/>
+    <w:lsdException w:name="Outline List 1" w:semiHidden="1" w:unhideWhenUsed="1"/>
+    <w:lsdException w:name="Outline List 2" w:semiHidden="1" w:unhideWhenUsed="1"/>
+    <w:lsdException w:name="Outline List 3" w:semiHidden="1" w:unhideWhenUsed="1"/>
+    <w:lsdException w:name="Table Simple 1" w:semiHidden="1" w:unhideWhenUsed="1"/>
+    <w:lsdException w:name="Table Simple 2" w:semiHidden="1" w:unhideWhenUsed="1"/>
+    <w:lsdException w:name="Table Simple 3" w:semiHidden="1" w:unhideWhenUsed="1"/>
+    <w:lsdException w:name="Table Classic 1" w:semiHidden="1" w:unhideWhenUsed="1"/>
+    <w:lsdException w:name="Table Classic 2" w:semiHidden="1" w:unhideWhenUsed="1"/>
+    <w:lsdException w:name="Table Classic 3" w:semiHidden="1" w:unhideWhenUsed="1"/>
+    <w:lsdException w:name="Table Classic 4" w:semiHidden="1" w:unhideWhenUsed="1"/>
+    <w:lsdException w:name="Table Colorful 1" w:semiHidden="1" w:unhideWhenUsed="1"/>
+    <w:lsdException w:name="Table Colorful 2" w:semiHidden="1" w:unhideWhenUsed="1"/>
+    <w:lsdException w:name="Table Colorful 3" w:semiHidden="1" w:unhideWhenUsed="1"/>
+    <w:lsdException w:name="Table Columns 1" w:semiHidden="1" w:unhideWhenUsed="1"/>
+    <w:lsdException w:name="Table Columns 2" w:semiHidden="1" w:unhideWhenUsed="1"/>
+    <w:lsdException w:name="Table Columns 3" w:semiHidden="1" w:unhideWhenUsed="1"/>
+    <w:lsdException w:name="Table Columns 4" w:semiHidden="1" w:unhideWhenUsed="1"/>
+    <w:lsdException w:name="Table Columns 5" w:semiHidden="1" w:unhideWhenUsed="1"/>
+    <w:lsdException w:name="Table Grid 1" w:semiHidden="1" w:unhideWhenUsed="1"/>
+    <w:lsdException w:name="Table Grid 2" w:semiHidden="1" w:unhideWhenUsed="1"/>
+    <w:lsdException w:name="Table Grid 3" w:semiHidden="1" w:unhideWhenUsed="1"/>
+    <w:lsdException w:name="Table Grid 4" w:semiHidden="1" w:unhideWhenUsed="1"/>
+    <w:lsdException w:name="Table Grid 5" w:semiHidden="1" w:unhideWhenUsed="1"/>
+    <w:lsdException w:name="Table Grid 6" w:semiHidden="1" w:unhideWhenUsed="1"/>
+    <w:lsdException w:name="Table Grid 7" w:semiHidden="1" w:unhideWhenUsed="1"/>
+    <w:lsdException w:name="Table Grid 8" w:semiHidden="1" w:unhideWhenUsed="1"/>
+    <w:lsdException w:name="Table List 1" w:semiHidden="1" w:unhideWhenUsed="1"/>
+    <w:lsdException w:name="Table List 2" w:semiHidden="1" w:unhideWhenUsed="1"/>
+    <w:lsdException w:name="Table List 3" w:semiHidden="1" w:unhideWhenUsed="1"/>
+    <w:lsdException w:name="Table List 4" w:semiHidden="1" w:unhideWhenUsed="1"/>
+    <w:lsdException w:name="Table List 5" w:semiHidden="1" w:unhideWhenUsed="1"/>
+    <w:lsdException w:name="Table List 6" w:semiHidden="1" w:unhideWhenUsed="1"/>
+    <w:lsdException w:name="Table List 7" w:semiHidden="1" w:unhideWhenUsed="1"/>
+    <w:lsdException w:name="Table List 8" w:semiHidden="1" w:unhideWhenUsed="1"/>
+    <w:lsdException w:name="Table 3D effects 1" w:semiHidden="1" w:unhideWhenUsed="1"/>
+    <w:lsdException w:name="Table 3D effects 2" w:semiHidden="1" w:unhideWhenUsed="1"/>
+    <w:lsdException w:name="Table 3D effects 3" w:semiHidden="1" w:unhideWhenUsed="1"/>
+    <w:lsdException w:name="Table Contemporary" w:semiHidden="1" w:unhideWhenUsed="1"/>
+    <w:lsdException w:name="Table Elegant" w:semiHidden="1" w:unhideWhenUsed="1"/>
+    <w:lsdException w:name="Table Professional" w:semiHidden="1" w:unhideWhenUsed="1"/>
+    <w:lsdException w:name="Table Subtle 1" w:semiHidden="1" w:unhideWhenUsed="1"/>
+    <w:lsdException w:name="Table Subtle 2" w:semiHidden="1" w:unhideWhenUsed="1"/>
+    <w:lsdException w:name="Table Web 1" w:semiHidden="1" w:unhideWhenUsed="1"/>
+    <w:lsdException w:name="Table Web 2" w:semiHidden="1" w:unhideWhenUsed="1"/>
+    <w:lsdException w:name="Table Web 3" w:semiHidden="1" w:unhideWhenUsed="1"/>
+    <w:lsdException w:name="Balloon Text" w:semiHidden="1" w:unhideWhenUsed="1"/>
+    <w:lsdException w:name="Table Grid" w:semiHidden="1" w:uiPriority="59" w:unhideWhenUsed="1"/>
+    <w:lsdException w:name="Table Theme" w:semiHidden="1" w:unhideWhenUsed="1"/>
+    <w:lsdException w:name="Placeholder Text" w:semiHidden="1"/>
+    <w:lsdException w:name="No Spacing" w:uiPriority="1" w:qFormat="1"/>
+    <w:lsdException w:name="Light Shading" w:uiPriority="60"/>
+    <w:lsdException w:name="Light List" w:uiPriority="61"/>
+    <w:lsdException w:name="Light Grid" w:uiPriority="62"/>
+    <w:lsdException w:name="Medium Shading 1" w:uiPriority="63"/>
+    <w:lsdException w:name="Medium Shading 2" w:uiPriority="64"/>
+    <w:lsdException w:name="Medium List 1" w:uiPriority="65"/>
+    <w:lsdException w:name="Medium List 2" w:uiPriority="66"/>
+    <w:lsdException w:name="Medium Grid 1" w:uiPriority="67"/>
+    <w:lsdException w:name="Medium Grid 2" w:uiPriority="68"/>
+    <w:lsdException w:name="Medium Grid 3" w:uiPriority="69"/>
+    <w:lsdException w:name="Dark List" w:uiPriority="70"/>
+    <w:lsdException w:name="Colorful Shading" w:uiPriority="71"/>
+    <w:lsdException w:name="Colorful List" w:uiPriority="72"/>
+    <w:lsdException w:name="Colorful Grid" w:uiPriority="73"/>
+    <w:lsdException w:name="Light Shading Accent 1" w:uiPriority="60"/>
+    <w:lsdException w:name="Light List Accent 1" w:uiPriority="61"/>
+    <w:lsdException w:name="Light Grid Accent 1" w:uiPriority="62"/>
+    <w:lsdException w:name="Medium Shading 1 Accent 1" w:uiPriority="63"/>
+    <w:lsdException w:name="Medium Shading 2 Accent 1" w:uiPriority="64"/>
+    <w:lsdException w:name="Medium List 1 Accent 1" w:uiPriority="65"/>
+    <w:lsdException w:name="Revision" w:semiHidden="1"/>
+    <w:lsdException w:name="List Paragraph" w:uiPriority="34" w:qFormat="1"/>
+    <w:lsdException w:name="Quote" w:uiPriority="29" w:qFormat="1"/>
+    <w:lsdException w:name="Intense Quote" w:uiPriority="30" w:qFormat="1"/>
+    <w:lsdException w:name="Medium List 2 Accent 1" w:uiPriority="66"/>
+    <w:lsdException w:name="Medium Grid 1 Accent 1" w:uiPriority="67"/>
+    <w:lsdException w:name="Medium Grid 2 Accent 1" w:uiPriority="68"/>
+    <w:lsdException w:name="Medium Grid 3 Accent 1" w:uiPriority="69"/>
+    <w:lsdException w:name="Dark List Accent 1" w:uiPriority="70"/>
+    <w:lsdException w:name="Colorful Shading Accent 1" w:uiPriority="71"/>
+    <w:lsdException w:name="Colorful List Accent 1" w:uiPriority="72"/>
+    <w:lsdException w:name="Colorful Grid Accent 1" w:uiPriority="73"/>
+    <w:lsdException w:name="Light Shading Accent 2" w:uiPriority="60"/>
+    <w:lsdException w:name="Light List Accent 2" w:uiPriority="61"/>
+    <w:lsdException w:name="Light Grid Accent 2" w:uiPriority="62"/>
+    <w:lsdException w:name="Medium Shading 1 Accent 2" w:uiPriority="63"/>
+    <w:lsdException w:name="Medium Shading 2 Accent 2" w:uiPriority="64"/>
+    <w:lsdException w:name="Medium List 1 Accent 2" w:uiPriority="65"/>
+    <w:lsdException w:name="Medium List 2 Accent 2" w:uiPriority="66"/>
+    <w:lsdException w:name="Medium Grid 1 Accent 2" w:uiPriority="67"/>
+    <w:lsdException w:name="Medium Grid 2 Accent 2" w:uiPriority="68"/>
+    <w:lsdException w:name="Medium Grid 3 Accent 2" w:uiPriority="69"/>
+    <w:lsdException w:name="Dark List Accent 2" w:uiPriority="70"/>
+    <w:lsdException w:name="Colorful Shading Accent 2" w:uiPriority="71"/>
+    <w:lsdException w:name="Colorful List Accent 2" w:uiPriority="72"/>
+    <w:lsdException w:name="Colorful Grid Accent 2" w:uiPriority="73"/>
+    <w:lsdException w:name="Light Shading Accent 3" w:uiPriority="60"/>
+    <w:lsdException w:name="Light List Accent 3" w:uiPriority="61"/>
+    <w:lsdException w:name="Light Grid Accent 3" w:uiPriority="62"/>
+    <w:lsdException w:name="Medium Shading 1 Accent 3" w:uiPriority="63"/>
+    <w:lsdException w:name="Medium Shading 2 Accent 3" w:uiPriority="64"/>
+    <w:lsdException w:name="Medium List 1 Accent 3" w:uiPriority="65"/>
+    <w:lsdException w:name="Medium List 2 Accent 3" w:uiPriority="66"/>
+    <w:lsdException w:name="Medium Grid 1 Accent 3" w:uiPriority="67"/>
+    <w:lsdException w:name="Medium Grid 2 Accent 3" w:uiPriority="68"/>
+    <w:lsdException w:name="Medium Grid 3 Accent 3" w:uiPriority="69"/>
+    <w:lsdException w:name="Dark List Accent 3" w:uiPriority="70"/>
+    <w:lsdException w:name="Colorful Shading Accent 3" w:uiPriority="71"/>
+    <w:lsdException w:name="Colorful List Accent 3" w:uiPriority="72"/>
+    <w:lsdException w:name="Colorful Grid Accent 3" w:uiPriority="73"/>
+    <w:lsdException w:name="Light Shading Accent 4" w:uiPriority="60"/>
+    <w:lsdException w:name="Light List Accent 4" w:uiPriority="61"/>
+    <w:lsdException w:name="Light Grid Accent 4" w:uiPriority="62"/>
+    <w:lsdException w:name="Medium Shading 1 Accent 4" w:uiPriority="63"/>
+    <w:lsdException w:name="Medium Shading 2 Accent 4" w:uiPriority="64"/>
+    <w:lsdException w:name="Medium List 1 Accent 4" w:uiPriority="65"/>
+    <w:lsdException w:name="Medium List 2 Accent 4" w:uiPriority="66"/>
+    <w:lsdException w:name="Medium Grid 1 Accent 4" w:uiPriority="67"/>
+    <w:lsdException w:name="Medium Grid 2 Accent 4" w:uiPriority="68"/>
+    <w:lsdException w:name="Medium Grid 3 Accent 4" w:uiPriority="69"/>
+    <w:lsdException w:name="Dark List Accent 4" w:uiPriority="70"/>
+    <w:lsdException w:name="Colorful Shading Accent 4" w:uiPriority="71"/>
+    <w:lsdException w:name="Colorful List Accent 4" w:uiPriority="72"/>
+    <w:lsdException w:name="Colorful Grid Accent 4" w:uiPriority="73"/>
+    <w:lsdException w:name="Light Shading Accent 5" w:uiPriority="60"/>
+    <w:lsdException w:name="Light List Accent 5" w:uiPriority="61"/>
+    <w:lsdException w:name="Light Grid Accent 5" w:uiPriority="62"/>
+    <w:lsdException w:name="Medium Shading 1 Accent 5" w:uiPriority="63"/>
+    <w:lsdException w:name="Medium Shading 2 Accent 5" w:uiPriority="64"/>
+    <w:lsdException w:name="Medium List 1 Accent 5" w:uiPriority="65"/>
+    <w:lsdException w:name="Medium List 2 Accent 5" w:uiPriority="66"/>
+    <w:lsdException w:name="Medium Grid 1 Accent 5" w:uiPriority="67"/>
+    <w:lsdException w:name="Medium Grid 2 Accent 5" w:uiPriority="68"/>
+    <w:lsdException w:name="Medium Grid 3 Accent 5" w:uiPriority="69"/>
+    <w:lsdException w:name="Dark List Accent 5" w:uiPriority="70"/>
+    <w:lsdException w:name="Colorful Shading Accent 5" w:uiPriority="71"/>
+    <w:lsdException w:name="Colorful List Accent 5" w:uiPriority="72"/>
+    <w:lsdException w:name="Colorful Grid Accent 5" w:uiPriority="73"/>
+    <w:lsdException w:name="Light Shading Accent 6" w:uiPriority="60"/>
+    <w:lsdException w:name="Light List Accent 6" w:uiPriority="61"/>
+    <w:lsdException w:name="Light Grid Accent 6" w:uiPriority="62"/>
+    <w:lsdException w:name="Medium Shading 1 Accent 6" w:uiPriority="63"/>
+    <w:lsdException w:name="Medium Shading 2 Accent 6" w:uiPriority="64"/>
+    <w:lsdException w:name="Medium List 1 Accent 6" w:uiPriority="65"/>
+    <w:lsdException w:name="Medium List 2 Accent 6" w:uiPriority="66"/>
+    <w:lsdException w:name="Medium Grid 1 Accent 6" w:uiPriority="67"/>
+    <w:lsdException w:name="Medium Grid 2 Accent 6" w:uiPriority="68"/>
+    <w:lsdException w:name="Medium Grid 3 Accent 6" w:uiPriority="69"/>
+    <w:lsdException w:name="Dark List Accent 6" w:uiPriority="70"/>
+    <w:lsdException w:name="Colorful Shading Accent 6" w:uiPriority="71"/>
+    <w:lsdException w:name="Colorful List Accent 6" w:uiPriority="72"/>
+    <w:lsdException w:name="Colorful Grid Accent 6" w:uiPriority="73"/>
+    <w:lsdException w:name="Subtle Emphasis" w:uiPriority="19" w:qFormat="1"/>
+    <w:lsdException w:name="Intense Emphasis" w:uiPriority="21" w:qFormat="1"/>
+    <w:lsdException w:name="Subtle Reference" w:uiPriority="31" w:qFormat="1"/>
+    <w:lsdException w:name="Intense Reference" w:uiPriority="32" w:qFormat="1"/>
+    <w:lsdException w:name="Book Title" w:uiPriority="33" w:qFormat="1"/>
+    <w:lsdException w:name="Bibliography" w:semiHidden="1" w:uiPriority="37" w:unhideWhenUsed="1"/>
+    <w:lsdException w:name="TOC Heading" w:semiHidden="1" w:uiPriority="39" w:unhideWhenUsed="1" w:qFormat="1"/>
+    <w:lsdException w:name="Plain Table 1" w:uiPriority="41"/>
+    <w:lsdException w:name="Plain Table 2" w:uiPriority="42"/>
+    <w:lsdException w:name="Plain Table 3" w:uiPriority="43"/>
+    <w:lsdException w:name="Plain Table 4" w:uiPriority="44"/>
+    <w:lsdException w:name="Plain Table 5" w:uiPriority="45"/>
+    <w:lsdException w:name="Grid Table Light" w:uiPriority="40"/>
+    <w:lsdException w:name="Grid Table 1 Light" w:uiPriority="46"/>
+    <w:lsdException w:name="Grid Table 2" w:uiPriority="47"/>
+    <w:lsdException w:name="Grid Table 3" w:uiPriority="48"/>
+    <w:lsdException w:name="Grid Table 4" w:uiPriority="49"/>
+    <w:lsdException w:name="Grid Table 5 Dark" w:uiPriority="50"/>
+    <w:lsdException w:name="Grid Table 6 Colorful" w:uiPriority="51"/>
+    <w:lsdException w:name="Grid Table 7 Colorful" w:uiPriority="52"/>
+    <w:lsdException w:name="Grid Table 1 Light Accent 1" w:uiPriority="46"/>
+    <w:lsdException w:name="Grid Table 2 Accent 1" w:uiPriority="47"/>
+    <w:lsdException w:name="Grid Table 3 Accent 1" w:uiPriority="48"/>
+    <w:lsdException w:name="Grid Table 4 Accent 1" w:uiPriority="49"/>
+    <w:lsdException w:name="Grid Table 5 Dark Accent 1" w:uiPriority="50"/>
+    <w:lsdException w:name="Grid Table 6 Colorful Accent 1" w:uiPriority="51"/>
+    <w:lsdException w:name="Grid Table 7 Colorful Accent 1" w:uiPriority="52"/>
+    <w:lsdException w:name="Grid Table 1 Light Accent 2" w:uiPriority="46"/>
+    <w:lsdException w:name="Grid Table 2 Accent 2" w:uiPriority="47"/>
+    <w:lsdException w:name="Grid Table 3 Accent 2" w:uiPriority="48"/>
+    <w:lsdException w:name="Grid Table 4 Accent 2" w:uiPriority="49"/>
+    <w:lsdException w:name="Grid Table 5 Dark Accent 2" w:uiPriority="50"/>
+    <w:lsdException w:name="Grid Table 6 Colorful Accent 2" w:uiPriority="51"/>
+    <w:lsdException w:name="Grid Table 7 Colorful Accent 2" w:uiPriority="52"/>
+    <w:lsdException w:name="Grid Table 1 Light Accent 3" w:uiPriority="46"/>
+    <w:lsdException w:name="Grid Table 2 Accent 3" w:uiPriority="47"/>
+    <w:lsdException w:name="Grid Table 3 Accent 3" w:uiPriority="48"/>
+    <w:lsdException w:name="Grid Table 4 Accent 3" w:uiPriority="49"/>
+    <w:lsdException w:name="Grid Table 5 Dark Accent 3" w:uiPriority="50"/>
+    <w:lsdException w:name="Grid Table 6 Colorful Accent 3" w:uiPriority="51"/>
+    <w:lsdException w:name="Grid Table 7 Colorful Accent 3" w:uiPriority="52"/>
+    <w:lsdException w:name="Grid Table 1 Light Accent 4" w:uiPriority="46"/>
+    <w:lsdException w:name="Grid Table 2 Accent 4" w:uiPriority="47"/>
+    <w:lsdException w:name="Grid Table 3 Accent 4" w:uiPriority="48"/>
+    <w:lsdException w:name="Grid Table 4 Accent 4" w:uiPriority="49"/>
+    <w:lsdException w:name="Grid Table 5 Dark Accent 4" w:uiPriority="50"/>
+    <w:lsdException w:name="Grid Table 6 Colorful Accent 4" w:uiPriority="51"/>
+    <w:lsdException w:name="Grid Table 7 Colorful Accent 4" w:uiPriority="52"/>
+    <w:lsdException w:name="Grid Table 1 Light Accent 5" w:uiPriority="46"/>
+    <w:lsdException w:name="Grid Table 2 Accent 5" w:uiPriority="47"/>
+    <w:lsdException w:name="Grid Table 3 Accent 5" w:uiPriority="48"/>
+    <w:lsdException w:name="Grid Table 4 Accent 5" w:uiPriority="49"/>
+    <w:lsdException w:name="Grid Table 5 Dark Accent 5" w:uiPriority="50"/>
+    <w:lsdException w:name="Grid Table 6 Colorful Accent 5" w:uiPriority="51"/>
+    <w:lsdException w:name="Grid Table 7 Colorful Accent 5" w:uiPriority="52"/>
+    <w:lsdException w:name="Grid Table 1 Light Accent 6" w:uiPriority="46"/>
+    <w:lsdException w:name="Grid Table 2 Accent 6" w:uiPriority="47"/>
+    <w:lsdException w:name="Grid Table 3 Accent 6" w:uiPriority="48"/>
+    <w:lsdException w:name="Grid Table 4 Accent 6" w:uiPriority="49"/>
+    <w:lsdException w:name="Grid Table 5 Dark Accent 6" w:uiPriority="50"/>
+    <w:lsdException w:name="Grid Table 6 Colorful Accent 6" w:uiPriority="51"/>
+    <w:lsdException w:name="Grid Table 7 Colorful Accent 6" w:uiPriority="52"/>
+    <w:lsdException w:name="List Table 1 Light" w:uiPriority="46"/>
+    <w:lsdException w:name="List Table 2" w:uiPriority="47"/>
+    <w:lsdException w:name="List Table 3" w:uiPriority="48"/>
+    <w:lsdException w:name="List Table 4" w:uiPriority="49"/>
+    <w:lsdException w:name="List Table 5 Dark" w:uiPriority="50"/>
+    <w:lsdException w:name="List Table 6 Colorful" w:uiPriority="51"/>
+    <w:lsdException w:name="List Table 7 Colorful" w:uiPriority="52"/>
+    <w:lsdException w:name="List Table 1 Light Accent 1" w:uiPriority="46"/>
+    <w:lsdException w:name="List Table 2 Accent 1" w:uiPriority="47"/>
+    <w:lsdException w:name="List Table 3 Accent 1" w:uiPriority="48"/>
+    <w:lsdException w:name="List Table 4 Accent 1" w:uiPriority="49"/>
+    <w:lsdException w:name="List Table 5 Dark Accent 1" w:uiPriority="50"/>
+    <w:lsdException w:name="List Table 6 Colorful Accent 1" w:uiPriority="51"/>
+    <w:lsdException w:name="List Table 7 Colorful Accent 1" w:uiPriority="52"/>
+    <w:lsdException w:name="List Table 1 Light Accent 2" w:uiPriority="46"/>
+    <w:lsdException w:name="List Table 2 Accent 2" w:uiPriority="47"/>
+    <w:lsdException w:name="List Table 3 Accent 2" w:uiPriority="48"/>
+    <w:lsdException w:name="List Table 4 Accent 2" w:uiPriority="49"/>
+    <w:lsdException w:name="List Table 5 Dark Accent 2" w:uiPriority="50"/>
+    <w:lsdException w:name="List Table 6 Colorful Accent 2" w:uiPriority="51"/>
+    <w:lsdException w:name="List Table 7 Colorful Accent 2" w:uiPriority="52"/>
+    <w:lsdException w:name="List Table 1 Light Accent 3" w:uiPriority="46"/>
+    <w:lsdException w:name="List Table 2 Accent 3" w:uiPriority="47"/>
+    <w:lsdException w:name="List Table 3 Accent 3" w:uiPriority="48"/>
+    <w:lsdException w:name="List Table 4 Accent 3" w:uiPriority="49"/>
+    <w:lsdException w:name="List Table 5 Dark Accent 3" w:uiPriority="50"/>
+    <w:lsdException w:name="List Table 6 Colorful Accent 3" w:uiPriority="51"/>
+    <w:lsdException w:name="List Table 7 Colorful Accent 3" w:uiPriority="52"/>
+    <w:lsdException w:name="List Table 1 Light Accent 4" w:uiPriority="46"/>
+    <w:lsdException w:name="List Table 2 Accent 4" w:uiPriority="47"/>
+    <w:lsdException w:name="List Table 3 Accent 4" w:uiPriority="48"/>
+    <w:lsdException w:name="List Table 4 Accent 4" w:uiPriority="49"/>
+    <w:lsdException w:name="List Table 5 Dark Accent 4" w:uiPriority="50"/>
+    <w:lsdException w:name="List Table 6 Colorful Accent 4" w:uiPriority="51"/>
+    <w:lsdException w:name="List Table 7 Colorful Accent 4" w:uiPriority="52"/>
+    <w:lsdException w:name="List Table 1 Light Accent 5" w:uiPriority="46"/>
+    <w:lsdException w:name="List Table 2 Accent 5" w:uiPriority="47"/>
+    <w:lsdException w:name="List Table 3 Accent 5" w:uiPriority="48"/>
+    <w:lsdException w:name="List Table 4 Accent 5" w:uiPriority="49"/>
+    <w:lsdException w:name="List Table 5 Dark Accent 5" w:uiPriority="50"/>
+    <w:lsdException w:name="List Table 6 Colorful Accent 5" w:uiPriority="51"/>
+    <w:lsdException w:name="List Table 7 Colorful Accent 5" w:uiPriority="52"/>
+    <w:lsdException w:name="List Table 1 Light Accent 6" w:uiPriority="46"/>
+    <w:lsdException w:name="List Table 2 Accent 6" w:uiPriority="47"/>
+    <w:lsdException w:name="List Table 3 Accent 6" w:uiPriority="48"/>
+    <w:lsdException w:name="List Table 4 Accent 6" w:uiPriority="49"/>
+    <w:lsdException w:name="List Table 5 Dark Accent 6" w:uiPriority="50"/>
+    <w:lsdException w:name="List Table 6 Colorful Accent 6" w:uiPriority="51"/>
+    <w:lsdException w:name="List Table 7 Colorful Accent 6" w:uiPriority="52"/>
+    <w:lsdException w:name="Mention" w:semiHidden="1" w:unhideWhenUsed="1"/>
+    <w:lsdException w:name="Smart Hyperlink" w:semiHidden="1" w:unhideWhenUsed="1"/>
+    <w:lsdException w:name="Hashtag" w:semiHidden="1" w:unhideWhenUsed="1"/>
+    <w:lsdException w:name="Unresolved Mention" w:semiHidden="1" w:unhideWhenUsed="1"/>
+    <w:lsdException w:name="Smart Link" w:semiHidden="1" w:unhideWhenUsed="1"/>
   </w:latentStyles>
   <w:style w:type="paragraph" w:default="1" w:styleId="a">
     <w:name w:val="Normal"/>
@@ -18007,7 +22100,7 @@
     <w:name w:val="heading 1"/>
     <w:basedOn w:val="a"/>
     <w:next w:val="a"/>
-    <w:link w:val="1Char"/>
+    <w:link w:val="10"/>
     <w:uiPriority w:val="9"/>
     <w:qFormat/>
     <w:rsid w:val="00460551"/>
@@ -18029,7 +22122,7 @@
     <w:name w:val="heading 2"/>
     <w:basedOn w:val="a"/>
     <w:next w:val="a"/>
-    <w:link w:val="2Char"/>
+    <w:link w:val="20"/>
     <w:uiPriority w:val="9"/>
     <w:unhideWhenUsed/>
     <w:qFormat/>
@@ -18052,7 +22145,7 @@
     <w:name w:val="heading 3"/>
     <w:basedOn w:val="a"/>
     <w:next w:val="a"/>
-    <w:link w:val="3Char"/>
+    <w:link w:val="30"/>
     <w:uiPriority w:val="9"/>
     <w:unhideWhenUsed/>
     <w:qFormat/>
@@ -18074,7 +22167,7 @@
     <w:name w:val="heading 4"/>
     <w:basedOn w:val="a"/>
     <w:next w:val="a"/>
-    <w:link w:val="4Char"/>
+    <w:link w:val="40"/>
     <w:uiPriority w:val="9"/>
     <w:unhideWhenUsed/>
     <w:qFormat/>
@@ -18096,6 +22189,7 @@
   <w:style w:type="character" w:default="1" w:styleId="a0">
     <w:name w:val="Default Paragraph Font"/>
     <w:uiPriority w:val="1"/>
+    <w:semiHidden/>
     <w:unhideWhenUsed/>
   </w:style>
   <w:style w:type="table" w:default="1" w:styleId="a1">
@@ -18103,7 +22197,6 @@
     <w:uiPriority w:val="99"/>
     <w:semiHidden/>
     <w:unhideWhenUsed/>
-    <w:qFormat/>
     <w:tblPr>
       <w:tblInd w:w="0" w:type="dxa"/>
       <w:tblCellMar>
@@ -18123,9 +22216,8 @@
   <w:style w:type="paragraph" w:styleId="a3">
     <w:name w:val="header"/>
     <w:basedOn w:val="a"/>
-    <w:link w:val="Char"/>
+    <w:link w:val="a4"/>
     <w:uiPriority w:val="99"/>
-    <w:semiHidden/>
     <w:unhideWhenUsed/>
     <w:rsid w:val="00460551"/>
     <w:pPr>
@@ -18144,24 +22236,22 @@
       <w:szCs w:val="18"/>
     </w:rPr>
   </w:style>
-  <w:style w:type="character" w:customStyle="1" w:styleId="Char">
-    <w:name w:val="页眉 Char"/>
+  <w:style w:type="character" w:customStyle="1" w:styleId="a4">
+    <w:name w:val="页眉 字符"/>
     <w:basedOn w:val="a0"/>
     <w:link w:val="a3"/>
     <w:uiPriority w:val="99"/>
-    <w:semiHidden/>
     <w:rsid w:val="00460551"/>
     <w:rPr>
       <w:sz w:val="18"/>
       <w:szCs w:val="18"/>
     </w:rPr>
   </w:style>
-  <w:style w:type="paragraph" w:styleId="a4">
+  <w:style w:type="paragraph" w:styleId="a5">
     <w:name w:val="footer"/>
     <w:basedOn w:val="a"/>
-    <w:link w:val="Char0"/>
+    <w:link w:val="a6"/>
     <w:uiPriority w:val="99"/>
-    <w:semiHidden/>
     <w:unhideWhenUsed/>
     <w:rsid w:val="00460551"/>
     <w:pPr>
@@ -18177,20 +22267,19 @@
       <w:szCs w:val="18"/>
     </w:rPr>
   </w:style>
-  <w:style w:type="character" w:customStyle="1" w:styleId="Char0">
-    <w:name w:val="页脚 Char"/>
+  <w:style w:type="character" w:customStyle="1" w:styleId="a6">
+    <w:name w:val="页脚 字符"/>
     <w:basedOn w:val="a0"/>
-    <w:link w:val="a4"/>
+    <w:link w:val="a5"/>
     <w:uiPriority w:val="99"/>
-    <w:semiHidden/>
     <w:rsid w:val="00460551"/>
     <w:rPr>
       <w:sz w:val="18"/>
       <w:szCs w:val="18"/>
     </w:rPr>
   </w:style>
-  <w:style w:type="character" w:customStyle="1" w:styleId="1Char">
-    <w:name w:val="标题 1 Char"/>
+  <w:style w:type="character" w:customStyle="1" w:styleId="10">
+    <w:name w:val="标题 1 字符"/>
     <w:basedOn w:val="a0"/>
     <w:link w:val="1"/>
     <w:uiPriority w:val="9"/>
@@ -18203,10 +22292,10 @@
       <w:szCs w:val="44"/>
     </w:rPr>
   </w:style>
-  <w:style w:type="paragraph" w:styleId="a5">
+  <w:style w:type="paragraph" w:styleId="a7">
     <w:name w:val="Balloon Text"/>
     <w:basedOn w:val="a"/>
-    <w:link w:val="Char1"/>
+    <w:link w:val="a8"/>
     <w:uiPriority w:val="99"/>
     <w:semiHidden/>
     <w:unhideWhenUsed/>
@@ -18216,10 +22305,10 @@
       <w:szCs w:val="18"/>
     </w:rPr>
   </w:style>
-  <w:style w:type="character" w:customStyle="1" w:styleId="Char1">
-    <w:name w:val="批注框文本 Char"/>
+  <w:style w:type="character" w:customStyle="1" w:styleId="a8">
+    <w:name w:val="批注框文本 字符"/>
     <w:basedOn w:val="a0"/>
-    <w:link w:val="a5"/>
+    <w:link w:val="a7"/>
     <w:uiPriority w:val="99"/>
     <w:semiHidden/>
     <w:rsid w:val="00460551"/>
@@ -18228,7 +22317,7 @@
       <w:szCs w:val="18"/>
     </w:rPr>
   </w:style>
-  <w:style w:type="character" w:styleId="a6">
+  <w:style w:type="character" w:styleId="a9">
     <w:name w:val="annotation reference"/>
     <w:basedOn w:val="a0"/>
     <w:uiPriority w:val="99"/>
@@ -18240,10 +22329,10 @@
       <w:szCs w:val="21"/>
     </w:rPr>
   </w:style>
-  <w:style w:type="paragraph" w:styleId="a7">
+  <w:style w:type="paragraph" w:styleId="aa">
     <w:name w:val="annotation text"/>
     <w:basedOn w:val="a"/>
-    <w:link w:val="Char2"/>
+    <w:link w:val="ab"/>
     <w:uiPriority w:val="99"/>
     <w:semiHidden/>
     <w:unhideWhenUsed/>
@@ -18252,19 +22341,19 @@
       <w:jc w:val="left"/>
     </w:pPr>
   </w:style>
-  <w:style w:type="character" w:customStyle="1" w:styleId="Char2">
-    <w:name w:val="批注文字 Char"/>
+  <w:style w:type="character" w:customStyle="1" w:styleId="ab">
+    <w:name w:val="批注文字 字符"/>
     <w:basedOn w:val="a0"/>
-    <w:link w:val="a7"/>
+    <w:link w:val="aa"/>
     <w:uiPriority w:val="99"/>
     <w:semiHidden/>
     <w:rsid w:val="00F32EF8"/>
   </w:style>
-  <w:style w:type="paragraph" w:styleId="a8">
+  <w:style w:type="paragraph" w:styleId="ac">
     <w:name w:val="annotation subject"/>
-    <w:basedOn w:val="a7"/>
-    <w:next w:val="a7"/>
-    <w:link w:val="Char3"/>
+    <w:basedOn w:val="aa"/>
+    <w:next w:val="aa"/>
+    <w:link w:val="ad"/>
     <w:uiPriority w:val="99"/>
     <w:semiHidden/>
     <w:unhideWhenUsed/>
@@ -18274,10 +22363,10 @@
       <w:bCs/>
     </w:rPr>
   </w:style>
-  <w:style w:type="character" w:customStyle="1" w:styleId="Char3">
-    <w:name w:val="批注主题 Char"/>
-    <w:basedOn w:val="Char2"/>
-    <w:link w:val="a8"/>
+  <w:style w:type="character" w:customStyle="1" w:styleId="ad">
+    <w:name w:val="批注主题 字符"/>
+    <w:basedOn w:val="ab"/>
+    <w:link w:val="ac"/>
     <w:uiPriority w:val="99"/>
     <w:semiHidden/>
     <w:rsid w:val="00F32EF8"/>
@@ -18286,7 +22375,7 @@
       <w:bCs/>
     </w:rPr>
   </w:style>
-  <w:style w:type="paragraph" w:styleId="a9">
+  <w:style w:type="paragraph" w:styleId="ae">
     <w:name w:val="List Paragraph"/>
     <w:basedOn w:val="a"/>
     <w:uiPriority w:val="34"/>
@@ -18296,7 +22385,7 @@
       <w:ind w:firstLineChars="200" w:firstLine="420"/>
     </w:pPr>
   </w:style>
-  <w:style w:type="character" w:styleId="aa">
+  <w:style w:type="character" w:styleId="af">
     <w:name w:val="Strong"/>
     <w:basedOn w:val="a0"/>
     <w:uiPriority w:val="22"/>
@@ -18307,8 +22396,8 @@
       <w:bCs/>
     </w:rPr>
   </w:style>
-  <w:style w:type="character" w:customStyle="1" w:styleId="2Char">
-    <w:name w:val="标题 2 Char"/>
+  <w:style w:type="character" w:customStyle="1" w:styleId="20">
+    <w:name w:val="标题 2 字符"/>
     <w:basedOn w:val="a0"/>
     <w:link w:val="2"/>
     <w:uiPriority w:val="9"/>
@@ -18321,7 +22410,7 @@
       <w:szCs w:val="32"/>
     </w:rPr>
   </w:style>
-  <w:style w:type="paragraph" w:styleId="ab">
+  <w:style w:type="paragraph" w:styleId="af0">
     <w:name w:val="Normal (Web)"/>
     <w:basedOn w:val="a"/>
     <w:uiPriority w:val="99"/>
@@ -18352,8 +22441,8 @@
       <w:szCs w:val="24"/>
     </w:rPr>
   </w:style>
-  <w:style w:type="character" w:customStyle="1" w:styleId="3Char">
-    <w:name w:val="标题 3 Char"/>
+  <w:style w:type="character" w:customStyle="1" w:styleId="30">
+    <w:name w:val="标题 3 字符"/>
     <w:basedOn w:val="a0"/>
     <w:link w:val="3"/>
     <w:uiPriority w:val="9"/>
@@ -18370,7 +22459,7 @@
     <w:basedOn w:val="a0"/>
     <w:rsid w:val="0083043B"/>
   </w:style>
-  <w:style w:type="character" w:styleId="ac">
+  <w:style w:type="character" w:styleId="af1">
     <w:name w:val="Hyperlink"/>
     <w:basedOn w:val="a0"/>
     <w:uiPriority w:val="99"/>
@@ -18381,8 +22470,8 @@
       <w:u w:val="single"/>
     </w:rPr>
   </w:style>
-  <w:style w:type="character" w:customStyle="1" w:styleId="4Char">
-    <w:name w:val="标题 4 Char"/>
+  <w:style w:type="character" w:customStyle="1" w:styleId="40">
+    <w:name w:val="标题 4 字符"/>
     <w:basedOn w:val="a0"/>
     <w:link w:val="4"/>
     <w:uiPriority w:val="9"/>
@@ -18398,7 +22487,7 @@
   <w:style w:type="paragraph" w:styleId="HTML0">
     <w:name w:val="HTML Preformatted"/>
     <w:basedOn w:val="a"/>
-    <w:link w:val="HTMLChar"/>
+    <w:link w:val="HTML1"/>
     <w:uiPriority w:val="99"/>
     <w:semiHidden/>
     <w:unhideWhenUsed/>
@@ -18432,8 +22521,8 @@
       <w:szCs w:val="24"/>
     </w:rPr>
   </w:style>
-  <w:style w:type="character" w:customStyle="1" w:styleId="HTMLChar">
-    <w:name w:val="HTML 预设格式 Char"/>
+  <w:style w:type="character" w:customStyle="1" w:styleId="HTML1">
+    <w:name w:val="HTML 预设格式 字符"/>
     <w:basedOn w:val="a0"/>
     <w:link w:val="HTML0"/>
     <w:uiPriority w:val="99"/>
@@ -18446,7 +22535,7 @@
       <w:szCs w:val="24"/>
     </w:rPr>
   </w:style>
-  <w:style w:type="character" w:styleId="ad">
+  <w:style w:type="character" w:styleId="af2">
     <w:name w:val="Emphasis"/>
     <w:basedOn w:val="a0"/>
     <w:uiPriority w:val="20"/>
@@ -18455,6 +22544,18 @@
     <w:rPr>
       <w:i/>
       <w:iCs/>
+    </w:rPr>
+  </w:style>
+  <w:style w:type="character" w:styleId="af3">
+    <w:name w:val="Unresolved Mention"/>
+    <w:basedOn w:val="a0"/>
+    <w:uiPriority w:val="99"/>
+    <w:semiHidden/>
+    <w:unhideWhenUsed/>
+    <w:rsid w:val="00CA170C"/>
+    <w:rPr>
+      <w:color w:val="605E5C"/>
+      <w:shd w:val="clear" w:color="auto" w:fill="E1DFDD"/>
     </w:rPr>
   </w:style>
 </w:styles>
@@ -18748,7 +22849,7 @@
 </file>
 
 <file path=customXml/itemProps1.xml><?xml version="1.0" encoding="utf-8"?>
-<ds:datastoreItem xmlns:ds="http://schemas.openxmlformats.org/officeDocument/2006/customXml" ds:itemID="{D5083A82-23B3-4FBC-BE7B-3EF6401E4D49}">
+<ds:datastoreItem xmlns:ds="http://schemas.openxmlformats.org/officeDocument/2006/customXml" ds:itemID="{CA164D90-5A16-4B9B-B743-D023EC0A5552}">
   <ds:schemaRefs>
     <ds:schemaRef ds:uri="http://schemas.openxmlformats.org/officeDocument/2006/bibliography"/>
   </ds:schemaRefs>
